--- a/PMDM/Ud3/Enunciados/Sesion_3-03 2024-12-05_Consumo_API_Retrofit.docx
+++ b/PMDM/Ud3/Enunciados/Sesion_3-03 2024-12-05_Consumo_API_Retrofit.docx
@@ -16,117 +16,47 @@
           <w:bCs/>
           <w:u w:val="single"/>
         </w:rPr>
-        <w:t xml:space="preserve">Sesión </w:t>
-      </w:r>
-      <w:r>
-        <w:rPr>
-          <w:b/>
-          <w:bCs/>
-          <w:u w:val="single"/>
-        </w:rPr>
-        <w:t>3</w:t>
-      </w:r>
-      <w:r>
-        <w:rPr>
-          <w:b/>
-          <w:bCs/>
-          <w:u w:val="single"/>
-        </w:rPr>
-        <w:t>-0</w:t>
-      </w:r>
-      <w:r>
-        <w:rPr>
-          <w:b/>
-          <w:bCs/>
-          <w:u w:val="single"/>
-        </w:rPr>
-        <w:t>3</w:t>
-      </w:r>
-      <w:r>
-        <w:rPr>
-          <w:b/>
-          <w:bCs/>
-          <w:u w:val="single"/>
-        </w:rPr>
-        <w:t xml:space="preserve"> </w:t>
-      </w:r>
-      <w:r>
-        <w:rPr>
-          <w:b/>
-          <w:bCs/>
-          <w:u w:val="single"/>
-        </w:rPr>
-        <w:t xml:space="preserve">Clase del </w:t>
-      </w:r>
-      <w:r>
-        <w:rPr>
-          <w:b/>
-          <w:bCs/>
-          <w:u w:val="single"/>
-        </w:rPr>
-        <w:t>5</w:t>
-      </w:r>
-      <w:r>
-        <w:rPr>
-          <w:b/>
-          <w:bCs/>
-          <w:u w:val="single"/>
-        </w:rPr>
-        <w:t xml:space="preserve"> de </w:t>
-      </w:r>
-      <w:r>
-        <w:rPr>
-          <w:b/>
-          <w:bCs/>
-          <w:u w:val="single"/>
-        </w:rPr>
-        <w:t>diciembre</w:t>
-      </w:r>
-    </w:p>
-    <w:p>
-      <w:pPr>
-        <w:jc w:val="both"/>
-      </w:pPr>
-      <w:r>
-        <w:t xml:space="preserve">En esta sesión realizaremos </w:t>
-      </w:r>
-      <w:r>
-        <w:t xml:space="preserve">apps para </w:t>
-      </w:r>
-      <w:r>
-        <w:t>consumir datos de un servicio web</w:t>
-      </w:r>
-      <w:r>
-        <w:t xml:space="preserve"> </w:t>
-      </w:r>
-      <w:r>
-        <w:t>API Rest</w:t>
-      </w:r>
-      <w:r>
-        <w:t xml:space="preserve"> y procesar su información. </w:t>
-      </w:r>
-      <w:r>
-        <w:t>Usaremos servicios que son gratuitos, de libre acceso y que no requieren autenticación (</w:t>
-      </w:r>
-      <w:r>
-        <w:t>API Key, OAuth).</w:t>
-      </w:r>
-    </w:p>
-    <w:p>
-      <w:pPr>
-        <w:jc w:val="both"/>
-      </w:pPr>
-      <w:r>
-        <w:t xml:space="preserve">Además, </w:t>
-      </w:r>
-      <w:r>
-        <w:t xml:space="preserve">usaremos una </w:t>
-      </w:r>
-      <w:r>
-        <w:t>librería GSon para parsear documentos JSON</w:t>
-      </w:r>
-      <w:r>
-        <w:t xml:space="preserve"> y conexiones http.</w:t>
+        <w:t>Sesión 3-03 Clase del 5 de diciembre</w:t>
+      </w:r>
+    </w:p>
+    <w:p>
+      <w:pPr>
+        <w:jc w:val="both"/>
+      </w:pPr>
+      <w:r>
+        <w:t xml:space="preserve">En esta sesión realizaremos apps para consumir datos de un servicio web API </w:t>
+      </w:r>
+      <w:proofErr w:type="spellStart"/>
+      <w:r>
+        <w:t>Rest</w:t>
+      </w:r>
+      <w:proofErr w:type="spellEnd"/>
+      <w:r>
+        <w:t xml:space="preserve"> y procesar su información. Usaremos servicios que son gratuitos, de libre acceso y que no requieren autenticación (API Key, OAuth).</w:t>
+      </w:r>
+    </w:p>
+    <w:p>
+      <w:pPr>
+        <w:jc w:val="both"/>
+      </w:pPr>
+      <w:r>
+        <w:t xml:space="preserve">Además, usaremos una librería </w:t>
+      </w:r>
+      <w:proofErr w:type="spellStart"/>
+      <w:r>
+        <w:t>GSon</w:t>
+      </w:r>
+      <w:proofErr w:type="spellEnd"/>
+      <w:r>
+        <w:t xml:space="preserve"> para </w:t>
+      </w:r>
+      <w:proofErr w:type="spellStart"/>
+      <w:r>
+        <w:t>parsear</w:t>
+      </w:r>
+      <w:proofErr w:type="spellEnd"/>
+      <w:r>
+        <w:t xml:space="preserve"> documentos JSON y conexiones http.</w:t>
       </w:r>
     </w:p>
     <w:p>
@@ -142,35 +72,63 @@
         <w:jc w:val="both"/>
       </w:pPr>
       <w:r>
-        <w:t>Con servicio web nos referimos a un servicio que nos ofrece un servidor web para proporcionarnos información en un documento con un standard de representación estandarizado (XML, JSON, otros) sobre los contenidos que se manejan en el sitio web que corresponda</w:t>
-      </w:r>
-      <w:r>
-        <w:t xml:space="preserve"> o, en su caso, permitirnos </w:t>
-      </w:r>
-      <w:r>
-        <w:t>hacer operaciones de actualización de esos contenidos.</w:t>
-      </w:r>
-    </w:p>
-    <w:p>
-      <w:pPr>
-        <w:jc w:val="both"/>
-      </w:pPr>
-      <w:r>
-        <w:t xml:space="preserve">Cada web service dispone en servidor de varios métodos que responden a peticiones de los clientes. A estos métodos se los denomina en conjunto API Web Service. </w:t>
-      </w:r>
-    </w:p>
-    <w:p>
-      <w:pPr>
-        <w:jc w:val="both"/>
-      </w:pPr>
-      <w:r>
-        <w:t>Muchas plataformas web publican su API, es decir dan información a los desarrolladores de cómo acceder a sus métodos y cu</w:t>
-      </w:r>
-      <w:r>
-        <w:t>á</w:t>
-      </w:r>
-      <w:r>
-        <w:t xml:space="preserve">l es el formato de los documentos de respuesta, por ejemplo, Youtube, Netflix, Facebook, Google Maps, Aemet, etc. Otras plataformas u otros sitios web tienen su API aunque no está publicada, lo que no tiene porqué significar que los desarrolladores no la puedan utilizar. </w:t>
+        <w:t>Con servicio web nos referimos a un servicio que nos ofrece un servidor web para proporcionarnos información en un documento con un standard de representación estandarizado (XML, JSON, otros) sobre los contenidos que se manejan en el sitio web que corresponda o, en su caso, permitirnos hacer operaciones de actualización de esos contenidos.</w:t>
+      </w:r>
+    </w:p>
+    <w:p>
+      <w:pPr>
+        <w:jc w:val="both"/>
+      </w:pPr>
+      <w:r>
+        <w:t xml:space="preserve">Cada web </w:t>
+      </w:r>
+      <w:proofErr w:type="spellStart"/>
+      <w:r>
+        <w:t>service</w:t>
+      </w:r>
+      <w:proofErr w:type="spellEnd"/>
+      <w:r>
+        <w:t xml:space="preserve"> dispone en servidor de varios métodos que responden a peticiones de los clientes. A estos métodos se los denomina en conjunto API Web </w:t>
+      </w:r>
+      <w:proofErr w:type="spellStart"/>
+      <w:r>
+        <w:t>Service</w:t>
+      </w:r>
+      <w:proofErr w:type="spellEnd"/>
+      <w:r>
+        <w:t xml:space="preserve">. </w:t>
+      </w:r>
+    </w:p>
+    <w:p>
+      <w:pPr>
+        <w:jc w:val="both"/>
+      </w:pPr>
+      <w:r>
+        <w:t xml:space="preserve">Muchas plataformas web publican su API, es decir dan información a los desarrolladores de cómo acceder a sus métodos y cuál es el formato de los documentos de respuesta, por ejemplo, </w:t>
+      </w:r>
+      <w:proofErr w:type="spellStart"/>
+      <w:r>
+        <w:t>Youtube</w:t>
+      </w:r>
+      <w:proofErr w:type="spellEnd"/>
+      <w:r>
+        <w:t xml:space="preserve">, Netflix, Facebook, Google </w:t>
+      </w:r>
+      <w:proofErr w:type="spellStart"/>
+      <w:r>
+        <w:t>Maps</w:t>
+      </w:r>
+      <w:proofErr w:type="spellEnd"/>
+      <w:r>
+        <w:t xml:space="preserve">, </w:t>
+      </w:r>
+      <w:proofErr w:type="spellStart"/>
+      <w:r>
+        <w:t>Aemet</w:t>
+      </w:r>
+      <w:proofErr w:type="spellEnd"/>
+      <w:r>
+        <w:t xml:space="preserve">, etc. Otras plataformas u otros sitios web tienen su API aunque no está publicada, lo que no tiene porqué significar que los desarrolladores no la puedan utilizar. </w:t>
       </w:r>
     </w:p>
     <w:p>
@@ -236,26 +194,25 @@
       </w:pPr>
       <w:r>
         <w:lastRenderedPageBreak/>
-        <w:t xml:space="preserve">1.- </w:t>
-      </w:r>
-      <w:r>
-        <w:t xml:space="preserve">Vamos a consumir la API </w:t>
-      </w:r>
-      <w:r>
-        <w:rPr>
-          <w:b/>
-          <w:bCs/>
-        </w:rPr>
-        <w:t>hero</w:t>
-      </w:r>
-      <w:r>
-        <w:rPr>
-          <w:b/>
-          <w:bCs/>
-        </w:rPr>
-        <w:t>kuapp (</w:t>
-      </w:r>
-      <w:hyperlink r:id="rId10" w:history="1">
+        <w:t xml:space="preserve">1.- Vamos a consumir la API </w:t>
+      </w:r>
+      <w:proofErr w:type="spellStart"/>
+      <w:r>
+        <w:rPr>
+          <w:b/>
+          <w:bCs/>
+        </w:rPr>
+        <w:t>herokuapp</w:t>
+      </w:r>
+      <w:proofErr w:type="spellEnd"/>
+      <w:r>
+        <w:rPr>
+          <w:b/>
+          <w:bCs/>
+        </w:rPr>
+        <w:t xml:space="preserve"> (</w:t>
+      </w:r>
+      <w:hyperlink r:id="rId8">
         <w:r>
           <w:rPr>
             <w:rStyle w:val="Hipervnculo"/>
@@ -264,10 +221,15 @@
         </w:r>
       </w:hyperlink>
       <w:r>
-        <w:t xml:space="preserve">). Esta API tiene un endpoint </w:t>
-      </w:r>
-      <w:r>
-        <w:t>de tipo GET:</w:t>
+        <w:t xml:space="preserve">). Esta API tiene un </w:t>
+      </w:r>
+      <w:proofErr w:type="spellStart"/>
+      <w:r>
+        <w:t>endpoint</w:t>
+      </w:r>
+      <w:proofErr w:type="spellEnd"/>
+      <w:r>
+        <w:t xml:space="preserve"> de tipo GET:</w:t>
       </w:r>
     </w:p>
     <w:p>
@@ -291,42 +253,23 @@
         <w:jc w:val="both"/>
       </w:pPr>
       <w:r>
-        <w:t>Cada vez que se hace una petición GET a ese endpoint, la API n</w:t>
-      </w:r>
-      <w:r>
-        <w:t>o</w:t>
-      </w:r>
-      <w:r>
-        <w:t xml:space="preserve">s devuelve </w:t>
-      </w:r>
-      <w:r>
-        <w:t xml:space="preserve">un JSON con información sobre un animal extinguido. El animal se obtiene de forma aleatoria de entre todos </w:t>
-      </w:r>
-      <w:r>
-        <w:t>los registrados en la base de datos en la que consulta la API.</w:t>
-      </w:r>
-    </w:p>
-    <w:p>
-      <w:pPr>
-        <w:jc w:val="both"/>
-      </w:pPr>
-      <w:r>
-        <w:t>Esto es una captura de lo que devuelve</w:t>
-      </w:r>
-      <w:r>
-        <w:t xml:space="preserve"> la API</w:t>
-      </w:r>
-      <w:r>
-        <w:t xml:space="preserve"> </w:t>
-      </w:r>
-      <w:r>
-        <w:t xml:space="preserve">en un momento </w:t>
-      </w:r>
-      <w:r>
-        <w:t xml:space="preserve">a la </w:t>
-      </w:r>
-      <w:r>
-        <w:t>solicitud GET:</w:t>
+        <w:t xml:space="preserve">Cada vez que se hace una petición GET a ese </w:t>
+      </w:r>
+      <w:proofErr w:type="spellStart"/>
+      <w:r>
+        <w:t>endpoint</w:t>
+      </w:r>
+      <w:proofErr w:type="spellEnd"/>
+      <w:r>
+        <w:t>, la API nos devuelve un JSON con información sobre un animal extinguido. El animal se obtiene de forma aleatoria de entre todos los registrados en la base de datos en la que consulta la API.</w:t>
+      </w:r>
+    </w:p>
+    <w:p>
+      <w:pPr>
+        <w:jc w:val="both"/>
+      </w:pPr>
+      <w:r>
+        <w:t>Esto es una captura de lo que devuelve la API en un momento a la solicitud GET:</w:t>
       </w:r>
     </w:p>
     <w:p>
@@ -336,87 +279,67 @@
           <w:rStyle w:val="Hipervnculo"/>
         </w:rPr>
       </w:pPr>
-      <w:r>
-        <w:fldChar w:fldCharType="begin"/>
-      </w:r>
-      <w:r>
-        <w:instrText>HYPERLINK "https://extinct-api.herokuapp.com/api/v1/animal/"</w:instrText>
-      </w:r>
-      <w:r>
-        <w:fldChar w:fldCharType="separate"/>
-      </w:r>
-      <w:r>
-        <w:rPr>
-          <w:rStyle w:val="Hipervnculo"/>
-        </w:rPr>
-        <w:t>https://extinct-api.herokuapp.com/api/v</w:t>
-      </w:r>
-      <w:r>
-        <w:rPr>
-          <w:rStyle w:val="Hipervnculo"/>
-        </w:rPr>
-        <w:t>1/animal/</w:t>
-      </w:r>
+      <w:hyperlink r:id="rId9">
+        <w:r>
+          <w:rPr>
+            <w:rStyle w:val="Hipervnculo"/>
+          </w:rPr>
+          <w:t>https://extinct-api.herokuapp.com/api/v1/animal/</w:t>
+        </w:r>
+      </w:hyperlink>
     </w:p>
     <w:p>
       <w:pPr>
         <w:jc w:val="center"/>
       </w:pPr>
-      <w:r>
-        <w:fldChar w:fldCharType="end"/>
-      </w:r>
-      <w:r>
-        <w:rPr>
-          <w:noProof/>
-        </w:rPr>
-        <w:drawing>
-          <wp:inline distT="0" distB="0" distL="0" distR="0" wp14:anchorId="1215B9C4" wp14:editId="239CEAA0">
-            <wp:extent cx="3466531" cy="2683471"/>
-            <wp:effectExtent l="0" t="0" r="635" b="3175"/>
-            <wp:docPr id="1179047042" name="Imagen 1" descr="Interfaz de usuario gráfica, Texto, Aplicación&#10;&#10;Descripción generada automáticamente"/>
-            <wp:cNvGraphicFramePr>
-              <a:graphicFrameLocks xmlns:a="http://schemas.openxmlformats.org/drawingml/2006/main" noChangeAspect="1"/>
-            </wp:cNvGraphicFramePr>
-            <a:graphic xmlns:a="http://schemas.openxmlformats.org/drawingml/2006/main">
-              <a:graphicData uri="http://schemas.openxmlformats.org/drawingml/2006/picture">
-                <pic:pic xmlns:pic="http://schemas.openxmlformats.org/drawingml/2006/picture">
-                  <pic:nvPicPr>
-                    <pic:cNvPr id="1179047042" name="Imagen 1" descr="Interfaz de usuario gráfica, Texto, Aplicación&#10;&#10;Descripción generada automáticamente"/>
-                    <pic:cNvPicPr/>
-                  </pic:nvPicPr>
-                  <pic:blipFill>
-                    <a:blip r:embed="rId11">
-                      <a:extLst>
-                        <a:ext uri="{28A0092B-C50C-407E-A947-70E740481C1C}">
-                          <a14:useLocalDpi xmlns:a14="http://schemas.microsoft.com/office/drawing/2010/main" val="0"/>
-                        </a:ext>
-                      </a:extLst>
-                    </a:blip>
-                    <a:stretch>
-                      <a:fillRect/>
-                    </a:stretch>
-                  </pic:blipFill>
-                  <pic:spPr>
-                    <a:xfrm>
-                      <a:off x="0" y="0"/>
-                      <a:ext cx="3491192" cy="2702561"/>
-                    </a:xfrm>
-                    <a:prstGeom prst="rect">
-                      <a:avLst/>
-                    </a:prstGeom>
-                  </pic:spPr>
-                </pic:pic>
-              </a:graphicData>
-            </a:graphic>
-          </wp:inline>
-        </w:drawing>
-      </w:r>
-    </w:p>
-    <w:p>
-      <w:pPr>
-        <w:autoSpaceDE w:val="0"/>
-        <w:autoSpaceDN w:val="0"/>
-        <w:adjustRightInd w:val="0"/>
+      <w:hyperlink r:id="rId10">
+        <w:r>
+          <w:rPr>
+            <w:noProof/>
+          </w:rPr>
+          <w:drawing>
+            <wp:inline distT="0" distB="0" distL="0" distR="0" wp14:anchorId="2C50415E" wp14:editId="2C50415F">
+              <wp:extent cx="3466465" cy="2683510"/>
+              <wp:effectExtent l="0" t="0" r="0" b="0"/>
+              <wp:docPr id="1" name="Imagen 1" descr="Interfaz de usuario gráfica, Texto, Aplicación&#10;&#10;Descripción generada automáticamente"/>
+              <wp:cNvGraphicFramePr>
+                <a:graphicFrameLocks xmlns:a="http://schemas.openxmlformats.org/drawingml/2006/main" noChangeAspect="1"/>
+              </wp:cNvGraphicFramePr>
+              <a:graphic xmlns:a="http://schemas.openxmlformats.org/drawingml/2006/main">
+                <a:graphicData uri="http://schemas.openxmlformats.org/drawingml/2006/picture">
+                  <pic:pic xmlns:pic="http://schemas.openxmlformats.org/drawingml/2006/picture">
+                    <pic:nvPicPr>
+                      <pic:cNvPr id="1" name="Imagen 1" descr="Interfaz de usuario gráfica, Texto, Aplicación&#10;&#10;Descripción generada automáticamente"/>
+                      <pic:cNvPicPr>
+                        <a:picLocks noChangeAspect="1" noChangeArrowheads="1"/>
+                      </pic:cNvPicPr>
+                    </pic:nvPicPr>
+                    <pic:blipFill>
+                      <a:blip r:embed="rId11"/>
+                      <a:stretch>
+                        <a:fillRect/>
+                      </a:stretch>
+                    </pic:blipFill>
+                    <pic:spPr bwMode="auto">
+                      <a:xfrm>
+                        <a:off x="0" y="0"/>
+                        <a:ext cx="3466465" cy="2683510"/>
+                      </a:xfrm>
+                      <a:prstGeom prst="rect">
+                        <a:avLst/>
+                      </a:prstGeom>
+                      <a:noFill/>
+                    </pic:spPr>
+                  </pic:pic>
+                </a:graphicData>
+              </a:graphic>
+            </wp:inline>
+          </w:drawing>
+        </w:r>
+      </w:hyperlink>
+    </w:p>
+    <w:p>
+      <w:pPr>
         <w:spacing w:after="0" w:line="240" w:lineRule="auto"/>
         <w:jc w:val="both"/>
         <w:rPr>
@@ -434,9 +357,6 @@
     </w:p>
     <w:p>
       <w:pPr>
-        <w:autoSpaceDE w:val="0"/>
-        <w:autoSpaceDN w:val="0"/>
-        <w:adjustRightInd w:val="0"/>
         <w:spacing w:after="0" w:line="240" w:lineRule="auto"/>
         <w:jc w:val="both"/>
         <w:rPr>
@@ -450,11 +370,8 @@
         <w:pStyle w:val="Prrafodelista"/>
         <w:numPr>
           <w:ilvl w:val="0"/>
-          <w:numId w:val="18"/>
+          <w:numId w:val="1"/>
         </w:numPr>
-        <w:autoSpaceDE w:val="0"/>
-        <w:autoSpaceDN w:val="0"/>
-        <w:adjustRightInd w:val="0"/>
         <w:spacing w:after="0" w:line="240" w:lineRule="auto"/>
         <w:jc w:val="both"/>
         <w:rPr>
@@ -467,21 +384,7 @@
           <w:rFonts w:ascii="Calibri" w:hAnsi="Calibri" w:cs="Calibri"/>
           <w:color w:val="000000"/>
         </w:rPr>
-        <w:t xml:space="preserve">Nos devuelve un </w:t>
-      </w:r>
-      <w:r>
-        <w:rPr>
-          <w:rFonts w:ascii="Calibri" w:hAnsi="Calibri" w:cs="Calibri"/>
-          <w:color w:val="000000"/>
-        </w:rPr>
-        <w:t>documento</w:t>
-      </w:r>
-      <w:r>
-        <w:rPr>
-          <w:rFonts w:ascii="Calibri" w:hAnsi="Calibri" w:cs="Calibri"/>
-          <w:color w:val="000000"/>
-        </w:rPr>
-        <w:t xml:space="preserve"> </w:t>
+        <w:t xml:space="preserve">Nos devuelve un documento </w:t>
       </w:r>
       <w:r>
         <w:rPr>
@@ -496,28 +399,7 @@
           <w:rFonts w:ascii="Calibri" w:hAnsi="Calibri" w:cs="Calibri"/>
           <w:color w:val="000000"/>
         </w:rPr>
-        <w:t xml:space="preserve">(todo el documento) que tiene un </w:t>
-      </w:r>
-      <w:r>
-        <w:rPr>
-          <w:rFonts w:ascii="Calibri" w:hAnsi="Calibri" w:cs="Calibri"/>
-          <w:color w:val="000000"/>
-        </w:rPr>
-        <w:t xml:space="preserve">atributo </w:t>
-      </w:r>
-      <w:r>
-        <w:rPr>
-          <w:rFonts w:ascii="Calibri" w:hAnsi="Calibri" w:cs="Calibri"/>
-          <w:color w:val="000000"/>
-        </w:rPr>
-        <w:t>status con valores de tipo String</w:t>
-      </w:r>
-      <w:r>
-        <w:rPr>
-          <w:rFonts w:ascii="Calibri" w:hAnsi="Calibri" w:cs="Calibri"/>
-          <w:color w:val="000000"/>
-        </w:rPr>
-        <w:t xml:space="preserve"> y un array </w:t>
+        <w:t xml:space="preserve">(todo el documento) que tiene un atributo status con valores de tipo String y un array </w:t>
       </w:r>
       <w:r>
         <w:rPr>
@@ -534,11 +416,8 @@
         <w:pStyle w:val="Prrafodelista"/>
         <w:numPr>
           <w:ilvl w:val="0"/>
-          <w:numId w:val="18"/>
+          <w:numId w:val="1"/>
         </w:numPr>
-        <w:autoSpaceDE w:val="0"/>
-        <w:autoSpaceDN w:val="0"/>
-        <w:adjustRightInd w:val="0"/>
         <w:spacing w:after="0" w:line="240" w:lineRule="auto"/>
         <w:jc w:val="both"/>
         <w:rPr>
@@ -567,33 +446,55 @@
           <w:rFonts w:ascii="Calibri" w:hAnsi="Calibri" w:cs="Calibri"/>
           <w:color w:val="000000"/>
         </w:rPr>
-        <w:t xml:space="preserve">es un array siempre (para este endpoint), contiene un </w:t>
-      </w:r>
-      <w:r>
-        <w:rPr>
-          <w:rFonts w:ascii="Calibri" w:hAnsi="Calibri" w:cs="Calibri"/>
-          <w:color w:val="000000"/>
-        </w:rPr>
-        <w:t>único documento con varios atributos de tipo String (</w:t>
-      </w:r>
-      <w:r>
-        <w:rPr>
-          <w:rFonts w:ascii="Calibri" w:hAnsi="Calibri" w:cs="Calibri"/>
-          <w:b/>
-          <w:bCs/>
-          <w:color w:val="000000"/>
-        </w:rPr>
-        <w:t>binomi</w:t>
-      </w:r>
-      <w:r>
-        <w:rPr>
-          <w:rFonts w:ascii="Calibri" w:hAnsi="Calibri" w:cs="Calibri"/>
-          <w:b/>
-          <w:bCs/>
-          <w:color w:val="000000"/>
-        </w:rPr>
-        <w:t>alName, commonName</w:t>
-      </w:r>
+        <w:t xml:space="preserve">es un array siempre (para este </w:t>
+      </w:r>
+      <w:proofErr w:type="spellStart"/>
+      <w:r>
+        <w:rPr>
+          <w:rFonts w:ascii="Calibri" w:hAnsi="Calibri" w:cs="Calibri"/>
+          <w:color w:val="000000"/>
+        </w:rPr>
+        <w:t>endpoint</w:t>
+      </w:r>
+      <w:proofErr w:type="spellEnd"/>
+      <w:r>
+        <w:rPr>
+          <w:rFonts w:ascii="Calibri" w:hAnsi="Calibri" w:cs="Calibri"/>
+          <w:color w:val="000000"/>
+        </w:rPr>
+        <w:t>), contiene un único documento con varios atributos de tipo String (</w:t>
+      </w:r>
+      <w:proofErr w:type="spellStart"/>
+      <w:r>
+        <w:rPr>
+          <w:rFonts w:ascii="Calibri" w:hAnsi="Calibri" w:cs="Calibri"/>
+          <w:b/>
+          <w:bCs/>
+          <w:color w:val="000000"/>
+        </w:rPr>
+        <w:t>binomialName</w:t>
+      </w:r>
+      <w:proofErr w:type="spellEnd"/>
+      <w:r>
+        <w:rPr>
+          <w:rFonts w:ascii="Calibri" w:hAnsi="Calibri" w:cs="Calibri"/>
+          <w:b/>
+          <w:bCs/>
+          <w:color w:val="000000"/>
+        </w:rPr>
+        <w:t xml:space="preserve">, </w:t>
+      </w:r>
+      <w:proofErr w:type="spellStart"/>
+      <w:r>
+        <w:rPr>
+          <w:rFonts w:ascii="Calibri" w:hAnsi="Calibri" w:cs="Calibri"/>
+          <w:b/>
+          <w:bCs/>
+          <w:color w:val="000000"/>
+        </w:rPr>
+        <w:t>commonName</w:t>
+      </w:r>
+      <w:proofErr w:type="spellEnd"/>
       <w:r>
         <w:rPr>
           <w:rFonts w:ascii="Calibri" w:hAnsi="Calibri" w:cs="Calibri"/>
@@ -607,11 +508,8 @@
         <w:pStyle w:val="Prrafodelista"/>
         <w:numPr>
           <w:ilvl w:val="0"/>
-          <w:numId w:val="18"/>
+          <w:numId w:val="1"/>
         </w:numPr>
-        <w:autoSpaceDE w:val="0"/>
-        <w:autoSpaceDN w:val="0"/>
-        <w:adjustRightInd w:val="0"/>
         <w:spacing w:after="0" w:line="240" w:lineRule="auto"/>
         <w:jc w:val="both"/>
         <w:rPr>
@@ -626,42 +524,52 @@
         </w:rPr>
         <w:t xml:space="preserve">El atributo </w:t>
       </w:r>
-      <w:r>
-        <w:rPr>
-          <w:rFonts w:ascii="Calibri" w:hAnsi="Calibri" w:cs="Calibri"/>
-          <w:b/>
-          <w:bCs/>
-          <w:color w:val="000000"/>
-        </w:rPr>
-        <w:t xml:space="preserve">imageSrc </w:t>
-      </w:r>
-      <w:r>
-        <w:rPr>
-          <w:rFonts w:ascii="Calibri" w:hAnsi="Calibri" w:cs="Calibri"/>
-          <w:color w:val="000000"/>
-        </w:rPr>
-        <w:t xml:space="preserve">contiene la url de un archivo de </w:t>
-      </w:r>
-      <w:r>
-        <w:rPr>
-          <w:rFonts w:ascii="Calibri" w:hAnsi="Calibri" w:cs="Calibri"/>
-          <w:color w:val="000000"/>
-        </w:rPr>
-        <w:t>imagen con la foto del animal extinguido que se puede descargar.</w:t>
-      </w:r>
-      <w:r>
-        <w:rPr>
-          <w:rFonts w:ascii="Calibri" w:hAnsi="Calibri" w:cs="Calibri"/>
+      <w:proofErr w:type="spellStart"/>
+      <w:r>
+        <w:rPr>
+          <w:rFonts w:ascii="Calibri" w:hAnsi="Calibri" w:cs="Calibri"/>
+          <w:b/>
+          <w:bCs/>
+          <w:color w:val="000000"/>
+        </w:rPr>
+        <w:t>imageSrc</w:t>
+      </w:r>
+      <w:proofErr w:type="spellEnd"/>
+      <w:r>
+        <w:rPr>
+          <w:rFonts w:ascii="Calibri" w:hAnsi="Calibri" w:cs="Calibri"/>
+          <w:b/>
+          <w:bCs/>
           <w:color w:val="000000"/>
         </w:rPr>
         <w:t xml:space="preserve"> </w:t>
       </w:r>
-    </w:p>
-    <w:p>
-      <w:pPr>
-        <w:autoSpaceDE w:val="0"/>
-        <w:autoSpaceDN w:val="0"/>
-        <w:adjustRightInd w:val="0"/>
+      <w:r>
+        <w:rPr>
+          <w:rFonts w:ascii="Calibri" w:hAnsi="Calibri" w:cs="Calibri"/>
+          <w:color w:val="000000"/>
+        </w:rPr>
+        <w:t xml:space="preserve">contiene la </w:t>
+      </w:r>
+      <w:proofErr w:type="spellStart"/>
+      <w:r>
+        <w:rPr>
+          <w:rFonts w:ascii="Calibri" w:hAnsi="Calibri" w:cs="Calibri"/>
+          <w:color w:val="000000"/>
+        </w:rPr>
+        <w:t>url</w:t>
+      </w:r>
+      <w:proofErr w:type="spellEnd"/>
+      <w:r>
+        <w:rPr>
+          <w:rFonts w:ascii="Calibri" w:hAnsi="Calibri" w:cs="Calibri"/>
+          <w:color w:val="000000"/>
+        </w:rPr>
+        <w:t xml:space="preserve"> de un archivo de imagen con la foto del animal extinguido que se puede descargar. </w:t>
+      </w:r>
+    </w:p>
+    <w:p>
+      <w:pPr>
         <w:spacing w:after="0" w:line="240" w:lineRule="auto"/>
         <w:ind w:left="360"/>
         <w:jc w:val="both"/>
@@ -673,9 +581,6 @@
     </w:p>
     <w:p>
       <w:pPr>
-        <w:autoSpaceDE w:val="0"/>
-        <w:autoSpaceDN w:val="0"/>
-        <w:adjustRightInd w:val="0"/>
         <w:spacing w:after="0" w:line="240" w:lineRule="auto"/>
         <w:jc w:val="both"/>
         <w:rPr>
@@ -697,44 +602,18 @@
           <w:bCs/>
           <w:color w:val="000000"/>
         </w:rPr>
-        <w:t>Sesion3_03</w:t>
-      </w:r>
-      <w:r>
-        <w:rPr>
-          <w:rFonts w:ascii="Calibri" w:hAnsi="Calibri" w:cs="Calibri"/>
-          <w:b/>
-          <w:bCs/>
-          <w:color w:val="000000"/>
-        </w:rPr>
-        <w:t>_Base</w:t>
-      </w:r>
-      <w:r>
-        <w:rPr>
-          <w:rFonts w:ascii="Calibri" w:hAnsi="Calibri" w:cs="Calibri"/>
-          <w:color w:val="000000"/>
-        </w:rPr>
-        <w:t xml:space="preserve">. La pantalla tiene los componentes necesarios para representar </w:t>
-      </w:r>
-      <w:r>
-        <w:rPr>
-          <w:rFonts w:ascii="Calibri" w:hAnsi="Calibri" w:cs="Calibri"/>
-          <w:color w:val="000000"/>
-        </w:rPr>
-        <w:t>la imagen de un animal, el nombre común, la localización y el último registro del animal</w:t>
-      </w:r>
-      <w:r>
-        <w:rPr>
-          <w:rFonts w:ascii="Calibri" w:hAnsi="Calibri" w:cs="Calibri"/>
-          <w:color w:val="000000"/>
-        </w:rPr>
-        <w:t>.</w:t>
-      </w:r>
-    </w:p>
-    <w:p>
-      <w:pPr>
-        <w:autoSpaceDE w:val="0"/>
-        <w:autoSpaceDN w:val="0"/>
-        <w:adjustRightInd w:val="0"/>
+        <w:t>Sesion3_03_Base</w:t>
+      </w:r>
+      <w:r>
+        <w:rPr>
+          <w:rFonts w:ascii="Calibri" w:hAnsi="Calibri" w:cs="Calibri"/>
+          <w:color w:val="000000"/>
+        </w:rPr>
+        <w:t>. La pantalla tiene los componentes necesarios para representar la imagen de un animal, el nombre común, la localización y el último registro del animal.</w:t>
+      </w:r>
+    </w:p>
+    <w:p>
+      <w:pPr>
         <w:spacing w:after="0" w:line="240" w:lineRule="auto"/>
         <w:ind w:left="360"/>
         <w:jc w:val="both"/>
@@ -746,9 +625,6 @@
     </w:p>
     <w:p>
       <w:pPr>
-        <w:autoSpaceDE w:val="0"/>
-        <w:autoSpaceDN w:val="0"/>
-        <w:adjustRightInd w:val="0"/>
         <w:spacing w:after="0" w:line="240" w:lineRule="auto"/>
         <w:ind w:left="48"/>
         <w:jc w:val="both"/>
@@ -762,47 +638,44 @@
           <w:rFonts w:ascii="Calibri" w:hAnsi="Calibri" w:cs="Calibri"/>
           <w:color w:val="000000"/>
         </w:rPr>
-        <w:t xml:space="preserve">3.- </w:t>
-      </w:r>
-      <w:r>
-        <w:rPr>
-          <w:rFonts w:ascii="Calibri" w:hAnsi="Calibri" w:cs="Calibri"/>
-          <w:color w:val="000000"/>
-        </w:rPr>
-        <w:t xml:space="preserve">Como vamos a manejar datos relativos a animales extintos obtenidos de la consulta de la API, debemos </w:t>
-      </w:r>
-      <w:r>
-        <w:rPr>
-          <w:rFonts w:ascii="Calibri" w:hAnsi="Calibri" w:cs="Calibri"/>
-          <w:color w:val="000000"/>
-        </w:rPr>
-        <w:t>crear un modelo de datos para mapear los datos recibidos en formato JSON</w:t>
-      </w:r>
-      <w:r>
-        <w:rPr>
-          <w:rFonts w:ascii="Calibri" w:hAnsi="Calibri" w:cs="Calibri"/>
-          <w:color w:val="000000"/>
-        </w:rPr>
-        <w:t xml:space="preserve">. Podemos crear en un package </w:t>
-      </w:r>
-      <w:r>
-        <w:rPr>
-          <w:rFonts w:ascii="Calibri" w:hAnsi="Calibri" w:cs="Calibri"/>
-          <w:b/>
-          <w:bCs/>
-          <w:color w:val="000000"/>
-        </w:rPr>
-        <w:t>model¸</w:t>
-      </w:r>
-      <w:r>
-        <w:rPr>
-          <w:rFonts w:ascii="Calibri" w:hAnsi="Calibri" w:cs="Calibri"/>
-          <w:b/>
-          <w:bCs/>
+        <w:t xml:space="preserve">3.- Como vamos a manejar datos relativos a animales extintos obtenidos de la consulta de la API, debemos crear un modelo de datos para mapear los datos recibidos en formato JSON. Podemos crear en un </w:t>
+      </w:r>
+      <w:proofErr w:type="spellStart"/>
+      <w:r>
+        <w:rPr>
+          <w:rFonts w:ascii="Calibri" w:hAnsi="Calibri" w:cs="Calibri"/>
+          <w:color w:val="000000"/>
+        </w:rPr>
+        <w:t>package</w:t>
+      </w:r>
+      <w:proofErr w:type="spellEnd"/>
+      <w:r>
+        <w:rPr>
+          <w:rFonts w:ascii="Calibri" w:hAnsi="Calibri" w:cs="Calibri"/>
           <w:color w:val="000000"/>
         </w:rPr>
         <w:t xml:space="preserve"> </w:t>
       </w:r>
+      <w:proofErr w:type="spellStart"/>
+      <w:r>
+        <w:rPr>
+          <w:rFonts w:ascii="Calibri" w:hAnsi="Calibri" w:cs="Calibri"/>
+          <w:b/>
+          <w:bCs/>
+          <w:color w:val="000000"/>
+        </w:rPr>
+        <w:t>model</w:t>
+      </w:r>
+      <w:proofErr w:type="spellEnd"/>
+      <w:r>
+        <w:rPr>
+          <w:rFonts w:ascii="Calibri" w:hAnsi="Calibri" w:cs="Calibri"/>
+          <w:b/>
+          <w:bCs/>
+          <w:color w:val="000000"/>
+        </w:rPr>
+        <w:t xml:space="preserve">¸ </w:t>
+      </w:r>
       <w:r>
         <w:rPr>
           <w:rFonts w:ascii="Calibri" w:hAnsi="Calibri" w:cs="Calibri"/>
@@ -817,28 +690,38 @@
           <w:bCs/>
           <w:color w:val="000000"/>
         </w:rPr>
-        <w:t xml:space="preserve">data class </w:t>
-      </w:r>
-      <w:r>
-        <w:rPr>
-          <w:rFonts w:ascii="Calibri" w:hAnsi="Calibri" w:cs="Calibri"/>
-          <w:color w:val="000000"/>
-        </w:rPr>
-        <w:t xml:space="preserve">para representar los datos de un animal y para representar </w:t>
-      </w:r>
-      <w:r>
-        <w:rPr>
-          <w:rFonts w:ascii="Calibri" w:hAnsi="Calibri" w:cs="Calibri"/>
-          <w:color w:val="000000"/>
-        </w:rPr>
-        <w:t xml:space="preserve">la información recibida en la respuesta de consulta a la API. </w:t>
-      </w:r>
-    </w:p>
-    <w:p>
-      <w:pPr>
-        <w:autoSpaceDE w:val="0"/>
-        <w:autoSpaceDN w:val="0"/>
-        <w:adjustRightInd w:val="0"/>
+        <w:t xml:space="preserve">data </w:t>
+      </w:r>
+      <w:proofErr w:type="spellStart"/>
+      <w:r>
+        <w:rPr>
+          <w:rFonts w:ascii="Calibri" w:hAnsi="Calibri" w:cs="Calibri"/>
+          <w:b/>
+          <w:bCs/>
+          <w:color w:val="000000"/>
+        </w:rPr>
+        <w:t>class</w:t>
+      </w:r>
+      <w:proofErr w:type="spellEnd"/>
+      <w:r>
+        <w:rPr>
+          <w:rFonts w:ascii="Calibri" w:hAnsi="Calibri" w:cs="Calibri"/>
+          <w:b/>
+          <w:bCs/>
+          <w:color w:val="000000"/>
+        </w:rPr>
+        <w:t xml:space="preserve"> </w:t>
+      </w:r>
+      <w:r>
+        <w:rPr>
+          <w:rFonts w:ascii="Calibri" w:hAnsi="Calibri" w:cs="Calibri"/>
+          <w:color w:val="000000"/>
+        </w:rPr>
+        <w:t xml:space="preserve">para representar los datos de un animal y para representar la información recibida en la respuesta de consulta a la API. </w:t>
+      </w:r>
+    </w:p>
+    <w:p>
+      <w:pPr>
         <w:spacing w:after="0" w:line="240" w:lineRule="auto"/>
         <w:ind w:left="48"/>
         <w:jc w:val="both"/>
@@ -853,35 +736,11 @@
           <w:color w:val="000000"/>
         </w:rPr>
         <w:lastRenderedPageBreak/>
-        <w:t>No se necesita representar en el modelo todos los datos que se reciben</w:t>
-      </w:r>
-      <w:r>
-        <w:rPr>
-          <w:rFonts w:ascii="Calibri" w:hAnsi="Calibri" w:cs="Calibri"/>
-          <w:color w:val="000000"/>
-        </w:rPr>
-        <w:t xml:space="preserve">, </w:t>
-      </w:r>
-      <w:r>
-        <w:rPr>
-          <w:rFonts w:ascii="Calibri" w:hAnsi="Calibri" w:cs="Calibri"/>
-          <w:color w:val="000000"/>
-        </w:rPr>
-        <w:t xml:space="preserve">pero si se necesita </w:t>
-      </w:r>
-      <w:r>
-        <w:rPr>
-          <w:rFonts w:ascii="Calibri" w:hAnsi="Calibri" w:cs="Calibri"/>
-          <w:color w:val="000000"/>
-        </w:rPr>
-        <w:t>representar correctamente la estructura de toda la información recibida.</w:t>
-      </w:r>
-    </w:p>
-    <w:p>
-      <w:pPr>
-        <w:autoSpaceDE w:val="0"/>
-        <w:autoSpaceDN w:val="0"/>
-        <w:adjustRightInd w:val="0"/>
+        <w:t>No se necesita representar en el modelo todos los datos que se reciben, pero si se necesita representar correctamente la estructura de toda la información recibida.</w:t>
+      </w:r>
+    </w:p>
+    <w:p>
+      <w:pPr>
         <w:spacing w:after="0" w:line="240" w:lineRule="auto"/>
         <w:ind w:left="48"/>
         <w:jc w:val="both"/>
@@ -904,28 +763,38 @@
           <w:bCs/>
           <w:color w:val="000000"/>
         </w:rPr>
-        <w:t xml:space="preserve">data class </w:t>
-      </w:r>
-      <w:r>
-        <w:rPr>
-          <w:rFonts w:ascii="Calibri" w:hAnsi="Calibri" w:cs="Calibri"/>
-          <w:color w:val="000000"/>
-        </w:rPr>
-        <w:t xml:space="preserve">de </w:t>
-      </w:r>
-      <w:r>
-        <w:rPr>
-          <w:rFonts w:ascii="Calibri" w:hAnsi="Calibri" w:cs="Calibri"/>
-          <w:color w:val="000000"/>
-        </w:rPr>
-        <w:t>un animal, de esta forma:</w:t>
-      </w:r>
-    </w:p>
-    <w:p>
-      <w:pPr>
-        <w:autoSpaceDE w:val="0"/>
-        <w:autoSpaceDN w:val="0"/>
-        <w:adjustRightInd w:val="0"/>
+        <w:t xml:space="preserve">data </w:t>
+      </w:r>
+      <w:proofErr w:type="spellStart"/>
+      <w:r>
+        <w:rPr>
+          <w:rFonts w:ascii="Calibri" w:hAnsi="Calibri" w:cs="Calibri"/>
+          <w:b/>
+          <w:bCs/>
+          <w:color w:val="000000"/>
+        </w:rPr>
+        <w:t>class</w:t>
+      </w:r>
+      <w:proofErr w:type="spellEnd"/>
+      <w:r>
+        <w:rPr>
+          <w:rFonts w:ascii="Calibri" w:hAnsi="Calibri" w:cs="Calibri"/>
+          <w:b/>
+          <w:bCs/>
+          <w:color w:val="000000"/>
+        </w:rPr>
+        <w:t xml:space="preserve"> </w:t>
+      </w:r>
+      <w:r>
+        <w:rPr>
+          <w:rFonts w:ascii="Calibri" w:hAnsi="Calibri" w:cs="Calibri"/>
+          <w:color w:val="000000"/>
+        </w:rPr>
+        <w:t>de un animal, de esta forma:</w:t>
+      </w:r>
+    </w:p>
+    <w:p>
+      <w:pPr>
         <w:spacing w:after="0" w:line="240" w:lineRule="auto"/>
         <w:ind w:left="48"/>
         <w:jc w:val="both"/>
@@ -947,7 +816,21 @@
         <w:rPr>
           <w:color w:val="CC7832"/>
         </w:rPr>
-        <w:t xml:space="preserve">data class </w:t>
+        <w:t xml:space="preserve">data </w:t>
+      </w:r>
+      <w:proofErr w:type="spellStart"/>
+      <w:r>
+        <w:rPr>
+          <w:color w:val="CC7832"/>
+        </w:rPr>
+        <w:t>class</w:t>
+      </w:r>
+      <w:proofErr w:type="spellEnd"/>
+      <w:r>
+        <w:rPr>
+          <w:color w:val="CC7832"/>
+        </w:rPr>
+        <w:t xml:space="preserve"> </w:t>
       </w:r>
       <w:r>
         <w:rPr>
@@ -968,12 +851,14 @@
         </w:rPr>
         <w:t xml:space="preserve">val </w:t>
       </w:r>
+      <w:proofErr w:type="spellStart"/>
       <w:r>
         <w:rPr>
           <w:color w:val="9876AA"/>
         </w:rPr>
         <w:t>binomialName</w:t>
       </w:r>
+      <w:proofErr w:type="spellEnd"/>
       <w:r>
         <w:rPr>
           <w:color w:val="A9B7C6"/>
@@ -999,12 +884,14 @@
         <w:br/>
         <w:t xml:space="preserve">    val </w:t>
       </w:r>
+      <w:proofErr w:type="spellStart"/>
       <w:r>
         <w:rPr>
           <w:color w:val="9876AA"/>
         </w:rPr>
         <w:t>commonName</w:t>
       </w:r>
+      <w:proofErr w:type="spellEnd"/>
       <w:r>
         <w:rPr>
           <w:color w:val="A9B7C6"/>
@@ -1030,12 +917,14 @@
         <w:br/>
         <w:t xml:space="preserve">    val </w:t>
       </w:r>
+      <w:proofErr w:type="spellStart"/>
       <w:r>
         <w:rPr>
           <w:color w:val="9876AA"/>
         </w:rPr>
         <w:t>imageSrc</w:t>
       </w:r>
+      <w:proofErr w:type="spellEnd"/>
       <w:r>
         <w:rPr>
           <w:color w:val="A9B7C6"/>
@@ -1061,12 +950,14 @@
         <w:br/>
         <w:t xml:space="preserve">    val </w:t>
       </w:r>
+      <w:proofErr w:type="spellStart"/>
       <w:r>
         <w:rPr>
           <w:color w:val="9876AA"/>
         </w:rPr>
         <w:t>lastRecord</w:t>
       </w:r>
+      <w:proofErr w:type="spellEnd"/>
       <w:r>
         <w:rPr>
           <w:color w:val="A9B7C6"/>
@@ -1092,12 +983,14 @@
         <w:br/>
         <w:t xml:space="preserve">    val </w:t>
       </w:r>
+      <w:proofErr w:type="spellStart"/>
       <w:r>
         <w:rPr>
           <w:color w:val="9876AA"/>
         </w:rPr>
         <w:t>location</w:t>
       </w:r>
+      <w:proofErr w:type="spellEnd"/>
       <w:r>
         <w:rPr>
           <w:color w:val="A9B7C6"/>
@@ -1123,12 +1016,14 @@
         <w:br/>
         <w:t xml:space="preserve">    val </w:t>
       </w:r>
+      <w:proofErr w:type="spellStart"/>
       <w:r>
         <w:rPr>
           <w:color w:val="9876AA"/>
         </w:rPr>
         <w:t>shortDesc</w:t>
       </w:r>
+      <w:proofErr w:type="spellEnd"/>
       <w:r>
         <w:rPr>
           <w:color w:val="A9B7C6"/>
@@ -1153,9 +1048,6 @@
     </w:p>
     <w:p>
       <w:pPr>
-        <w:autoSpaceDE w:val="0"/>
-        <w:autoSpaceDN w:val="0"/>
-        <w:adjustRightInd w:val="0"/>
         <w:spacing w:after="0" w:line="240" w:lineRule="auto"/>
         <w:ind w:left="48"/>
         <w:jc w:val="both"/>
@@ -1167,9 +1059,6 @@
     </w:p>
     <w:p>
       <w:pPr>
-        <w:autoSpaceDE w:val="0"/>
-        <w:autoSpaceDN w:val="0"/>
-        <w:adjustRightInd w:val="0"/>
         <w:spacing w:after="0" w:line="240" w:lineRule="auto"/>
         <w:ind w:left="48"/>
         <w:jc w:val="both"/>
@@ -1185,63 +1074,52 @@
         </w:rPr>
         <w:t xml:space="preserve">Intencionadamente, he dejado sin representar en el modelo el atributo </w:t>
       </w:r>
-      <w:r>
-        <w:rPr>
-          <w:rFonts w:ascii="Calibri" w:hAnsi="Calibri" w:cs="Calibri"/>
-          <w:b/>
-          <w:bCs/>
-          <w:color w:val="000000"/>
-        </w:rPr>
-        <w:t xml:space="preserve">wikiLink </w:t>
-      </w:r>
-      <w:r>
-        <w:rPr>
-          <w:rFonts w:ascii="Calibri" w:hAnsi="Calibri" w:cs="Calibri"/>
-          <w:color w:val="000000"/>
-        </w:rPr>
-        <w:t xml:space="preserve">(para verificar que se </w:t>
-      </w:r>
-      <w:r>
-        <w:rPr>
-          <w:rFonts w:ascii="Calibri" w:hAnsi="Calibri" w:cs="Calibri"/>
-          <w:color w:val="000000"/>
-        </w:rPr>
-        <w:t xml:space="preserve">pueden mapear los datos del JSON sin representar todos sus atributos en el modelo). </w:t>
-      </w:r>
-      <w:r>
-        <w:rPr>
-          <w:rFonts w:ascii="Calibri" w:hAnsi="Calibri" w:cs="Calibri"/>
-          <w:color w:val="000000"/>
-        </w:rPr>
-        <w:t>El</w:t>
-      </w:r>
-      <w:r>
-        <w:rPr>
-          <w:rFonts w:ascii="Calibri" w:hAnsi="Calibri" w:cs="Calibri"/>
-          <w:color w:val="000000"/>
-        </w:rPr>
-        <w:t xml:space="preserve"> data class de la respuesta, </w:t>
-      </w:r>
-      <w:r>
-        <w:rPr>
-          <w:rFonts w:ascii="Calibri" w:hAnsi="Calibri" w:cs="Calibri"/>
-          <w:color w:val="000000"/>
-        </w:rPr>
-        <w:t>se podría representar de esta forma</w:t>
-      </w:r>
-      <w:r>
-        <w:rPr>
-          <w:rFonts w:ascii="Calibri" w:hAnsi="Calibri" w:cs="Calibri"/>
-          <w:color w:val="000000"/>
-        </w:rPr>
-        <w:t>:</w:t>
-      </w:r>
-    </w:p>
-    <w:p>
-      <w:pPr>
-        <w:autoSpaceDE w:val="0"/>
-        <w:autoSpaceDN w:val="0"/>
-        <w:adjustRightInd w:val="0"/>
+      <w:proofErr w:type="spellStart"/>
+      <w:r>
+        <w:rPr>
+          <w:rFonts w:ascii="Calibri" w:hAnsi="Calibri" w:cs="Calibri"/>
+          <w:b/>
+          <w:bCs/>
+          <w:color w:val="000000"/>
+        </w:rPr>
+        <w:t>wikiLink</w:t>
+      </w:r>
+      <w:proofErr w:type="spellEnd"/>
+      <w:r>
+        <w:rPr>
+          <w:rFonts w:ascii="Calibri" w:hAnsi="Calibri" w:cs="Calibri"/>
+          <w:b/>
+          <w:bCs/>
+          <w:color w:val="000000"/>
+        </w:rPr>
+        <w:t xml:space="preserve"> </w:t>
+      </w:r>
+      <w:r>
+        <w:rPr>
+          <w:rFonts w:ascii="Calibri" w:hAnsi="Calibri" w:cs="Calibri"/>
+          <w:color w:val="000000"/>
+        </w:rPr>
+        <w:t xml:space="preserve">(para verificar que se pueden mapear los datos del JSON sin representar todos sus atributos en el modelo). El data </w:t>
+      </w:r>
+      <w:proofErr w:type="spellStart"/>
+      <w:r>
+        <w:rPr>
+          <w:rFonts w:ascii="Calibri" w:hAnsi="Calibri" w:cs="Calibri"/>
+          <w:color w:val="000000"/>
+        </w:rPr>
+        <w:t>class</w:t>
+      </w:r>
+      <w:proofErr w:type="spellEnd"/>
+      <w:r>
+        <w:rPr>
+          <w:rFonts w:ascii="Calibri" w:hAnsi="Calibri" w:cs="Calibri"/>
+          <w:color w:val="000000"/>
+        </w:rPr>
+        <w:t xml:space="preserve"> de la respuesta, se podría representar de esta forma:</w:t>
+      </w:r>
+    </w:p>
+    <w:p>
+      <w:pPr>
         <w:spacing w:after="0" w:line="240" w:lineRule="auto"/>
         <w:ind w:left="48"/>
         <w:jc w:val="both"/>
@@ -1263,13 +1141,35 @@
         <w:rPr>
           <w:color w:val="CC7832"/>
         </w:rPr>
-        <w:t xml:space="preserve">data class </w:t>
-      </w:r>
-      <w:r>
-        <w:rPr>
-          <w:color w:val="A9B7C6"/>
-        </w:rPr>
-        <w:t>AnimalResponse(</w:t>
+        <w:t xml:space="preserve">data </w:t>
+      </w:r>
+      <w:proofErr w:type="spellStart"/>
+      <w:r>
+        <w:rPr>
+          <w:color w:val="CC7832"/>
+        </w:rPr>
+        <w:t>class</w:t>
+      </w:r>
+      <w:proofErr w:type="spellEnd"/>
+      <w:r>
+        <w:rPr>
+          <w:color w:val="CC7832"/>
+        </w:rPr>
+        <w:t xml:space="preserve"> </w:t>
+      </w:r>
+      <w:proofErr w:type="spellStart"/>
+      <w:r>
+        <w:rPr>
+          <w:color w:val="A9B7C6"/>
+        </w:rPr>
+        <w:t>AnimalResponse</w:t>
+      </w:r>
+      <w:proofErr w:type="spellEnd"/>
+      <w:r>
+        <w:rPr>
+          <w:color w:val="A9B7C6"/>
+        </w:rPr>
+        <w:t>(</w:t>
       </w:r>
       <w:r>
         <w:rPr>
@@ -1319,7 +1219,21 @@
         <w:rPr>
           <w:color w:val="A9B7C6"/>
         </w:rPr>
-        <w:t>: List&lt;Animal&gt;</w:t>
+        <w:t xml:space="preserve">: </w:t>
+      </w:r>
+      <w:proofErr w:type="spellStart"/>
+      <w:r>
+        <w:rPr>
+          <w:color w:val="A9B7C6"/>
+        </w:rPr>
+        <w:t>List</w:t>
+      </w:r>
+      <w:proofErr w:type="spellEnd"/>
+      <w:r>
+        <w:rPr>
+          <w:color w:val="A9B7C6"/>
+        </w:rPr>
+        <w:t>&lt;Animal&gt;</w:t>
       </w:r>
       <w:r>
         <w:rPr>
@@ -1337,9 +1251,6 @@
     </w:p>
     <w:p>
       <w:pPr>
-        <w:autoSpaceDE w:val="0"/>
-        <w:autoSpaceDN w:val="0"/>
-        <w:adjustRightInd w:val="0"/>
         <w:spacing w:after="0" w:line="240" w:lineRule="auto"/>
         <w:ind w:left="48"/>
         <w:jc w:val="both"/>
@@ -1351,9 +1262,6 @@
     </w:p>
     <w:p>
       <w:pPr>
-        <w:autoSpaceDE w:val="0"/>
-        <w:autoSpaceDN w:val="0"/>
-        <w:adjustRightInd w:val="0"/>
         <w:spacing w:after="0" w:line="240" w:lineRule="auto"/>
         <w:ind w:left="48"/>
         <w:jc w:val="both"/>
@@ -1383,14 +1291,7 @@
           <w:rFonts w:ascii="Calibri" w:hAnsi="Calibri" w:cs="Calibri"/>
           <w:color w:val="000000"/>
         </w:rPr>
-        <w:t xml:space="preserve"> </w:t>
-      </w:r>
-      <w:r>
-        <w:rPr>
-          <w:rFonts w:ascii="Calibri" w:hAnsi="Calibri" w:cs="Calibri"/>
-          <w:color w:val="000000"/>
-        </w:rPr>
-        <w:t>podría no usars</w:t>
+        <w:t xml:space="preserve"> podría no usars</w:t>
       </w:r>
       <w:r>
         <w:rPr>
@@ -1406,21 +1307,11 @@
           <w:rFonts w:ascii="Calibri" w:hAnsi="Calibri" w:cs="Calibri"/>
           <w:color w:val="000000"/>
         </w:rPr>
-        <w:t xml:space="preserve">. La lista de animales es necesaria ya que en la respuesta de la API viene un array </w:t>
-      </w:r>
-      <w:r>
-        <w:rPr>
-          <w:rFonts w:ascii="Calibri" w:hAnsi="Calibri" w:cs="Calibri"/>
-          <w:color w:val="000000"/>
-        </w:rPr>
-        <w:t>(aunque contenga un solo animal).</w:t>
-      </w:r>
-    </w:p>
-    <w:p>
-      <w:pPr>
-        <w:autoSpaceDE w:val="0"/>
-        <w:autoSpaceDN w:val="0"/>
-        <w:adjustRightInd w:val="0"/>
+        <w:t>. La lista de animales es necesaria ya que en la respuesta de la API viene un array (aunque contenga un solo animal).</w:t>
+      </w:r>
+    </w:p>
+    <w:p>
+      <w:pPr>
         <w:spacing w:after="0" w:line="240" w:lineRule="auto"/>
         <w:ind w:left="48"/>
         <w:jc w:val="both"/>
@@ -1432,9 +1323,6 @@
     </w:p>
     <w:p>
       <w:pPr>
-        <w:autoSpaceDE w:val="0"/>
-        <w:autoSpaceDN w:val="0"/>
-        <w:adjustRightInd w:val="0"/>
         <w:spacing w:after="0" w:line="240" w:lineRule="auto"/>
         <w:ind w:left="48"/>
         <w:jc w:val="both"/>
@@ -1450,34 +1338,33 @@
           <w:rFonts w:ascii="Calibri" w:hAnsi="Calibri" w:cs="Calibri"/>
           <w:color w:val="000000"/>
         </w:rPr>
-        <w:t xml:space="preserve">Para </w:t>
-      </w:r>
-      <w:r>
-        <w:rPr>
-          <w:rFonts w:ascii="Calibri" w:hAnsi="Calibri" w:cs="Calibri"/>
-          <w:color w:val="000000"/>
-        </w:rPr>
-        <w:t xml:space="preserve">crear los </w:t>
-      </w:r>
-      <w:r>
-        <w:rPr>
-          <w:rFonts w:ascii="Calibri" w:hAnsi="Calibri" w:cs="Calibri"/>
-          <w:b/>
-          <w:bCs/>
-          <w:color w:val="000000"/>
-        </w:rPr>
-        <w:t xml:space="preserve">data class </w:t>
-      </w:r>
-      <w:r>
-        <w:rPr>
-          <w:rFonts w:ascii="Calibri" w:hAnsi="Calibri" w:cs="Calibri"/>
-          <w:color w:val="000000"/>
-        </w:rPr>
-        <w:t>del modelo</w:t>
-      </w:r>
-      <w:r>
-        <w:rPr>
-          <w:rFonts w:ascii="Calibri" w:hAnsi="Calibri" w:cs="Calibri"/>
+        <w:t xml:space="preserve">Para crear los </w:t>
+      </w:r>
+      <w:r>
+        <w:rPr>
+          <w:rFonts w:ascii="Calibri" w:hAnsi="Calibri" w:cs="Calibri"/>
+          <w:b/>
+          <w:bCs/>
+          <w:color w:val="000000"/>
+        </w:rPr>
+        <w:t xml:space="preserve">data </w:t>
+      </w:r>
+      <w:proofErr w:type="spellStart"/>
+      <w:r>
+        <w:rPr>
+          <w:rFonts w:ascii="Calibri" w:hAnsi="Calibri" w:cs="Calibri"/>
+          <w:b/>
+          <w:bCs/>
+          <w:color w:val="000000"/>
+        </w:rPr>
+        <w:t>class</w:t>
+      </w:r>
+      <w:proofErr w:type="spellEnd"/>
+      <w:r>
+        <w:rPr>
+          <w:rFonts w:ascii="Calibri" w:hAnsi="Calibri" w:cs="Calibri"/>
+          <w:b/>
+          <w:bCs/>
           <w:color w:val="000000"/>
         </w:rPr>
         <w:t xml:space="preserve"> </w:t>
@@ -1487,31 +1374,79 @@
           <w:rFonts w:ascii="Calibri" w:hAnsi="Calibri" w:cs="Calibri"/>
           <w:color w:val="000000"/>
         </w:rPr>
-        <w:t>podrías</w:t>
-      </w:r>
-      <w:r>
-        <w:rPr>
-          <w:rFonts w:ascii="Calibri" w:hAnsi="Calibri" w:cs="Calibri"/>
-          <w:color w:val="000000"/>
-        </w:rPr>
-        <w:t xml:space="preserve"> usar el </w:t>
-      </w:r>
-      <w:r>
-        <w:rPr>
-          <w:rFonts w:ascii="Calibri" w:hAnsi="Calibri" w:cs="Calibri"/>
-          <w:color w:val="000000"/>
-        </w:rPr>
-        <w:t xml:space="preserve">plugin </w:t>
-      </w:r>
-      <w:r>
-        <w:rPr>
-          <w:rFonts w:ascii="Calibri" w:hAnsi="Calibri" w:cs="Calibri"/>
-          <w:b/>
-          <w:bCs/>
-          <w:color w:val="000000"/>
-        </w:rPr>
-        <w:t>Json to Kotlin Class</w:t>
-      </w:r>
+        <w:t xml:space="preserve">del modelo podrías usar el plugin </w:t>
+      </w:r>
+      <w:proofErr w:type="spellStart"/>
+      <w:r>
+        <w:rPr>
+          <w:rFonts w:ascii="Calibri" w:hAnsi="Calibri" w:cs="Calibri"/>
+          <w:b/>
+          <w:bCs/>
+          <w:color w:val="000000"/>
+        </w:rPr>
+        <w:t>Json</w:t>
+      </w:r>
+      <w:proofErr w:type="spellEnd"/>
+      <w:r>
+        <w:rPr>
+          <w:rFonts w:ascii="Calibri" w:hAnsi="Calibri" w:cs="Calibri"/>
+          <w:b/>
+          <w:bCs/>
+          <w:color w:val="000000"/>
+        </w:rPr>
+        <w:t xml:space="preserve"> </w:t>
+      </w:r>
+      <w:proofErr w:type="spellStart"/>
+      <w:r>
+        <w:rPr>
+          <w:rFonts w:ascii="Calibri" w:hAnsi="Calibri" w:cs="Calibri"/>
+          <w:b/>
+          <w:bCs/>
+          <w:color w:val="000000"/>
+        </w:rPr>
+        <w:t>to</w:t>
+      </w:r>
+      <w:proofErr w:type="spellEnd"/>
+      <w:r>
+        <w:rPr>
+          <w:rFonts w:ascii="Calibri" w:hAnsi="Calibri" w:cs="Calibri"/>
+          <w:b/>
+          <w:bCs/>
+          <w:color w:val="000000"/>
+        </w:rPr>
+        <w:t xml:space="preserve"> </w:t>
+      </w:r>
+      <w:proofErr w:type="spellStart"/>
+      <w:r>
+        <w:rPr>
+          <w:rFonts w:ascii="Calibri" w:hAnsi="Calibri" w:cs="Calibri"/>
+          <w:b/>
+          <w:bCs/>
+          <w:color w:val="000000"/>
+        </w:rPr>
+        <w:t>Kotlin</w:t>
+      </w:r>
+      <w:proofErr w:type="spellEnd"/>
+      <w:r>
+        <w:rPr>
+          <w:rFonts w:ascii="Calibri" w:hAnsi="Calibri" w:cs="Calibri"/>
+          <w:b/>
+          <w:bCs/>
+          <w:color w:val="000000"/>
+        </w:rPr>
+        <w:t xml:space="preserve"> </w:t>
+      </w:r>
+      <w:proofErr w:type="spellStart"/>
+      <w:r>
+        <w:rPr>
+          <w:rFonts w:ascii="Calibri" w:hAnsi="Calibri" w:cs="Calibri"/>
+          <w:b/>
+          <w:bCs/>
+          <w:color w:val="000000"/>
+        </w:rPr>
+        <w:t>Class</w:t>
+      </w:r>
+      <w:proofErr w:type="spellEnd"/>
       <w:r>
         <w:rPr>
           <w:rFonts w:ascii="Calibri" w:hAnsi="Calibri" w:cs="Calibri"/>
@@ -1524,9 +1459,6 @@
     </w:p>
     <w:p>
       <w:pPr>
-        <w:autoSpaceDE w:val="0"/>
-        <w:autoSpaceDN w:val="0"/>
-        <w:adjustRightInd w:val="0"/>
         <w:spacing w:after="0" w:line="240" w:lineRule="auto"/>
         <w:ind w:left="48"/>
         <w:jc w:val="both"/>
@@ -1543,11 +1475,8 @@
         <w:pStyle w:val="Prrafodelista"/>
         <w:numPr>
           <w:ilvl w:val="0"/>
-          <w:numId w:val="19"/>
+          <w:numId w:val="2"/>
         </w:numPr>
-        <w:autoSpaceDE w:val="0"/>
-        <w:autoSpaceDN w:val="0"/>
-        <w:adjustRightInd w:val="0"/>
         <w:spacing w:after="0" w:line="240" w:lineRule="auto"/>
         <w:jc w:val="both"/>
         <w:rPr>
@@ -1568,11 +1497,8 @@
         <w:pStyle w:val="Prrafodelista"/>
         <w:numPr>
           <w:ilvl w:val="0"/>
-          <w:numId w:val="19"/>
+          <w:numId w:val="2"/>
         </w:numPr>
-        <w:autoSpaceDE w:val="0"/>
-        <w:autoSpaceDN w:val="0"/>
-        <w:adjustRightInd w:val="0"/>
         <w:spacing w:after="0" w:line="240" w:lineRule="auto"/>
         <w:jc w:val="both"/>
         <w:rPr>
@@ -1593,11 +1519,8 @@
         <w:pStyle w:val="Prrafodelista"/>
         <w:numPr>
           <w:ilvl w:val="0"/>
-          <w:numId w:val="19"/>
+          <w:numId w:val="2"/>
         </w:numPr>
-        <w:autoSpaceDE w:val="0"/>
-        <w:autoSpaceDN w:val="0"/>
-        <w:adjustRightInd w:val="0"/>
         <w:spacing w:after="0" w:line="240" w:lineRule="auto"/>
         <w:jc w:val="both"/>
         <w:rPr>
@@ -1612,13 +1535,23 @@
         </w:rPr>
         <w:t xml:space="preserve">En </w:t>
       </w:r>
-      <w:r>
-        <w:rPr>
-          <w:rFonts w:ascii="Calibri" w:hAnsi="Calibri" w:cs="Calibri"/>
-          <w:color w:val="000000"/>
-        </w:rPr>
-        <w:t xml:space="preserve">package </w:t>
-      </w:r>
+      <w:proofErr w:type="spellStart"/>
+      <w:r>
+        <w:rPr>
+          <w:rFonts w:ascii="Calibri" w:hAnsi="Calibri" w:cs="Calibri"/>
+          <w:color w:val="000000"/>
+        </w:rPr>
+        <w:t>package</w:t>
+      </w:r>
+      <w:proofErr w:type="spellEnd"/>
+      <w:r>
+        <w:rPr>
+          <w:rFonts w:ascii="Calibri" w:hAnsi="Calibri" w:cs="Calibri"/>
+          <w:color w:val="000000"/>
+        </w:rPr>
+        <w:t xml:space="preserve"> </w:t>
+      </w:r>
+      <w:proofErr w:type="spellStart"/>
       <w:r>
         <w:rPr>
           <w:rFonts w:ascii="Calibri" w:hAnsi="Calibri" w:cs="Calibri"/>
@@ -1628,6 +1561,7 @@
         </w:rPr>
         <w:t>model</w:t>
       </w:r>
+      <w:proofErr w:type="spellEnd"/>
       <w:r>
         <w:rPr>
           <w:rFonts w:ascii="Calibri" w:hAnsi="Calibri" w:cs="Calibri"/>
@@ -1642,69 +1576,85 @@
           <w:bCs/>
           <w:color w:val="000000"/>
         </w:rPr>
-        <w:t>N</w:t>
-      </w:r>
-      <w:r>
-        <w:rPr>
-          <w:rFonts w:ascii="Calibri" w:hAnsi="Calibri" w:cs="Calibri"/>
-          <w:b/>
-          <w:bCs/>
-          <w:color w:val="000000"/>
-        </w:rPr>
-        <w:t>ew Ko</w:t>
-      </w:r>
-      <w:r>
-        <w:rPr>
-          <w:rFonts w:ascii="Calibri" w:hAnsi="Calibri" w:cs="Calibri"/>
-          <w:b/>
-          <w:bCs/>
-          <w:color w:val="000000"/>
-        </w:rPr>
-        <w:t>t</w:t>
-      </w:r>
-      <w:r>
-        <w:rPr>
-          <w:rFonts w:ascii="Calibri" w:hAnsi="Calibri" w:cs="Calibri"/>
-          <w:b/>
-          <w:bCs/>
-          <w:color w:val="000000"/>
-        </w:rPr>
-        <w:t>lin Data Class From Json</w:t>
-      </w:r>
-      <w:r>
-        <w:rPr>
-          <w:rFonts w:ascii="Calibri" w:hAnsi="Calibri" w:cs="Calibri"/>
-          <w:color w:val="000000"/>
-        </w:rPr>
-        <w:t xml:space="preserve">. Pega la respuesta </w:t>
-      </w:r>
-      <w:r>
-        <w:rPr>
-          <w:rFonts w:ascii="Calibri" w:hAnsi="Calibri" w:cs="Calibri"/>
-          <w:color w:val="000000"/>
-        </w:rPr>
-        <w:t xml:space="preserve">JSON </w:t>
-      </w:r>
-      <w:r>
-        <w:rPr>
-          <w:rFonts w:ascii="Calibri" w:hAnsi="Calibri" w:cs="Calibri"/>
-          <w:color w:val="000000"/>
-        </w:rPr>
-        <w:t xml:space="preserve">de la api </w:t>
-      </w:r>
-      <w:r>
-        <w:rPr>
-          <w:rFonts w:ascii="Calibri" w:hAnsi="Calibri" w:cs="Calibri"/>
-          <w:color w:val="000000"/>
-        </w:rPr>
-        <w:t>para</w:t>
-      </w:r>
-      <w:r>
-        <w:rPr>
-          <w:rFonts w:ascii="Calibri" w:hAnsi="Calibri" w:cs="Calibri"/>
-          <w:color w:val="000000"/>
-        </w:rPr>
-        <w:t xml:space="preserve"> obtener un animal de forma aleatoria.</w:t>
+        <w:t xml:space="preserve">New </w:t>
+      </w:r>
+      <w:proofErr w:type="spellStart"/>
+      <w:r>
+        <w:rPr>
+          <w:rFonts w:ascii="Calibri" w:hAnsi="Calibri" w:cs="Calibri"/>
+          <w:b/>
+          <w:bCs/>
+          <w:color w:val="000000"/>
+        </w:rPr>
+        <w:t>Kotlin</w:t>
+      </w:r>
+      <w:proofErr w:type="spellEnd"/>
+      <w:r>
+        <w:rPr>
+          <w:rFonts w:ascii="Calibri" w:hAnsi="Calibri" w:cs="Calibri"/>
+          <w:b/>
+          <w:bCs/>
+          <w:color w:val="000000"/>
+        </w:rPr>
+        <w:t xml:space="preserve"> Data </w:t>
+      </w:r>
+      <w:proofErr w:type="spellStart"/>
+      <w:r>
+        <w:rPr>
+          <w:rFonts w:ascii="Calibri" w:hAnsi="Calibri" w:cs="Calibri"/>
+          <w:b/>
+          <w:bCs/>
+          <w:color w:val="000000"/>
+        </w:rPr>
+        <w:t>Class</w:t>
+      </w:r>
+      <w:proofErr w:type="spellEnd"/>
+      <w:r>
+        <w:rPr>
+          <w:rFonts w:ascii="Calibri" w:hAnsi="Calibri" w:cs="Calibri"/>
+          <w:b/>
+          <w:bCs/>
+          <w:color w:val="000000"/>
+        </w:rPr>
+        <w:t xml:space="preserve"> </w:t>
+      </w:r>
+      <w:proofErr w:type="spellStart"/>
+      <w:r>
+        <w:rPr>
+          <w:rFonts w:ascii="Calibri" w:hAnsi="Calibri" w:cs="Calibri"/>
+          <w:b/>
+          <w:bCs/>
+          <w:color w:val="000000"/>
+        </w:rPr>
+        <w:t>From</w:t>
+      </w:r>
+      <w:proofErr w:type="spellEnd"/>
+      <w:r>
+        <w:rPr>
+          <w:rFonts w:ascii="Calibri" w:hAnsi="Calibri" w:cs="Calibri"/>
+          <w:b/>
+          <w:bCs/>
+          <w:color w:val="000000"/>
+        </w:rPr>
+        <w:t xml:space="preserve"> </w:t>
+      </w:r>
+      <w:proofErr w:type="spellStart"/>
+      <w:r>
+        <w:rPr>
+          <w:rFonts w:ascii="Calibri" w:hAnsi="Calibri" w:cs="Calibri"/>
+          <w:b/>
+          <w:bCs/>
+          <w:color w:val="000000"/>
+        </w:rPr>
+        <w:t>Json</w:t>
+      </w:r>
+      <w:proofErr w:type="spellEnd"/>
+      <w:r>
+        <w:rPr>
+          <w:rFonts w:ascii="Calibri" w:hAnsi="Calibri" w:cs="Calibri"/>
+          <w:color w:val="000000"/>
+        </w:rPr>
+        <w:t>. Pega la respuesta JSON de la api para obtener un animal de forma aleatoria.</w:t>
       </w:r>
     </w:p>
     <w:p>
@@ -1712,11 +1662,8 @@
         <w:pStyle w:val="Prrafodelista"/>
         <w:numPr>
           <w:ilvl w:val="0"/>
-          <w:numId w:val="19"/>
+          <w:numId w:val="2"/>
         </w:numPr>
-        <w:autoSpaceDE w:val="0"/>
-        <w:autoSpaceDN w:val="0"/>
-        <w:adjustRightInd w:val="0"/>
         <w:spacing w:after="0" w:line="240" w:lineRule="auto"/>
         <w:jc w:val="both"/>
         <w:rPr>
@@ -1729,24 +1676,28 @@
           <w:rFonts w:ascii="Calibri" w:hAnsi="Calibri" w:cs="Calibri"/>
           <w:color w:val="000000"/>
         </w:rPr>
-        <w:t>Finaliza y ve</w:t>
-      </w:r>
-      <w:r>
-        <w:rPr>
-          <w:rFonts w:ascii="Calibri" w:hAnsi="Calibri" w:cs="Calibri"/>
-          <w:color w:val="000000"/>
-        </w:rPr>
-        <w:t xml:space="preserve">rás que se han creado los </w:t>
-      </w:r>
-      <w:r>
-        <w:rPr>
-          <w:rFonts w:ascii="Calibri" w:hAnsi="Calibri" w:cs="Calibri"/>
-          <w:b/>
-          <w:bCs/>
-          <w:color w:val="000000"/>
-        </w:rPr>
-        <w:t>data class</w:t>
-      </w:r>
+        <w:t xml:space="preserve">Finaliza y verás que se han creado los </w:t>
+      </w:r>
+      <w:r>
+        <w:rPr>
+          <w:rFonts w:ascii="Calibri" w:hAnsi="Calibri" w:cs="Calibri"/>
+          <w:b/>
+          <w:bCs/>
+          <w:color w:val="000000"/>
+        </w:rPr>
+        <w:t xml:space="preserve">data </w:t>
+      </w:r>
+      <w:proofErr w:type="spellStart"/>
+      <w:r>
+        <w:rPr>
+          <w:rFonts w:ascii="Calibri" w:hAnsi="Calibri" w:cs="Calibri"/>
+          <w:b/>
+          <w:bCs/>
+          <w:color w:val="000000"/>
+        </w:rPr>
+        <w:t>class</w:t>
+      </w:r>
+      <w:proofErr w:type="spellEnd"/>
       <w:r>
         <w:rPr>
           <w:rFonts w:ascii="Calibri" w:hAnsi="Calibri" w:cs="Calibri"/>
@@ -1757,9 +1708,6 @@
     </w:p>
     <w:p>
       <w:pPr>
-        <w:autoSpaceDE w:val="0"/>
-        <w:autoSpaceDN w:val="0"/>
-        <w:adjustRightInd w:val="0"/>
         <w:spacing w:after="0" w:line="240" w:lineRule="auto"/>
         <w:ind w:left="48"/>
         <w:jc w:val="both"/>
@@ -1771,9 +1719,6 @@
     </w:p>
     <w:p>
       <w:pPr>
-        <w:autoSpaceDE w:val="0"/>
-        <w:autoSpaceDN w:val="0"/>
-        <w:adjustRightInd w:val="0"/>
         <w:spacing w:after="0" w:line="240" w:lineRule="auto"/>
         <w:jc w:val="both"/>
         <w:rPr>
@@ -1788,22 +1733,9 @@
           <w:rFonts w:ascii="Calibri" w:hAnsi="Calibri" w:cs="Calibri"/>
           <w:color w:val="000000"/>
         </w:rPr>
-        <w:t xml:space="preserve">4.- </w:t>
-      </w:r>
-      <w:r>
-        <w:rPr>
-          <w:rFonts w:ascii="Calibri" w:hAnsi="Calibri" w:cs="Calibri"/>
-          <w:color w:val="000000"/>
-        </w:rPr>
-        <w:t xml:space="preserve">Ahora modificamos lo necesario en el código para que se </w:t>
-      </w:r>
-      <w:r>
-        <w:rPr>
-          <w:rFonts w:ascii="Calibri" w:hAnsi="Calibri" w:cs="Calibri"/>
-          <w:color w:val="000000"/>
-        </w:rPr>
-        <w:t xml:space="preserve">use </w:t>
-      </w:r>
+        <w:t xml:space="preserve">4.- Ahora modificamos lo necesario en el código para que se use </w:t>
+      </w:r>
+      <w:proofErr w:type="spellStart"/>
       <w:r>
         <w:rPr>
           <w:rFonts w:ascii="Calibri" w:hAnsi="Calibri" w:cs="Calibri"/>
@@ -1813,6 +1745,7 @@
         </w:rPr>
         <w:t>ViewModel</w:t>
       </w:r>
+      <w:proofErr w:type="spellEnd"/>
       <w:r>
         <w:rPr>
           <w:rFonts w:ascii="Calibri" w:hAnsi="Calibri" w:cs="Calibri"/>
@@ -1825,9 +1758,6 @@
     </w:p>
     <w:p>
       <w:pPr>
-        <w:autoSpaceDE w:val="0"/>
-        <w:autoSpaceDN w:val="0"/>
-        <w:adjustRightInd w:val="0"/>
         <w:spacing w:after="0" w:line="240" w:lineRule="auto"/>
         <w:jc w:val="both"/>
         <w:rPr>
@@ -1840,9 +1770,6 @@
     </w:p>
     <w:p>
       <w:pPr>
-        <w:autoSpaceDE w:val="0"/>
-        <w:autoSpaceDN w:val="0"/>
-        <w:adjustRightInd w:val="0"/>
         <w:spacing w:after="0" w:line="240" w:lineRule="auto"/>
         <w:jc w:val="both"/>
         <w:rPr>
@@ -1871,23 +1798,27 @@
           <w:rFonts w:ascii="Calibri" w:hAnsi="Calibri" w:cs="Calibri"/>
           <w:color w:val="000000"/>
         </w:rPr>
-        <w:t xml:space="preserve">, se cargarán los datos de un animal </w:t>
-      </w:r>
-      <w:r>
-        <w:rPr>
-          <w:rFonts w:ascii="Calibri" w:hAnsi="Calibri" w:cs="Calibri"/>
-          <w:color w:val="000000"/>
-        </w:rPr>
-        <w:t xml:space="preserve">en un objeto </w:t>
-      </w:r>
-      <w:r>
-        <w:rPr>
-          <w:rFonts w:ascii="Calibri" w:hAnsi="Calibri" w:cs="Calibri"/>
-          <w:b/>
-          <w:bCs/>
-          <w:color w:val="000000"/>
-        </w:rPr>
-        <w:t xml:space="preserve">AnimalResponse. </w:t>
+        <w:t xml:space="preserve">, se cargarán los datos de un animal en un objeto </w:t>
+      </w:r>
+      <w:proofErr w:type="spellStart"/>
+      <w:r>
+        <w:rPr>
+          <w:rFonts w:ascii="Calibri" w:hAnsi="Calibri" w:cs="Calibri"/>
+          <w:b/>
+          <w:bCs/>
+          <w:color w:val="000000"/>
+        </w:rPr>
+        <w:t>AnimalResponse</w:t>
+      </w:r>
+      <w:proofErr w:type="spellEnd"/>
+      <w:r>
+        <w:rPr>
+          <w:rFonts w:ascii="Calibri" w:hAnsi="Calibri" w:cs="Calibri"/>
+          <w:b/>
+          <w:bCs/>
+          <w:color w:val="000000"/>
+        </w:rPr>
+        <w:t xml:space="preserve">. </w:t>
       </w:r>
       <w:r>
         <w:rPr>
@@ -1899,9 +1830,6 @@
     </w:p>
     <w:p>
       <w:pPr>
-        <w:autoSpaceDE w:val="0"/>
-        <w:autoSpaceDN w:val="0"/>
-        <w:adjustRightInd w:val="0"/>
         <w:spacing w:after="0" w:line="240" w:lineRule="auto"/>
         <w:jc w:val="both"/>
         <w:rPr>
@@ -1912,9 +1840,6 @@
     </w:p>
     <w:p>
       <w:pPr>
-        <w:autoSpaceDE w:val="0"/>
-        <w:autoSpaceDN w:val="0"/>
-        <w:adjustRightInd w:val="0"/>
         <w:spacing w:after="0" w:line="240" w:lineRule="auto"/>
         <w:jc w:val="both"/>
         <w:rPr>
@@ -1927,15 +1852,9 @@
           <w:rFonts w:ascii="Calibri" w:hAnsi="Calibri" w:cs="Calibri"/>
           <w:color w:val="000000"/>
         </w:rPr>
-        <w:t xml:space="preserve">Incluir </w:t>
-      </w:r>
-      <w:r>
-        <w:rPr>
-          <w:rFonts w:ascii="Calibri" w:hAnsi="Calibri" w:cs="Calibri"/>
-          <w:color w:val="000000"/>
-        </w:rPr>
-        <w:t xml:space="preserve">librería para </w:t>
-      </w:r>
+        <w:t xml:space="preserve">Incluir librería para </w:t>
+      </w:r>
+      <w:proofErr w:type="spellStart"/>
       <w:r>
         <w:rPr>
           <w:rFonts w:ascii="Calibri" w:hAnsi="Calibri" w:cs="Calibri"/>
@@ -1945,6 +1864,7 @@
         </w:rPr>
         <w:t>viewmodel</w:t>
       </w:r>
+      <w:proofErr w:type="spellEnd"/>
       <w:r>
         <w:rPr>
           <w:rFonts w:ascii="Calibri" w:hAnsi="Calibri" w:cs="Calibri"/>
@@ -1955,9 +1875,6 @@
     </w:p>
     <w:p>
       <w:pPr>
-        <w:autoSpaceDE w:val="0"/>
-        <w:autoSpaceDN w:val="0"/>
-        <w:adjustRightInd w:val="0"/>
         <w:spacing w:after="0" w:line="240" w:lineRule="auto"/>
         <w:jc w:val="both"/>
         <w:rPr>
@@ -1974,6 +1891,7 @@
           <w:color w:val="A9B7C6"/>
         </w:rPr>
       </w:pPr>
+      <w:proofErr w:type="spellStart"/>
       <w:r>
         <w:rPr>
           <w:i/>
@@ -1982,12 +1900,14 @@
         </w:rPr>
         <w:t>implementation</w:t>
       </w:r>
+      <w:proofErr w:type="spellEnd"/>
       <w:r>
         <w:rPr>
           <w:color w:val="A9B7C6"/>
         </w:rPr>
         <w:t>(</w:t>
       </w:r>
+      <w:proofErr w:type="spellStart"/>
       <w:r>
         <w:rPr>
           <w:i/>
@@ -2038,6 +1958,7 @@
         </w:rPr>
         <w:t>livedata</w:t>
       </w:r>
+      <w:proofErr w:type="spellEnd"/>
       <w:r>
         <w:rPr>
           <w:color w:val="A9B7C6"/>
@@ -2047,9 +1968,6 @@
     </w:p>
     <w:p>
       <w:pPr>
-        <w:autoSpaceDE w:val="0"/>
-        <w:autoSpaceDN w:val="0"/>
-        <w:adjustRightInd w:val="0"/>
         <w:spacing w:after="0" w:line="240" w:lineRule="auto"/>
         <w:jc w:val="both"/>
         <w:rPr>
@@ -2060,9 +1978,6 @@
     </w:p>
     <w:p>
       <w:pPr>
-        <w:autoSpaceDE w:val="0"/>
-        <w:autoSpaceDN w:val="0"/>
-        <w:adjustRightInd w:val="0"/>
         <w:spacing w:after="0" w:line="240" w:lineRule="auto"/>
         <w:jc w:val="both"/>
         <w:rPr>
@@ -2077,6 +1992,7 @@
         </w:rPr>
         <w:t xml:space="preserve">Crear una clase para el </w:t>
       </w:r>
+      <w:proofErr w:type="spellStart"/>
       <w:r>
         <w:rPr>
           <w:rFonts w:ascii="Calibri" w:hAnsi="Calibri" w:cs="Calibri"/>
@@ -2086,6 +2002,7 @@
         </w:rPr>
         <w:t>ViewModel</w:t>
       </w:r>
+      <w:proofErr w:type="spellEnd"/>
       <w:r>
         <w:rPr>
           <w:rFonts w:ascii="Calibri" w:hAnsi="Calibri" w:cs="Calibri"/>
@@ -2096,9 +2013,6 @@
     </w:p>
     <w:p>
       <w:pPr>
-        <w:autoSpaceDE w:val="0"/>
-        <w:autoSpaceDN w:val="0"/>
-        <w:adjustRightInd w:val="0"/>
         <w:spacing w:after="0" w:line="240" w:lineRule="auto"/>
         <w:jc w:val="both"/>
         <w:rPr>
@@ -2115,30 +2029,51 @@
           <w:color w:val="A9B7C6"/>
         </w:rPr>
       </w:pPr>
+      <w:proofErr w:type="spellStart"/>
       <w:r>
         <w:rPr>
           <w:color w:val="CC7832"/>
         </w:rPr>
-        <w:t xml:space="preserve">class </w:t>
-      </w:r>
-      <w:r>
-        <w:rPr>
-          <w:color w:val="A9B7C6"/>
-        </w:rPr>
-        <w:t>Animal</w:t>
-      </w:r>
-      <w:r>
-        <w:rPr>
-          <w:color w:val="A9B7C6"/>
-        </w:rPr>
-        <w:t>ViewModel(): ViewModel() { }</w:t>
-      </w:r>
-    </w:p>
-    <w:p>
-      <w:pPr>
-        <w:autoSpaceDE w:val="0"/>
-        <w:autoSpaceDN w:val="0"/>
-        <w:adjustRightInd w:val="0"/>
+        <w:t>class</w:t>
+      </w:r>
+      <w:proofErr w:type="spellEnd"/>
+      <w:r>
+        <w:rPr>
+          <w:color w:val="CC7832"/>
+        </w:rPr>
+        <w:t xml:space="preserve"> </w:t>
+      </w:r>
+      <w:proofErr w:type="spellStart"/>
+      <w:r>
+        <w:rPr>
+          <w:color w:val="A9B7C6"/>
+        </w:rPr>
+        <w:t>AnimalViewModel</w:t>
+      </w:r>
+      <w:proofErr w:type="spellEnd"/>
+      <w:r>
+        <w:rPr>
+          <w:color w:val="A9B7C6"/>
+        </w:rPr>
+        <w:t xml:space="preserve">(): </w:t>
+      </w:r>
+      <w:proofErr w:type="spellStart"/>
+      <w:r>
+        <w:rPr>
+          <w:color w:val="A9B7C6"/>
+        </w:rPr>
+        <w:t>ViewModel</w:t>
+      </w:r>
+      <w:proofErr w:type="spellEnd"/>
+      <w:r>
+        <w:rPr>
+          <w:color w:val="A9B7C6"/>
+        </w:rPr>
+        <w:t>() { }</w:t>
+      </w:r>
+    </w:p>
+    <w:p>
+      <w:pPr>
         <w:spacing w:after="0" w:line="240" w:lineRule="auto"/>
         <w:jc w:val="both"/>
         <w:rPr>
@@ -2149,9 +2084,6 @@
     </w:p>
     <w:p>
       <w:pPr>
-        <w:autoSpaceDE w:val="0"/>
-        <w:autoSpaceDN w:val="0"/>
-        <w:adjustRightInd w:val="0"/>
         <w:spacing w:after="0" w:line="240" w:lineRule="auto"/>
         <w:jc w:val="both"/>
         <w:rPr>
@@ -2166,24 +2098,17 @@
         </w:rPr>
         <w:t xml:space="preserve">Declarar en la clase </w:t>
       </w:r>
-      <w:r>
-        <w:rPr>
-          <w:rFonts w:ascii="Calibri" w:hAnsi="Calibri" w:cs="Calibri"/>
-          <w:b/>
-          <w:bCs/>
-          <w:color w:val="000000"/>
-        </w:rPr>
-        <w:t>Animal</w:t>
-      </w:r>
-      <w:r>
-        <w:rPr>
-          <w:rFonts w:ascii="Calibri" w:hAnsi="Calibri" w:cs="Calibri"/>
-          <w:b/>
-          <w:bCs/>
-          <w:color w:val="000000"/>
-        </w:rPr>
-        <w:t>ViewModel</w:t>
-      </w:r>
+      <w:proofErr w:type="spellStart"/>
+      <w:r>
+        <w:rPr>
+          <w:rFonts w:ascii="Calibri" w:hAnsi="Calibri" w:cs="Calibri"/>
+          <w:b/>
+          <w:bCs/>
+          <w:color w:val="000000"/>
+        </w:rPr>
+        <w:t>AnimalViewModel</w:t>
+      </w:r>
+      <w:proofErr w:type="spellEnd"/>
       <w:r>
         <w:rPr>
           <w:rFonts w:ascii="Calibri" w:hAnsi="Calibri" w:cs="Calibri"/>
@@ -2191,6 +2116,7 @@
         </w:rPr>
         <w:t xml:space="preserve"> un </w:t>
       </w:r>
+      <w:proofErr w:type="spellStart"/>
       <w:r>
         <w:rPr>
           <w:rFonts w:ascii="Calibri" w:hAnsi="Calibri" w:cs="Calibri"/>
@@ -2200,26 +2126,17 @@
         </w:rPr>
         <w:t>LiveData</w:t>
       </w:r>
-      <w:r>
-        <w:rPr>
-          <w:rFonts w:ascii="Calibri" w:hAnsi="Calibri" w:cs="Calibri"/>
-          <w:color w:val="000000"/>
-        </w:rPr>
-        <w:t xml:space="preserve"> </w:t>
-      </w:r>
-      <w:r>
-        <w:rPr>
-          <w:rFonts w:ascii="Calibri" w:hAnsi="Calibri" w:cs="Calibri"/>
-          <w:color w:val="000000"/>
-        </w:rPr>
-        <w:t>para el animal que se vaya obteniendo de la API:</w:t>
-      </w:r>
-    </w:p>
-    <w:p>
-      <w:pPr>
-        <w:autoSpaceDE w:val="0"/>
-        <w:autoSpaceDN w:val="0"/>
-        <w:adjustRightInd w:val="0"/>
+      <w:proofErr w:type="spellEnd"/>
+      <w:r>
+        <w:rPr>
+          <w:rFonts w:ascii="Calibri" w:hAnsi="Calibri" w:cs="Calibri"/>
+          <w:color w:val="000000"/>
+        </w:rPr>
+        <w:t xml:space="preserve"> para el animal que se vaya obteniendo de la API:</w:t>
+      </w:r>
+    </w:p>
+    <w:p>
+      <w:pPr>
         <w:spacing w:after="0" w:line="240" w:lineRule="auto"/>
         <w:jc w:val="both"/>
         <w:rPr>
@@ -2237,24 +2154,48 @@
         </w:rPr>
       </w:pPr>
       <w:bookmarkStart w:id="0" w:name="_Hlk184138092"/>
+      <w:proofErr w:type="spellStart"/>
       <w:r>
         <w:rPr>
           <w:color w:val="CC7832"/>
         </w:rPr>
         <w:lastRenderedPageBreak/>
-        <w:t xml:space="preserve">class </w:t>
-      </w:r>
-      <w:r>
-        <w:rPr>
-          <w:color w:val="A9B7C6"/>
-        </w:rPr>
-        <w:t>Animal</w:t>
-      </w:r>
-      <w:r>
-        <w:rPr>
-          <w:color w:val="A9B7C6"/>
-        </w:rPr>
-        <w:t>ViewModel: ViewModel() {</w:t>
+        <w:t>class</w:t>
+      </w:r>
+      <w:proofErr w:type="spellEnd"/>
+      <w:r>
+        <w:rPr>
+          <w:color w:val="CC7832"/>
+        </w:rPr>
+        <w:t xml:space="preserve"> </w:t>
+      </w:r>
+      <w:proofErr w:type="spellStart"/>
+      <w:r>
+        <w:rPr>
+          <w:color w:val="A9B7C6"/>
+        </w:rPr>
+        <w:t>AnimalViewModel</w:t>
+      </w:r>
+      <w:proofErr w:type="spellEnd"/>
+      <w:r>
+        <w:rPr>
+          <w:color w:val="A9B7C6"/>
+        </w:rPr>
+        <w:t xml:space="preserve">: </w:t>
+      </w:r>
+      <w:proofErr w:type="spellStart"/>
+      <w:r>
+        <w:rPr>
+          <w:color w:val="A9B7C6"/>
+        </w:rPr>
+        <w:t>ViewModel</w:t>
+      </w:r>
+      <w:proofErr w:type="spellEnd"/>
+      <w:r>
+        <w:rPr>
+          <w:color w:val="A9B7C6"/>
+        </w:rPr>
+        <w:t>() {</w:t>
       </w:r>
       <w:bookmarkStart w:id="1" w:name="_Hlk184138066"/>
       <w:r>
@@ -2274,7 +2215,21 @@
         <w:rPr>
           <w:color w:val="808080"/>
         </w:rPr>
-        <w:t>//LiveData para estado actual de Animal</w:t>
+        <w:t>//</w:t>
+      </w:r>
+      <w:proofErr w:type="spellStart"/>
+      <w:r>
+        <w:rPr>
+          <w:color w:val="808080"/>
+        </w:rPr>
+        <w:t>LiveData</w:t>
+      </w:r>
+      <w:proofErr w:type="spellEnd"/>
+      <w:r>
+        <w:rPr>
+          <w:color w:val="808080"/>
+        </w:rPr>
+        <w:t xml:space="preserve"> para estado actual de Animal</w:t>
       </w:r>
       <w:r>
         <w:rPr>
@@ -2299,8 +2254,16 @@
         <w:rPr>
           <w:color w:val="A9B7C6"/>
         </w:rPr>
-        <w:t>=MutableLiveData</w:t>
-      </w:r>
+        <w:t>=</w:t>
+      </w:r>
+      <w:proofErr w:type="spellStart"/>
+      <w:r>
+        <w:rPr>
+          <w:color w:val="A9B7C6"/>
+        </w:rPr>
+        <w:t>MutableLiveData</w:t>
+      </w:r>
+      <w:proofErr w:type="spellEnd"/>
       <w:r>
         <w:rPr>
           <w:color w:val="72737A"/>
@@ -2320,11 +2283,19 @@
         <w:br/>
         <w:t xml:space="preserve">       Animal(</w:t>
       </w:r>
+      <w:proofErr w:type="spellStart"/>
       <w:r>
         <w:rPr>
           <w:color w:val="467CDA"/>
         </w:rPr>
-        <w:t xml:space="preserve">imageSrc = </w:t>
+        <w:t>imageSrc</w:t>
+      </w:r>
+      <w:proofErr w:type="spellEnd"/>
+      <w:r>
+        <w:rPr>
+          <w:color w:val="467CDA"/>
+        </w:rPr>
+        <w:t xml:space="preserve"> = </w:t>
       </w:r>
       <w:bookmarkEnd w:id="0"/>
       <w:r>
@@ -2365,6 +2336,7 @@
         </w:rPr>
         <w:t xml:space="preserve">val </w:t>
       </w:r>
+      <w:proofErr w:type="spellStart"/>
       <w:r>
         <w:rPr>
           <w:color w:val="9876AA"/>
@@ -2375,7 +2347,14 @@
         <w:rPr>
           <w:color w:val="A9B7C6"/>
         </w:rPr>
-        <w:t xml:space="preserve">:LiveData&lt;Animal?&gt; = </w:t>
+        <w:t>:LiveData</w:t>
+      </w:r>
+      <w:proofErr w:type="spellEnd"/>
+      <w:r>
+        <w:rPr>
+          <w:color w:val="A9B7C6"/>
+        </w:rPr>
+        <w:t xml:space="preserve">&lt;Animal?&gt; = </w:t>
       </w:r>
       <w:r>
         <w:rPr>
@@ -2386,9 +2365,6 @@
     </w:p>
     <w:p>
       <w:pPr>
-        <w:autoSpaceDE w:val="0"/>
-        <w:autoSpaceDN w:val="0"/>
-        <w:adjustRightInd w:val="0"/>
         <w:spacing w:after="0" w:line="240" w:lineRule="auto"/>
         <w:jc w:val="both"/>
         <w:rPr>
@@ -2399,9 +2375,6 @@
     </w:p>
     <w:p>
       <w:pPr>
-        <w:autoSpaceDE w:val="0"/>
-        <w:autoSpaceDN w:val="0"/>
-        <w:adjustRightInd w:val="0"/>
         <w:spacing w:after="0" w:line="240" w:lineRule="auto"/>
         <w:jc w:val="both"/>
         <w:rPr>
@@ -2416,35 +2389,52 @@
         </w:rPr>
         <w:t xml:space="preserve">Como se puede ver el </w:t>
       </w:r>
-      <w:r>
-        <w:rPr>
-          <w:rFonts w:ascii="Calibri" w:hAnsi="Calibri" w:cs="Calibri"/>
-          <w:b/>
-          <w:bCs/>
-          <w:color w:val="000000"/>
-        </w:rPr>
-        <w:t>live data</w:t>
-      </w:r>
-      <w:r>
-        <w:rPr>
-          <w:rFonts w:ascii="Calibri" w:hAnsi="Calibri" w:cs="Calibri"/>
-          <w:color w:val="000000"/>
-        </w:rPr>
-        <w:t xml:space="preserve"> del animal tiene </w:t>
-      </w:r>
-      <w:r>
-        <w:rPr>
-          <w:rFonts w:ascii="Calibri" w:hAnsi="Calibri" w:cs="Calibri"/>
-          <w:color w:val="000000"/>
-        </w:rPr>
-        <w:t>la información de un animal inicial (sólo la url de la imagen).</w:t>
-      </w:r>
-    </w:p>
-    <w:p>
-      <w:pPr>
-        <w:autoSpaceDE w:val="0"/>
-        <w:autoSpaceDN w:val="0"/>
-        <w:adjustRightInd w:val="0"/>
+      <w:proofErr w:type="spellStart"/>
+      <w:r>
+        <w:rPr>
+          <w:rFonts w:ascii="Calibri" w:hAnsi="Calibri" w:cs="Calibri"/>
+          <w:b/>
+          <w:bCs/>
+          <w:color w:val="000000"/>
+        </w:rPr>
+        <w:t>live</w:t>
+      </w:r>
+      <w:proofErr w:type="spellEnd"/>
+      <w:r>
+        <w:rPr>
+          <w:rFonts w:ascii="Calibri" w:hAnsi="Calibri" w:cs="Calibri"/>
+          <w:b/>
+          <w:bCs/>
+          <w:color w:val="000000"/>
+        </w:rPr>
+        <w:t xml:space="preserve"> data</w:t>
+      </w:r>
+      <w:r>
+        <w:rPr>
+          <w:rFonts w:ascii="Calibri" w:hAnsi="Calibri" w:cs="Calibri"/>
+          <w:color w:val="000000"/>
+        </w:rPr>
+        <w:t xml:space="preserve"> del animal tiene la información de un animal inicial (sólo la </w:t>
+      </w:r>
+      <w:proofErr w:type="spellStart"/>
+      <w:r>
+        <w:rPr>
+          <w:rFonts w:ascii="Calibri" w:hAnsi="Calibri" w:cs="Calibri"/>
+          <w:color w:val="000000"/>
+        </w:rPr>
+        <w:t>url</w:t>
+      </w:r>
+      <w:proofErr w:type="spellEnd"/>
+      <w:r>
+        <w:rPr>
+          <w:rFonts w:ascii="Calibri" w:hAnsi="Calibri" w:cs="Calibri"/>
+          <w:color w:val="000000"/>
+        </w:rPr>
+        <w:t xml:space="preserve"> de la imagen).</w:t>
+      </w:r>
+    </w:p>
+    <w:p>
+      <w:pPr>
         <w:spacing w:after="0" w:line="240" w:lineRule="auto"/>
         <w:jc w:val="both"/>
         <w:rPr>
@@ -2455,9 +2445,6 @@
     </w:p>
     <w:p>
       <w:pPr>
-        <w:autoSpaceDE w:val="0"/>
-        <w:autoSpaceDN w:val="0"/>
-        <w:adjustRightInd w:val="0"/>
         <w:spacing w:after="0" w:line="240" w:lineRule="auto"/>
         <w:jc w:val="both"/>
         <w:rPr>
@@ -2470,77 +2457,11 @@
           <w:rFonts w:ascii="Calibri" w:hAnsi="Calibri" w:cs="Calibri"/>
           <w:color w:val="000000"/>
         </w:rPr>
-        <w:t xml:space="preserve">Añadir una función que </w:t>
-      </w:r>
-      <w:r>
-        <w:rPr>
-          <w:rFonts w:ascii="Calibri" w:hAnsi="Calibri" w:cs="Calibri"/>
-          <w:color w:val="000000"/>
-        </w:rPr>
-        <w:t xml:space="preserve">carga los datos de un nuevo animal. </w:t>
-      </w:r>
-      <w:r>
-        <w:rPr>
-          <w:rFonts w:ascii="Calibri" w:hAnsi="Calibri" w:cs="Calibri"/>
-          <w:color w:val="000000"/>
-        </w:rPr>
-        <w:t xml:space="preserve">Después programaremos </w:t>
-      </w:r>
-      <w:r>
-        <w:rPr>
-          <w:rFonts w:ascii="Calibri" w:hAnsi="Calibri" w:cs="Calibri"/>
-          <w:color w:val="000000"/>
-        </w:rPr>
-        <w:t>que e</w:t>
-      </w:r>
-      <w:r>
-        <w:rPr>
-          <w:rFonts w:ascii="Calibri" w:hAnsi="Calibri" w:cs="Calibri"/>
-          <w:color w:val="000000"/>
-        </w:rPr>
-        <w:t>sa función la ejecu</w:t>
-      </w:r>
-      <w:r>
-        <w:rPr>
-          <w:rFonts w:ascii="Calibri" w:hAnsi="Calibri" w:cs="Calibri"/>
-          <w:color w:val="000000"/>
-        </w:rPr>
-        <w:t>te</w:t>
-      </w:r>
-      <w:r>
-        <w:rPr>
-          <w:rFonts w:ascii="Calibri" w:hAnsi="Calibri" w:cs="Calibri"/>
-          <w:color w:val="000000"/>
-        </w:rPr>
-        <w:t xml:space="preserve"> el bo</w:t>
-      </w:r>
-      <w:r>
-        <w:rPr>
-          <w:rFonts w:ascii="Calibri" w:hAnsi="Calibri" w:cs="Calibri"/>
-          <w:color w:val="000000"/>
-        </w:rPr>
-        <w:t xml:space="preserve">tón SIGUIENTE. </w:t>
-      </w:r>
-      <w:r>
-        <w:rPr>
-          <w:rFonts w:ascii="Calibri" w:hAnsi="Calibri" w:cs="Calibri"/>
-          <w:color w:val="000000"/>
-        </w:rPr>
-        <w:t xml:space="preserve">Esa función después la modificaremos para que cargue </w:t>
-      </w:r>
-      <w:r>
-        <w:rPr>
-          <w:rFonts w:ascii="Calibri" w:hAnsi="Calibri" w:cs="Calibri"/>
-          <w:color w:val="000000"/>
-        </w:rPr>
-        <w:t>un animal obtenido de consumir la API.</w:t>
-      </w:r>
-    </w:p>
-    <w:p>
-      <w:pPr>
-        <w:autoSpaceDE w:val="0"/>
-        <w:autoSpaceDN w:val="0"/>
-        <w:adjustRightInd w:val="0"/>
+        <w:t>Añadir una función que carga los datos de un nuevo animal. Después programaremos que esa función la ejecute el botón SIGUIENTE. Esa función después la modificaremos para que cargue un animal obtenido de consumir la API.</w:t>
+      </w:r>
+    </w:p>
+    <w:p>
+      <w:pPr>
         <w:spacing w:after="0" w:line="240" w:lineRule="auto"/>
         <w:jc w:val="both"/>
         <w:rPr>
@@ -2557,18 +2478,28 @@
           <w:color w:val="A9B7C6"/>
         </w:rPr>
       </w:pPr>
+      <w:proofErr w:type="spellStart"/>
       <w:r>
         <w:rPr>
           <w:color w:val="CC7832"/>
         </w:rPr>
-        <w:t xml:space="preserve">fun </w:t>
-      </w:r>
+        <w:t>fun</w:t>
+      </w:r>
+      <w:proofErr w:type="spellEnd"/>
+      <w:r>
+        <w:rPr>
+          <w:color w:val="CC7832"/>
+        </w:rPr>
+        <w:t xml:space="preserve"> </w:t>
+      </w:r>
+      <w:proofErr w:type="spellStart"/>
       <w:r>
         <w:rPr>
           <w:color w:val="FFC66D"/>
         </w:rPr>
         <w:t>getAnimalRandom</w:t>
       </w:r>
+      <w:proofErr w:type="spellEnd"/>
       <w:r>
         <w:rPr>
           <w:color w:val="A9B7C6"/>
@@ -2588,11 +2519,19 @@
         </w:rPr>
         <w:t xml:space="preserve">val </w:t>
       </w:r>
-      <w:r>
-        <w:rPr>
-          <w:color w:val="A9B7C6"/>
-        </w:rPr>
-        <w:t>newAnimal=Animal(</w:t>
+      <w:proofErr w:type="spellStart"/>
+      <w:r>
+        <w:rPr>
+          <w:color w:val="A9B7C6"/>
+        </w:rPr>
+        <w:t>newAnimal</w:t>
+      </w:r>
+      <w:proofErr w:type="spellEnd"/>
+      <w:r>
+        <w:rPr>
+          <w:color w:val="A9B7C6"/>
+        </w:rPr>
+        <w:t>=Animal(</w:t>
       </w:r>
       <w:r>
         <w:rPr>
@@ -2601,17 +2540,53 @@
         <w:br/>
         <w:t xml:space="preserve">        </w:t>
       </w:r>
+      <w:proofErr w:type="spellStart"/>
       <w:r>
         <w:rPr>
           <w:color w:val="467CDA"/>
         </w:rPr>
-        <w:t xml:space="preserve">commonName = </w:t>
+        <w:t>commonName</w:t>
+      </w:r>
+      <w:proofErr w:type="spellEnd"/>
+      <w:r>
+        <w:rPr>
+          <w:color w:val="467CDA"/>
+        </w:rPr>
+        <w:t xml:space="preserve"> = </w:t>
       </w:r>
       <w:r>
         <w:rPr>
           <w:color w:val="6A8759"/>
         </w:rPr>
-        <w:t>"Club-tailed glyptodont"</w:t>
+        <w:t>"Club-</w:t>
+      </w:r>
+      <w:proofErr w:type="spellStart"/>
+      <w:r>
+        <w:rPr>
+          <w:color w:val="6A8759"/>
+        </w:rPr>
+        <w:t>tailed</w:t>
+      </w:r>
+      <w:proofErr w:type="spellEnd"/>
+      <w:r>
+        <w:rPr>
+          <w:color w:val="6A8759"/>
+        </w:rPr>
+        <w:t xml:space="preserve"> </w:t>
+      </w:r>
+      <w:proofErr w:type="spellStart"/>
+      <w:r>
+        <w:rPr>
+          <w:color w:val="6A8759"/>
+        </w:rPr>
+        <w:t>glyptodont</w:t>
+      </w:r>
+      <w:proofErr w:type="spellEnd"/>
+      <w:r>
+        <w:rPr>
+          <w:color w:val="6A8759"/>
+        </w:rPr>
+        <w:t>"</w:t>
       </w:r>
       <w:r>
         <w:rPr>
@@ -2626,11 +2601,19 @@
         <w:br/>
         <w:t xml:space="preserve">        </w:t>
       </w:r>
+      <w:proofErr w:type="spellStart"/>
       <w:r>
         <w:rPr>
           <w:color w:val="467CDA"/>
         </w:rPr>
-        <w:t xml:space="preserve">location =  </w:t>
+        <w:t>location</w:t>
+      </w:r>
+      <w:proofErr w:type="spellEnd"/>
+      <w:r>
+        <w:rPr>
+          <w:color w:val="467CDA"/>
+        </w:rPr>
+        <w:t xml:space="preserve"> =  </w:t>
       </w:r>
       <w:r>
         <w:rPr>
@@ -2651,11 +2634,19 @@
         <w:br/>
         <w:t xml:space="preserve">        </w:t>
       </w:r>
+      <w:proofErr w:type="spellStart"/>
       <w:r>
         <w:rPr>
           <w:color w:val="467CDA"/>
         </w:rPr>
-        <w:t xml:space="preserve">imageSrc = </w:t>
+        <w:t>imageSrc</w:t>
+      </w:r>
+      <w:proofErr w:type="spellEnd"/>
+      <w:r>
+        <w:rPr>
+          <w:color w:val="467CDA"/>
+        </w:rPr>
+        <w:t xml:space="preserve"> = </w:t>
       </w:r>
       <w:r>
         <w:rPr>
@@ -2676,11 +2667,19 @@
         <w:br/>
         <w:t xml:space="preserve">        </w:t>
       </w:r>
+      <w:proofErr w:type="spellStart"/>
       <w:r>
         <w:rPr>
           <w:color w:val="467CDA"/>
         </w:rPr>
-        <w:t xml:space="preserve">lastRecord = </w:t>
+        <w:t>lastRecord</w:t>
+      </w:r>
+      <w:proofErr w:type="spellEnd"/>
+      <w:r>
+        <w:rPr>
+          <w:color w:val="467CDA"/>
+        </w:rPr>
+        <w:t xml:space="preserve"> = </w:t>
       </w:r>
       <w:r>
         <w:rPr>
@@ -2712,7 +2711,14 @@
         <w:rPr>
           <w:color w:val="9876AA"/>
         </w:rPr>
-        <w:t>_animal</w:t>
+        <w:t>_</w:t>
+      </w:r>
+      <w:proofErr w:type="spellStart"/>
+      <w:r>
+        <w:rPr>
+          <w:color w:val="9876AA"/>
+        </w:rPr>
+        <w:t>animal</w:t>
       </w:r>
       <w:r>
         <w:rPr>
@@ -2728,12 +2734,21 @@
         </w:rPr>
         <w:t>value</w:t>
       </w:r>
-      <w:r>
-        <w:rPr>
-          <w:color w:val="A9B7C6"/>
-        </w:rPr>
-        <w:t>=newAnimal</w:t>
-      </w:r>
+      <w:proofErr w:type="spellEnd"/>
+      <w:r>
+        <w:rPr>
+          <w:color w:val="A9B7C6"/>
+        </w:rPr>
+        <w:t>=</w:t>
+      </w:r>
+      <w:proofErr w:type="spellStart"/>
+      <w:r>
+        <w:rPr>
+          <w:color w:val="A9B7C6"/>
+        </w:rPr>
+        <w:t>newAnimal</w:t>
+      </w:r>
+      <w:proofErr w:type="spellEnd"/>
       <w:r>
         <w:rPr>
           <w:color w:val="A9B7C6"/>
@@ -2744,9 +2759,6 @@
     </w:p>
     <w:p>
       <w:pPr>
-        <w:autoSpaceDE w:val="0"/>
-        <w:autoSpaceDN w:val="0"/>
-        <w:adjustRightInd w:val="0"/>
         <w:spacing w:after="0" w:line="240" w:lineRule="auto"/>
         <w:jc w:val="both"/>
         <w:rPr>
@@ -2757,9 +2769,6 @@
     </w:p>
     <w:p>
       <w:pPr>
-        <w:autoSpaceDE w:val="0"/>
-        <w:autoSpaceDN w:val="0"/>
-        <w:adjustRightInd w:val="0"/>
         <w:spacing w:after="0" w:line="240" w:lineRule="auto"/>
         <w:jc w:val="both"/>
         <w:rPr>
@@ -2772,15 +2781,9 @@
           <w:rFonts w:ascii="Calibri" w:hAnsi="Calibri" w:cs="Calibri"/>
           <w:color w:val="000000"/>
         </w:rPr>
-        <w:t>Ahora</w:t>
-      </w:r>
-      <w:r>
-        <w:rPr>
-          <w:rFonts w:ascii="Calibri" w:hAnsi="Calibri" w:cs="Calibri"/>
-          <w:color w:val="000000"/>
-        </w:rPr>
-        <w:t xml:space="preserve">, </w:t>
-      </w:r>
+        <w:t xml:space="preserve">Ahora, </w:t>
+      </w:r>
+      <w:proofErr w:type="spellStart"/>
       <w:r>
         <w:rPr>
           <w:rFonts w:ascii="Calibri" w:hAnsi="Calibri" w:cs="Calibri"/>
@@ -2790,6 +2793,7 @@
         </w:rPr>
         <w:t>HomeView</w:t>
       </w:r>
+      <w:proofErr w:type="spellEnd"/>
       <w:r>
         <w:rPr>
           <w:rFonts w:ascii="Calibri" w:hAnsi="Calibri" w:cs="Calibri"/>
@@ -2806,6 +2810,7 @@
         </w:rPr>
         <w:t xml:space="preserve">tiene que recibir el </w:t>
       </w:r>
+      <w:proofErr w:type="spellStart"/>
       <w:r>
         <w:rPr>
           <w:rFonts w:ascii="Calibri" w:hAnsi="Calibri" w:cs="Calibri"/>
@@ -2815,26 +2820,13 @@
         </w:rPr>
         <w:t>ViewModel</w:t>
       </w:r>
-      <w:r>
-        <w:rPr>
-          <w:rFonts w:ascii="Calibri" w:hAnsi="Calibri" w:cs="Calibri"/>
-          <w:color w:val="000000"/>
-        </w:rPr>
-        <w:t xml:space="preserve">, </w:t>
-      </w:r>
-      <w:r>
-        <w:rPr>
-          <w:rFonts w:ascii="Calibri" w:hAnsi="Calibri" w:cs="Calibri"/>
-          <w:color w:val="000000"/>
-        </w:rPr>
-        <w:t xml:space="preserve"> </w:t>
-      </w:r>
-      <w:r>
-        <w:rPr>
-          <w:rFonts w:ascii="Calibri" w:hAnsi="Calibri" w:cs="Calibri"/>
-          <w:color w:val="000000"/>
-        </w:rPr>
-        <w:t xml:space="preserve">usar una variable </w:t>
+      <w:proofErr w:type="spellEnd"/>
+      <w:r>
+        <w:rPr>
+          <w:rFonts w:ascii="Calibri" w:hAnsi="Calibri" w:cs="Calibri"/>
+          <w:color w:val="000000"/>
+        </w:rPr>
+        <w:t xml:space="preserve">,  usar una variable </w:t>
       </w:r>
       <w:r>
         <w:rPr>
@@ -2852,15 +2844,37 @@
         </w:rPr>
         <w:t xml:space="preserve">del </w:t>
       </w:r>
-      <w:r>
-        <w:rPr>
-          <w:rFonts w:ascii="Calibri" w:hAnsi="Calibri" w:cs="Calibri"/>
-          <w:b/>
-          <w:bCs/>
-          <w:color w:val="000000"/>
-        </w:rPr>
-        <w:t>livedata animal del ViewModel</w:t>
-      </w:r>
+      <w:proofErr w:type="spellStart"/>
+      <w:r>
+        <w:rPr>
+          <w:rFonts w:ascii="Calibri" w:hAnsi="Calibri" w:cs="Calibri"/>
+          <w:b/>
+          <w:bCs/>
+          <w:color w:val="000000"/>
+        </w:rPr>
+        <w:t>livedata</w:t>
+      </w:r>
+      <w:proofErr w:type="spellEnd"/>
+      <w:r>
+        <w:rPr>
+          <w:rFonts w:ascii="Calibri" w:hAnsi="Calibri" w:cs="Calibri"/>
+          <w:b/>
+          <w:bCs/>
+          <w:color w:val="000000"/>
+        </w:rPr>
+        <w:t xml:space="preserve"> animal del </w:t>
+      </w:r>
+      <w:proofErr w:type="spellStart"/>
+      <w:r>
+        <w:rPr>
+          <w:rFonts w:ascii="Calibri" w:hAnsi="Calibri" w:cs="Calibri"/>
+          <w:b/>
+          <w:bCs/>
+          <w:color w:val="000000"/>
+        </w:rPr>
+        <w:t>ViewModel</w:t>
+      </w:r>
+      <w:proofErr w:type="spellEnd"/>
       <w:r>
         <w:rPr>
           <w:rFonts w:ascii="Calibri" w:hAnsi="Calibri" w:cs="Calibri"/>
@@ -2868,35 +2882,36 @@
         </w:rPr>
         <w:t xml:space="preserve">. En los componentes </w:t>
       </w:r>
-      <w:r>
-        <w:rPr>
-          <w:rFonts w:ascii="Calibri" w:hAnsi="Calibri" w:cs="Calibri"/>
-          <w:b/>
-          <w:bCs/>
-          <w:color w:val="000000"/>
-        </w:rPr>
-        <w:t>GlideImage y Text</w:t>
-      </w:r>
-      <w:r>
-        <w:rPr>
-          <w:rFonts w:ascii="Calibri" w:hAnsi="Calibri" w:cs="Calibri"/>
-          <w:color w:val="000000"/>
-        </w:rPr>
-        <w:t xml:space="preserve"> asignaremos </w:t>
-      </w:r>
-      <w:r>
-        <w:rPr>
-          <w:rFonts w:ascii="Calibri" w:hAnsi="Calibri" w:cs="Calibri"/>
-          <w:color w:val="000000"/>
-        </w:rPr>
-        <w:t>los valores del observador animal.</w:t>
-      </w:r>
-    </w:p>
-    <w:p>
-      <w:pPr>
-        <w:autoSpaceDE w:val="0"/>
-        <w:autoSpaceDN w:val="0"/>
-        <w:adjustRightInd w:val="0"/>
+      <w:proofErr w:type="spellStart"/>
+      <w:r>
+        <w:rPr>
+          <w:rFonts w:ascii="Calibri" w:hAnsi="Calibri" w:cs="Calibri"/>
+          <w:b/>
+          <w:bCs/>
+          <w:color w:val="000000"/>
+        </w:rPr>
+        <w:t>GlideImage</w:t>
+      </w:r>
+      <w:proofErr w:type="spellEnd"/>
+      <w:r>
+        <w:rPr>
+          <w:rFonts w:ascii="Calibri" w:hAnsi="Calibri" w:cs="Calibri"/>
+          <w:b/>
+          <w:bCs/>
+          <w:color w:val="000000"/>
+        </w:rPr>
+        <w:t xml:space="preserve"> y Text</w:t>
+      </w:r>
+      <w:r>
+        <w:rPr>
+          <w:rFonts w:ascii="Calibri" w:hAnsi="Calibri" w:cs="Calibri"/>
+          <w:color w:val="000000"/>
+        </w:rPr>
+        <w:t xml:space="preserve"> asignaremos los valores del observador animal.</w:t>
+      </w:r>
+    </w:p>
+    <w:p>
+      <w:pPr>
         <w:spacing w:after="0" w:line="240" w:lineRule="auto"/>
         <w:jc w:val="both"/>
         <w:rPr>
@@ -2913,35 +2928,47 @@
           <w:color w:val="A9B7C6"/>
         </w:rPr>
       </w:pPr>
+      <w:proofErr w:type="spellStart"/>
       <w:r>
         <w:rPr>
           <w:color w:val="CC7832"/>
         </w:rPr>
-        <w:t xml:space="preserve">fun </w:t>
-      </w:r>
+        <w:t>fun</w:t>
+      </w:r>
+      <w:proofErr w:type="spellEnd"/>
+      <w:r>
+        <w:rPr>
+          <w:color w:val="CC7832"/>
+        </w:rPr>
+        <w:t xml:space="preserve"> </w:t>
+      </w:r>
+      <w:proofErr w:type="spellStart"/>
       <w:r>
         <w:rPr>
           <w:color w:val="FFC66D"/>
         </w:rPr>
         <w:t>HomeView</w:t>
       </w:r>
-      <w:r>
-        <w:rPr>
-          <w:color w:val="A9B7C6"/>
-        </w:rPr>
-        <w:t>(viewModel:</w:t>
-      </w:r>
-      <w:r>
-        <w:rPr>
-          <w:color w:val="A9B7C6"/>
-        </w:rPr>
-        <w:t>Animal</w:t>
-      </w:r>
-      <w:r>
-        <w:rPr>
-          <w:color w:val="A9B7C6"/>
-        </w:rPr>
-        <w:t>ViewModel) {</w:t>
+      <w:proofErr w:type="spellEnd"/>
+      <w:r>
+        <w:rPr>
+          <w:color w:val="A9B7C6"/>
+        </w:rPr>
+        <w:t>(</w:t>
+      </w:r>
+      <w:proofErr w:type="spellStart"/>
+      <w:r>
+        <w:rPr>
+          <w:color w:val="A9B7C6"/>
+        </w:rPr>
+        <w:t>viewModel:AnimalViewModel</w:t>
+      </w:r>
+      <w:proofErr w:type="spellEnd"/>
+      <w:r>
+        <w:rPr>
+          <w:color w:val="A9B7C6"/>
+        </w:rPr>
+        <w:t>) {</w:t>
       </w:r>
       <w:r>
         <w:rPr>
@@ -2962,12 +2989,21 @@
         </w:rPr>
         <w:t xml:space="preserve">animal: Animal? </w:t>
       </w:r>
+      <w:proofErr w:type="spellStart"/>
       <w:r>
         <w:rPr>
           <w:color w:val="CC7832"/>
         </w:rPr>
-        <w:t xml:space="preserve">by </w:t>
-      </w:r>
+        <w:t>by</w:t>
+      </w:r>
+      <w:proofErr w:type="spellEnd"/>
+      <w:r>
+        <w:rPr>
+          <w:color w:val="CC7832"/>
+        </w:rPr>
+        <w:t xml:space="preserve"> </w:t>
+      </w:r>
+      <w:proofErr w:type="spellStart"/>
       <w:r>
         <w:rPr>
           <w:color w:val="A9B7C6"/>
@@ -2992,6 +3028,7 @@
         </w:rPr>
         <w:t>observeAsState</w:t>
       </w:r>
+      <w:proofErr w:type="spellEnd"/>
       <w:r>
         <w:rPr>
           <w:color w:val="A9B7C6"/>
@@ -3001,9 +3038,6 @@
     </w:p>
     <w:p>
       <w:pPr>
-        <w:autoSpaceDE w:val="0"/>
-        <w:autoSpaceDN w:val="0"/>
-        <w:adjustRightInd w:val="0"/>
         <w:spacing w:after="0" w:line="240" w:lineRule="auto"/>
         <w:jc w:val="both"/>
         <w:rPr>
@@ -3014,9 +3048,6 @@
     </w:p>
     <w:p>
       <w:pPr>
-        <w:autoSpaceDE w:val="0"/>
-        <w:autoSpaceDN w:val="0"/>
-        <w:adjustRightInd w:val="0"/>
         <w:spacing w:after="0" w:line="240" w:lineRule="auto"/>
         <w:jc w:val="both"/>
         <w:rPr>
@@ -3033,12 +3064,14 @@
           <w:color w:val="A9B7C6"/>
         </w:rPr>
       </w:pPr>
+      <w:proofErr w:type="spellStart"/>
       <w:r>
         <w:rPr>
           <w:color w:val="6BB38A"/>
         </w:rPr>
         <w:t>GlideImage</w:t>
       </w:r>
+      <w:proofErr w:type="spellEnd"/>
       <w:r>
         <w:rPr>
           <w:color w:val="A9B7C6"/>
@@ -3052,11 +3085,19 @@
         <w:br/>
         <w:t xml:space="preserve">    </w:t>
       </w:r>
+      <w:proofErr w:type="spellStart"/>
       <w:r>
         <w:rPr>
           <w:color w:val="467CDA"/>
         </w:rPr>
-        <w:t xml:space="preserve">model = </w:t>
+        <w:t>model</w:t>
+      </w:r>
+      <w:proofErr w:type="spellEnd"/>
+      <w:r>
+        <w:rPr>
+          <w:color w:val="467CDA"/>
+        </w:rPr>
+        <w:t xml:space="preserve"> = </w:t>
       </w:r>
       <w:r>
         <w:rPr>
@@ -3064,12 +3105,14 @@
         </w:rPr>
         <w:t>animal?.</w:t>
       </w:r>
+      <w:proofErr w:type="spellStart"/>
       <w:r>
         <w:rPr>
           <w:color w:val="9876AA"/>
         </w:rPr>
         <w:t>imageSrc</w:t>
       </w:r>
+      <w:proofErr w:type="spellEnd"/>
       <w:r>
         <w:rPr>
           <w:color w:val="CC7832"/>
@@ -3083,11 +3126,19 @@
         <w:br/>
         <w:t xml:space="preserve">    </w:t>
       </w:r>
+      <w:proofErr w:type="spellStart"/>
       <w:r>
         <w:rPr>
           <w:color w:val="467CDA"/>
         </w:rPr>
-        <w:t xml:space="preserve">contentDescription = </w:t>
+        <w:t>contentDescription</w:t>
+      </w:r>
+      <w:proofErr w:type="spellEnd"/>
+      <w:r>
+        <w:rPr>
+          <w:color w:val="467CDA"/>
+        </w:rPr>
+        <w:t xml:space="preserve"> = </w:t>
       </w:r>
       <w:r>
         <w:rPr>
@@ -3108,18 +3159,28 @@
         <w:br/>
         <w:t xml:space="preserve">    </w:t>
       </w:r>
+      <w:proofErr w:type="spellStart"/>
       <w:r>
         <w:rPr>
           <w:color w:val="467CDA"/>
         </w:rPr>
-        <w:t xml:space="preserve">modifier = </w:t>
-      </w:r>
+        <w:t>modifier</w:t>
+      </w:r>
+      <w:proofErr w:type="spellEnd"/>
+      <w:r>
+        <w:rPr>
+          <w:color w:val="467CDA"/>
+        </w:rPr>
+        <w:t xml:space="preserve"> = </w:t>
+      </w:r>
+      <w:proofErr w:type="spellStart"/>
       <w:r>
         <w:rPr>
           <w:color w:val="A9B7C6"/>
         </w:rPr>
         <w:t>Modifier</w:t>
       </w:r>
+      <w:proofErr w:type="spellEnd"/>
       <w:r>
         <w:rPr>
           <w:color w:val="A9B7C6"/>
@@ -3127,6 +3188,7 @@
         <w:br/>
         <w:t xml:space="preserve">        .</w:t>
       </w:r>
+      <w:proofErr w:type="spellStart"/>
       <w:r>
         <w:rPr>
           <w:i/>
@@ -3135,6 +3197,7 @@
         </w:rPr>
         <w:t>fillMaxWidth</w:t>
       </w:r>
+      <w:proofErr w:type="spellEnd"/>
       <w:r>
         <w:rPr>
           <w:color w:val="A9B7C6"/>
@@ -3148,6 +3211,7 @@
         <w:br/>
         <w:t xml:space="preserve">        .</w:t>
       </w:r>
+      <w:proofErr w:type="spellStart"/>
       <w:r>
         <w:rPr>
           <w:i/>
@@ -3156,6 +3220,7 @@
         </w:rPr>
         <w:t>weight</w:t>
       </w:r>
+      <w:proofErr w:type="spellEnd"/>
       <w:r>
         <w:rPr>
           <w:color w:val="A9B7C6"/>
@@ -3184,9 +3249,6 @@
     </w:p>
     <w:p>
       <w:pPr>
-        <w:autoSpaceDE w:val="0"/>
-        <w:autoSpaceDN w:val="0"/>
-        <w:adjustRightInd w:val="0"/>
         <w:spacing w:after="0" w:line="240" w:lineRule="auto"/>
         <w:jc w:val="both"/>
         <w:rPr>
@@ -3222,11 +3284,19 @@
         <w:br/>
         <w:t xml:space="preserve">    </w:t>
       </w:r>
+      <w:proofErr w:type="spellStart"/>
       <w:r>
         <w:rPr>
           <w:color w:val="467CDA"/>
         </w:rPr>
-        <w:t xml:space="preserve">text = </w:t>
+        <w:t>text</w:t>
+      </w:r>
+      <w:proofErr w:type="spellEnd"/>
+      <w:r>
+        <w:rPr>
+          <w:color w:val="467CDA"/>
+        </w:rPr>
+        <w:t xml:space="preserve"> = </w:t>
       </w:r>
       <w:r>
         <w:rPr>
@@ -3246,12 +3316,14 @@
         </w:rPr>
         <w:t>animal?.</w:t>
       </w:r>
+      <w:proofErr w:type="spellStart"/>
       <w:r>
         <w:rPr>
           <w:color w:val="9876AA"/>
         </w:rPr>
         <w:t>lastRecord</w:t>
       </w:r>
+      <w:proofErr w:type="spellEnd"/>
       <w:r>
         <w:rPr>
           <w:color w:val="A9B7C6"/>
@@ -3289,12 +3361,21 @@
         <w:br/>
         <w:t xml:space="preserve">    </w:t>
       </w:r>
+      <w:proofErr w:type="spellStart"/>
       <w:r>
         <w:rPr>
           <w:color w:val="467CDA"/>
         </w:rPr>
-        <w:t xml:space="preserve">modifier = </w:t>
-      </w:r>
+        <w:t>modifier</w:t>
+      </w:r>
+      <w:proofErr w:type="spellEnd"/>
+      <w:r>
+        <w:rPr>
+          <w:color w:val="467CDA"/>
+        </w:rPr>
+        <w:t xml:space="preserve"> = </w:t>
+      </w:r>
+      <w:proofErr w:type="spellStart"/>
       <w:r>
         <w:rPr>
           <w:color w:val="A9B7C6"/>
@@ -3309,6 +3390,7 @@
         </w:rPr>
         <w:t>fillMaxWidth</w:t>
       </w:r>
+      <w:proofErr w:type="spellEnd"/>
       <w:r>
         <w:rPr>
           <w:color w:val="A9B7C6"/>
@@ -3328,11 +3410,19 @@
         <w:br/>
         <w:t xml:space="preserve">    </w:t>
       </w:r>
+      <w:proofErr w:type="spellStart"/>
       <w:r>
         <w:rPr>
           <w:color w:val="467CDA"/>
         </w:rPr>
-        <w:t xml:space="preserve">fontSize = </w:t>
+        <w:t>fontSize</w:t>
+      </w:r>
+      <w:proofErr w:type="spellEnd"/>
+      <w:r>
+        <w:rPr>
+          <w:color w:val="467CDA"/>
+        </w:rPr>
+        <w:t xml:space="preserve"> = </w:t>
       </w:r>
       <w:r>
         <w:rPr>
@@ -3371,9 +3461,6 @@
     </w:p>
     <w:p>
       <w:pPr>
-        <w:autoSpaceDE w:val="0"/>
-        <w:autoSpaceDN w:val="0"/>
-        <w:adjustRightInd w:val="0"/>
         <w:spacing w:after="0" w:line="240" w:lineRule="auto"/>
         <w:jc w:val="both"/>
         <w:rPr>
@@ -3384,9 +3471,6 @@
     </w:p>
     <w:p>
       <w:pPr>
-        <w:autoSpaceDE w:val="0"/>
-        <w:autoSpaceDN w:val="0"/>
-        <w:adjustRightInd w:val="0"/>
         <w:spacing w:after="0" w:line="240" w:lineRule="auto"/>
         <w:jc w:val="both"/>
         <w:rPr>
@@ -3399,32 +3483,27 @@
           <w:rFonts w:ascii="Calibri" w:hAnsi="Calibri" w:cs="Calibri"/>
           <w:color w:val="000000"/>
         </w:rPr>
-        <w:t xml:space="preserve">Programar el botón SIGUIENTE para que, al </w:t>
-      </w:r>
-      <w:r>
-        <w:rPr>
-          <w:rFonts w:ascii="Calibri" w:hAnsi="Calibri" w:cs="Calibri"/>
-          <w:color w:val="000000"/>
-        </w:rPr>
-        <w:t xml:space="preserve">clicar, llame a la función </w:t>
-      </w:r>
-      <w:r>
-        <w:rPr>
-          <w:rFonts w:ascii="Calibri" w:hAnsi="Calibri" w:cs="Calibri"/>
-          <w:b/>
-          <w:bCs/>
-          <w:color w:val="000000"/>
-        </w:rPr>
-        <w:t>getAn</w:t>
-      </w:r>
-      <w:r>
-        <w:rPr>
-          <w:rFonts w:ascii="Calibri" w:hAnsi="Calibri" w:cs="Calibri"/>
-          <w:b/>
-          <w:bCs/>
-          <w:color w:val="000000"/>
-        </w:rPr>
-        <w:t xml:space="preserve">imalRandom </w:t>
+        <w:t xml:space="preserve">Programar el botón SIGUIENTE para que, al clicar, llame a la función </w:t>
+      </w:r>
+      <w:proofErr w:type="spellStart"/>
+      <w:r>
+        <w:rPr>
+          <w:rFonts w:ascii="Calibri" w:hAnsi="Calibri" w:cs="Calibri"/>
+          <w:b/>
+          <w:bCs/>
+          <w:color w:val="000000"/>
+        </w:rPr>
+        <w:t>getAnimalRandom</w:t>
+      </w:r>
+      <w:proofErr w:type="spellEnd"/>
+      <w:r>
+        <w:rPr>
+          <w:rFonts w:ascii="Calibri" w:hAnsi="Calibri" w:cs="Calibri"/>
+          <w:b/>
+          <w:bCs/>
+          <w:color w:val="000000"/>
+        </w:rPr>
+        <w:t xml:space="preserve"> </w:t>
       </w:r>
       <w:r>
         <w:rPr>
@@ -3433,21 +3512,29 @@
         </w:rPr>
         <w:t xml:space="preserve">del </w:t>
       </w:r>
-      <w:r>
-        <w:rPr>
-          <w:rFonts w:ascii="Calibri" w:hAnsi="Calibri" w:cs="Calibri"/>
-          <w:b/>
-          <w:bCs/>
-          <w:color w:val="000000"/>
-        </w:rPr>
-        <w:t>ViewModel.</w:t>
-      </w:r>
-    </w:p>
-    <w:p>
-      <w:pPr>
-        <w:autoSpaceDE w:val="0"/>
-        <w:autoSpaceDN w:val="0"/>
-        <w:adjustRightInd w:val="0"/>
+      <w:proofErr w:type="spellStart"/>
+      <w:r>
+        <w:rPr>
+          <w:rFonts w:ascii="Calibri" w:hAnsi="Calibri" w:cs="Calibri"/>
+          <w:b/>
+          <w:bCs/>
+          <w:color w:val="000000"/>
+        </w:rPr>
+        <w:t>ViewModel</w:t>
+      </w:r>
+      <w:proofErr w:type="spellEnd"/>
+      <w:r>
+        <w:rPr>
+          <w:rFonts w:ascii="Calibri" w:hAnsi="Calibri" w:cs="Calibri"/>
+          <w:b/>
+          <w:bCs/>
+          <w:color w:val="000000"/>
+        </w:rPr>
+        <w:t>.</w:t>
+      </w:r>
+    </w:p>
+    <w:p>
+      <w:pPr>
         <w:spacing w:after="0" w:line="240" w:lineRule="auto"/>
         <w:jc w:val="both"/>
         <w:rPr>
@@ -3496,11 +3583,19 @@
         <w:br/>
         <w:t xml:space="preserve">    </w:t>
       </w:r>
+      <w:proofErr w:type="spellStart"/>
       <w:r>
         <w:rPr>
           <w:color w:val="467CDA"/>
         </w:rPr>
-        <w:t xml:space="preserve">onClick = </w:t>
+        <w:t>onClick</w:t>
+      </w:r>
+      <w:proofErr w:type="spellEnd"/>
+      <w:r>
+        <w:rPr>
+          <w:color w:val="467CDA"/>
+        </w:rPr>
+        <w:t xml:space="preserve"> = </w:t>
       </w:r>
       <w:r>
         <w:rPr>
@@ -3510,11 +3605,19 @@
         </w:rPr>
         <w:t xml:space="preserve">{ </w:t>
       </w:r>
-      <w:r>
-        <w:rPr>
-          <w:color w:val="A9B7C6"/>
-        </w:rPr>
-        <w:t>viewModel.getAnimalRandom()</w:t>
+      <w:proofErr w:type="spellStart"/>
+      <w:r>
+        <w:rPr>
+          <w:color w:val="A9B7C6"/>
+        </w:rPr>
+        <w:t>viewModel.getAnimalRandom</w:t>
+      </w:r>
+      <w:proofErr w:type="spellEnd"/>
+      <w:r>
+        <w:rPr>
+          <w:color w:val="A9B7C6"/>
+        </w:rPr>
+        <w:t>()</w:t>
       </w:r>
       <w:r>
         <w:rPr>
@@ -3533,9 +3636,6 @@
     </w:p>
     <w:p>
       <w:pPr>
-        <w:autoSpaceDE w:val="0"/>
-        <w:autoSpaceDN w:val="0"/>
-        <w:adjustRightInd w:val="0"/>
         <w:spacing w:after="0" w:line="240" w:lineRule="auto"/>
         <w:jc w:val="both"/>
         <w:rPr>
@@ -3546,9 +3646,6 @@
     </w:p>
     <w:p>
       <w:pPr>
-        <w:autoSpaceDE w:val="0"/>
-        <w:autoSpaceDN w:val="0"/>
-        <w:adjustRightInd w:val="0"/>
         <w:spacing w:after="0" w:line="240" w:lineRule="auto"/>
         <w:jc w:val="both"/>
         <w:rPr>
@@ -3559,9 +3656,6 @@
     </w:p>
     <w:p>
       <w:pPr>
-        <w:autoSpaceDE w:val="0"/>
-        <w:autoSpaceDN w:val="0"/>
-        <w:adjustRightInd w:val="0"/>
         <w:spacing w:after="0" w:line="240" w:lineRule="auto"/>
         <w:jc w:val="both"/>
         <w:rPr>
@@ -3578,6 +3672,7 @@
         </w:rPr>
         <w:t xml:space="preserve">Por último, en </w:t>
       </w:r>
+      <w:proofErr w:type="spellStart"/>
       <w:r>
         <w:rPr>
           <w:rFonts w:ascii="Calibri" w:hAnsi="Calibri" w:cs="Calibri"/>
@@ -3587,6 +3682,7 @@
         </w:rPr>
         <w:t>MainActivity</w:t>
       </w:r>
+      <w:proofErr w:type="spellEnd"/>
       <w:r>
         <w:rPr>
           <w:rFonts w:ascii="Calibri" w:hAnsi="Calibri" w:cs="Calibri"/>
@@ -3594,14 +3690,25 @@
         </w:rPr>
         <w:t xml:space="preserve"> hay que construir el </w:t>
       </w:r>
-      <w:r>
-        <w:rPr>
-          <w:rFonts w:ascii="Calibri" w:hAnsi="Calibri" w:cs="Calibri"/>
-          <w:b/>
-          <w:bCs/>
-          <w:color w:val="000000"/>
-        </w:rPr>
-        <w:t xml:space="preserve">ViewModel </w:t>
+      <w:proofErr w:type="spellStart"/>
+      <w:r>
+        <w:rPr>
+          <w:rFonts w:ascii="Calibri" w:hAnsi="Calibri" w:cs="Calibri"/>
+          <w:b/>
+          <w:bCs/>
+          <w:color w:val="000000"/>
+        </w:rPr>
+        <w:t>ViewModel</w:t>
+      </w:r>
+      <w:proofErr w:type="spellEnd"/>
+      <w:r>
+        <w:rPr>
+          <w:rFonts w:ascii="Calibri" w:hAnsi="Calibri" w:cs="Calibri"/>
+          <w:b/>
+          <w:bCs/>
+          <w:color w:val="000000"/>
+        </w:rPr>
+        <w:t xml:space="preserve"> </w:t>
       </w:r>
       <w:r>
         <w:rPr>
@@ -3610,21 +3717,29 @@
         </w:rPr>
         <w:t xml:space="preserve">y pasárselo a </w:t>
       </w:r>
-      <w:r>
-        <w:rPr>
-          <w:rFonts w:ascii="Calibri" w:hAnsi="Calibri" w:cs="Calibri"/>
-          <w:b/>
-          <w:bCs/>
-          <w:color w:val="000000"/>
-        </w:rPr>
-        <w:t>HomeView.</w:t>
-      </w:r>
-    </w:p>
-    <w:p>
-      <w:pPr>
-        <w:autoSpaceDE w:val="0"/>
-        <w:autoSpaceDN w:val="0"/>
-        <w:adjustRightInd w:val="0"/>
+      <w:proofErr w:type="spellStart"/>
+      <w:r>
+        <w:rPr>
+          <w:rFonts w:ascii="Calibri" w:hAnsi="Calibri" w:cs="Calibri"/>
+          <w:b/>
+          <w:bCs/>
+          <w:color w:val="000000"/>
+        </w:rPr>
+        <w:t>HomeView</w:t>
+      </w:r>
+      <w:proofErr w:type="spellEnd"/>
+      <w:r>
+        <w:rPr>
+          <w:rFonts w:ascii="Calibri" w:hAnsi="Calibri" w:cs="Calibri"/>
+          <w:b/>
+          <w:bCs/>
+          <w:color w:val="000000"/>
+        </w:rPr>
+        <w:t>.</w:t>
+      </w:r>
+    </w:p>
+    <w:p>
+      <w:pPr>
         <w:spacing w:after="0" w:line="240" w:lineRule="auto"/>
         <w:jc w:val="both"/>
         <w:rPr>
@@ -3647,18 +3762,35 @@
         </w:rPr>
         <w:t xml:space="preserve">val </w:t>
       </w:r>
-      <w:r>
-        <w:rPr>
-          <w:color w:val="A9B7C6"/>
-        </w:rPr>
-        <w:t xml:space="preserve">viewModel </w:t>
-      </w:r>
+      <w:proofErr w:type="spellStart"/>
+      <w:r>
+        <w:rPr>
+          <w:color w:val="A9B7C6"/>
+        </w:rPr>
+        <w:t>viewModel</w:t>
+      </w:r>
+      <w:proofErr w:type="spellEnd"/>
+      <w:r>
+        <w:rPr>
+          <w:color w:val="A9B7C6"/>
+        </w:rPr>
+        <w:t xml:space="preserve"> </w:t>
+      </w:r>
+      <w:proofErr w:type="spellStart"/>
       <w:r>
         <w:rPr>
           <w:color w:val="CC7832"/>
         </w:rPr>
-        <w:t xml:space="preserve">by </w:t>
-      </w:r>
+        <w:t>by</w:t>
+      </w:r>
+      <w:proofErr w:type="spellEnd"/>
+      <w:r>
+        <w:rPr>
+          <w:color w:val="CC7832"/>
+        </w:rPr>
+        <w:t xml:space="preserve"> </w:t>
+      </w:r>
+      <w:proofErr w:type="spellStart"/>
       <w:r>
         <w:rPr>
           <w:i/>
@@ -3667,11 +3799,26 @@
         </w:rPr>
         <w:t>viewModels</w:t>
       </w:r>
-      <w:r>
-        <w:rPr>
-          <w:color w:val="A9B7C6"/>
-        </w:rPr>
-        <w:t>&lt;AnimalViewModel&gt;()</w:t>
+      <w:proofErr w:type="spellEnd"/>
+      <w:r>
+        <w:rPr>
+          <w:color w:val="A9B7C6"/>
+        </w:rPr>
+        <w:t>&lt;</w:t>
+      </w:r>
+      <w:proofErr w:type="spellStart"/>
+      <w:r>
+        <w:rPr>
+          <w:color w:val="A9B7C6"/>
+        </w:rPr>
+        <w:t>AnimalViewModel</w:t>
+      </w:r>
+      <w:proofErr w:type="spellEnd"/>
+      <w:r>
+        <w:rPr>
+          <w:color w:val="A9B7C6"/>
+        </w:rPr>
+        <w:t>&gt;()</w:t>
       </w:r>
       <w:r>
         <w:rPr>
@@ -3679,36 +3826,43 @@
         </w:rPr>
         <w:br/>
       </w:r>
+      <w:proofErr w:type="spellStart"/>
       <w:r>
         <w:rPr>
           <w:color w:val="6BB38A"/>
         </w:rPr>
         <w:t>HomeView</w:t>
       </w:r>
-      <w:r>
-        <w:rPr>
-          <w:color w:val="A9B7C6"/>
-        </w:rPr>
-        <w:t>(viewModel</w:t>
-      </w:r>
-      <w:r>
-        <w:rPr>
-          <w:color w:val="CC7832"/>
-        </w:rPr>
-        <w:t>,</w:t>
-      </w:r>
-      <w:r>
-        <w:rPr>
-          <w:color w:val="A9B7C6"/>
-        </w:rPr>
-        <w:t>service)</w:t>
-      </w:r>
-    </w:p>
-    <w:p>
-      <w:pPr>
-        <w:autoSpaceDE w:val="0"/>
-        <w:autoSpaceDN w:val="0"/>
-        <w:adjustRightInd w:val="0"/>
+      <w:proofErr w:type="spellEnd"/>
+      <w:r>
+        <w:rPr>
+          <w:color w:val="A9B7C6"/>
+        </w:rPr>
+        <w:t>(</w:t>
+      </w:r>
+      <w:proofErr w:type="spellStart"/>
+      <w:r>
+        <w:rPr>
+          <w:color w:val="A9B7C6"/>
+        </w:rPr>
+        <w:t>viewMode</w:t>
+      </w:r>
+      <w:r>
+        <w:rPr>
+          <w:color w:val="A9B7C6"/>
+        </w:rPr>
+        <w:t>l</w:t>
+      </w:r>
+      <w:proofErr w:type="spellEnd"/>
+      <w:r>
+        <w:rPr>
+          <w:color w:val="A9B7C6"/>
+        </w:rPr>
+        <w:t>)</w:t>
+      </w:r>
+    </w:p>
+    <w:p>
+      <w:pPr>
         <w:spacing w:after="0" w:line="240" w:lineRule="auto"/>
         <w:jc w:val="both"/>
         <w:rPr>
@@ -3719,9 +3873,6 @@
     </w:p>
     <w:p>
       <w:pPr>
-        <w:autoSpaceDE w:val="0"/>
-        <w:autoSpaceDN w:val="0"/>
-        <w:adjustRightInd w:val="0"/>
         <w:spacing w:after="0" w:line="240" w:lineRule="auto"/>
         <w:jc w:val="both"/>
         <w:rPr>
@@ -3732,9 +3883,6 @@
     </w:p>
     <w:p>
       <w:pPr>
-        <w:autoSpaceDE w:val="0"/>
-        <w:autoSpaceDN w:val="0"/>
-        <w:adjustRightInd w:val="0"/>
         <w:spacing w:after="0" w:line="240" w:lineRule="auto"/>
         <w:jc w:val="both"/>
         <w:rPr>
@@ -3757,8 +3905,20 @@
           <w:color w:val="000000"/>
           <w:u w:val="single"/>
         </w:rPr>
-        <w:t>Utilización de Retrofit</w:t>
-      </w:r>
+        <w:t xml:space="preserve">Utilización de </w:t>
+      </w:r>
+      <w:proofErr w:type="spellStart"/>
+      <w:r>
+        <w:rPr>
+          <w:rFonts w:ascii="Calibri" w:hAnsi="Calibri" w:cs="Calibri"/>
+          <w:b/>
+          <w:bCs/>
+          <w:color w:val="000000"/>
+          <w:u w:val="single"/>
+        </w:rPr>
+        <w:t>Retrofit</w:t>
+      </w:r>
+      <w:proofErr w:type="spellEnd"/>
       <w:r>
         <w:rPr>
           <w:rFonts w:ascii="Calibri" w:hAnsi="Calibri" w:cs="Calibri"/>
@@ -3766,53 +3926,22 @@
         </w:rPr>
         <w:t xml:space="preserve">. </w:t>
       </w:r>
-      <w:r>
-        <w:rPr>
-          <w:rFonts w:ascii="Calibri" w:hAnsi="Calibri" w:cs="Calibri"/>
-          <w:b/>
-          <w:bCs/>
-          <w:color w:val="000000"/>
-        </w:rPr>
-        <w:t xml:space="preserve">Retrofit </w:t>
-      </w:r>
-      <w:r>
-        <w:rPr>
-          <w:rFonts w:ascii="Calibri" w:hAnsi="Calibri" w:cs="Calibri"/>
-          <w:color w:val="000000"/>
-        </w:rPr>
-        <w:t xml:space="preserve">es una librería </w:t>
-      </w:r>
-      <w:r>
-        <w:rPr>
-          <w:rFonts w:ascii="Calibri" w:hAnsi="Calibri" w:cs="Calibri"/>
-          <w:color w:val="000000"/>
-        </w:rPr>
-        <w:t>par</w:t>
-      </w:r>
-      <w:r>
-        <w:rPr>
-          <w:rFonts w:ascii="Calibri" w:hAnsi="Calibri" w:cs="Calibri"/>
-          <w:color w:val="000000"/>
-        </w:rPr>
-        <w:t>a</w:t>
-      </w:r>
-      <w:r>
-        <w:rPr>
-          <w:rFonts w:ascii="Calibri" w:hAnsi="Calibri" w:cs="Calibri"/>
-          <w:color w:val="000000"/>
-        </w:rPr>
-        <w:t xml:space="preserve"> realizar procesos de consumo de un</w:t>
-      </w:r>
-      <w:r>
-        <w:rPr>
-          <w:rFonts w:ascii="Calibri" w:hAnsi="Calibri" w:cs="Calibri"/>
-          <w:color w:val="000000"/>
-        </w:rPr>
-        <w:t>a</w:t>
-      </w:r>
-      <w:r>
-        <w:rPr>
-          <w:rFonts w:ascii="Calibri" w:hAnsi="Calibri" w:cs="Calibri"/>
+      <w:proofErr w:type="spellStart"/>
+      <w:r>
+        <w:rPr>
+          <w:rFonts w:ascii="Calibri" w:hAnsi="Calibri" w:cs="Calibri"/>
+          <w:b/>
+          <w:bCs/>
+          <w:color w:val="000000"/>
+        </w:rPr>
+        <w:t>Retrofit</w:t>
+      </w:r>
+      <w:proofErr w:type="spellEnd"/>
+      <w:r>
+        <w:rPr>
+          <w:rFonts w:ascii="Calibri" w:hAnsi="Calibri" w:cs="Calibri"/>
+          <w:b/>
+          <w:bCs/>
           <w:color w:val="000000"/>
         </w:rPr>
         <w:t xml:space="preserve"> </w:t>
@@ -3822,14 +3951,27 @@
           <w:rFonts w:ascii="Calibri" w:hAnsi="Calibri" w:cs="Calibri"/>
           <w:color w:val="000000"/>
         </w:rPr>
-        <w:t>API web service.</w:t>
-      </w:r>
-    </w:p>
-    <w:p>
-      <w:pPr>
-        <w:autoSpaceDE w:val="0"/>
-        <w:autoSpaceDN w:val="0"/>
-        <w:adjustRightInd w:val="0"/>
+        <w:t xml:space="preserve">es una librería para realizar procesos de consumo de una API web </w:t>
+      </w:r>
+      <w:proofErr w:type="spellStart"/>
+      <w:r>
+        <w:rPr>
+          <w:rFonts w:ascii="Calibri" w:hAnsi="Calibri" w:cs="Calibri"/>
+          <w:color w:val="000000"/>
+        </w:rPr>
+        <w:t>service</w:t>
+      </w:r>
+      <w:proofErr w:type="spellEnd"/>
+      <w:r>
+        <w:rPr>
+          <w:rFonts w:ascii="Calibri" w:hAnsi="Calibri" w:cs="Calibri"/>
+          <w:color w:val="000000"/>
+        </w:rPr>
+        <w:t>.</w:t>
+      </w:r>
+    </w:p>
+    <w:p>
+      <w:pPr>
         <w:spacing w:after="0" w:line="240" w:lineRule="auto"/>
         <w:jc w:val="both"/>
         <w:rPr>
@@ -3843,11 +3985,8 @@
         <w:pStyle w:val="Prrafodelista"/>
         <w:numPr>
           <w:ilvl w:val="0"/>
-          <w:numId w:val="20"/>
+          <w:numId w:val="3"/>
         </w:numPr>
-        <w:autoSpaceDE w:val="0"/>
-        <w:autoSpaceDN w:val="0"/>
-        <w:adjustRightInd w:val="0"/>
         <w:spacing w:after="0" w:line="240" w:lineRule="auto"/>
         <w:jc w:val="both"/>
         <w:rPr>
@@ -3860,29 +3999,33 @@
           <w:rFonts w:ascii="Calibri" w:hAnsi="Calibri" w:cs="Calibri"/>
           <w:color w:val="000000"/>
         </w:rPr>
-        <w:t>Inclui</w:t>
-      </w:r>
-      <w:r>
-        <w:rPr>
-          <w:rFonts w:ascii="Calibri" w:hAnsi="Calibri" w:cs="Calibri"/>
-          <w:color w:val="000000"/>
-        </w:rPr>
-        <w:t>mos</w:t>
-      </w:r>
-      <w:r>
-        <w:rPr>
-          <w:rFonts w:ascii="Calibri" w:hAnsi="Calibri" w:cs="Calibri"/>
-          <w:color w:val="000000"/>
-        </w:rPr>
-        <w:t xml:space="preserve"> </w:t>
-      </w:r>
-      <w:r>
-        <w:rPr>
-          <w:rFonts w:ascii="Calibri" w:hAnsi="Calibri" w:cs="Calibri"/>
-          <w:color w:val="000000"/>
-        </w:rPr>
-        <w:t>dependencias de retrofit y del conversor JSON-Objetos en retrofit</w:t>
-      </w:r>
+        <w:t xml:space="preserve">Incluimos dependencias de </w:t>
+      </w:r>
+      <w:proofErr w:type="spellStart"/>
+      <w:r>
+        <w:rPr>
+          <w:rFonts w:ascii="Calibri" w:hAnsi="Calibri" w:cs="Calibri"/>
+          <w:color w:val="000000"/>
+        </w:rPr>
+        <w:t>retrofit</w:t>
+      </w:r>
+      <w:proofErr w:type="spellEnd"/>
+      <w:r>
+        <w:rPr>
+          <w:rFonts w:ascii="Calibri" w:hAnsi="Calibri" w:cs="Calibri"/>
+          <w:color w:val="000000"/>
+        </w:rPr>
+        <w:t xml:space="preserve"> y del conversor JSON-Objetos en </w:t>
+      </w:r>
+      <w:proofErr w:type="spellStart"/>
+      <w:r>
+        <w:rPr>
+          <w:rFonts w:ascii="Calibri" w:hAnsi="Calibri" w:cs="Calibri"/>
+          <w:color w:val="000000"/>
+        </w:rPr>
+        <w:t>retrofit</w:t>
+      </w:r>
+      <w:proofErr w:type="spellEnd"/>
       <w:r>
         <w:rPr>
           <w:rFonts w:ascii="Calibri" w:hAnsi="Calibri" w:cs="Calibri"/>
@@ -3893,9 +4036,6 @@
     </w:p>
     <w:p>
       <w:pPr>
-        <w:autoSpaceDE w:val="0"/>
-        <w:autoSpaceDN w:val="0"/>
-        <w:adjustRightInd w:val="0"/>
         <w:spacing w:after="0" w:line="240" w:lineRule="auto"/>
         <w:jc w:val="both"/>
         <w:rPr>
@@ -3916,14 +4056,23 @@
         <w:rPr>
           <w:color w:val="808080"/>
         </w:rPr>
-        <w:t>// Retrofit</w:t>
-      </w:r>
+        <w:t xml:space="preserve">// </w:t>
+      </w:r>
+      <w:proofErr w:type="spellStart"/>
       <w:r>
         <w:rPr>
           <w:color w:val="808080"/>
         </w:rPr>
+        <w:t>Retrofit</w:t>
+      </w:r>
+      <w:proofErr w:type="spellEnd"/>
+      <w:r>
+        <w:rPr>
+          <w:color w:val="808080"/>
+        </w:rPr>
         <w:br/>
       </w:r>
+      <w:proofErr w:type="spellStart"/>
       <w:r>
         <w:rPr>
           <w:i/>
@@ -3932,6 +4081,7 @@
         </w:rPr>
         <w:t>implementation</w:t>
       </w:r>
+      <w:proofErr w:type="spellEnd"/>
       <w:r>
         <w:rPr>
           <w:color w:val="A9B7C6"/>
@@ -3956,6 +4106,7 @@
         </w:rPr>
         <w:br/>
       </w:r>
+      <w:proofErr w:type="spellStart"/>
       <w:r>
         <w:rPr>
           <w:i/>
@@ -3964,6 +4115,7 @@
         </w:rPr>
         <w:t>implementation</w:t>
       </w:r>
+      <w:proofErr w:type="spellEnd"/>
       <w:r>
         <w:rPr>
           <w:color w:val="A9B7C6"/>
@@ -3985,9 +4137,6 @@
     </w:p>
     <w:p>
       <w:pPr>
-        <w:autoSpaceDE w:val="0"/>
-        <w:autoSpaceDN w:val="0"/>
-        <w:adjustRightInd w:val="0"/>
         <w:spacing w:after="0" w:line="240" w:lineRule="auto"/>
         <w:jc w:val="both"/>
         <w:rPr>
@@ -4001,11 +4150,8 @@
         <w:pStyle w:val="Prrafodelista"/>
         <w:numPr>
           <w:ilvl w:val="0"/>
-          <w:numId w:val="20"/>
+          <w:numId w:val="3"/>
         </w:numPr>
-        <w:autoSpaceDE w:val="0"/>
-        <w:autoSpaceDN w:val="0"/>
-        <w:adjustRightInd w:val="0"/>
         <w:spacing w:after="0" w:line="240" w:lineRule="auto"/>
         <w:jc w:val="both"/>
         <w:rPr>
@@ -4018,52 +4164,52 @@
           <w:rFonts w:ascii="Calibri" w:hAnsi="Calibri" w:cs="Calibri"/>
           <w:color w:val="000000"/>
         </w:rPr>
-        <w:t>Crea</w:t>
-      </w:r>
-      <w:r>
-        <w:rPr>
-          <w:rFonts w:ascii="Calibri" w:hAnsi="Calibri" w:cs="Calibri"/>
-          <w:color w:val="000000"/>
-        </w:rPr>
-        <w:t>mos</w:t>
-      </w:r>
-      <w:r>
-        <w:rPr>
-          <w:rFonts w:ascii="Calibri" w:hAnsi="Calibri" w:cs="Calibri"/>
-          <w:color w:val="000000"/>
-        </w:rPr>
-        <w:t xml:space="preserve"> una interface que contenga la estructura de las peticiones al servidor (a la API)</w:t>
-      </w:r>
-      <w:r>
-        <w:rPr>
-          <w:rFonts w:ascii="Calibri" w:hAnsi="Calibri" w:cs="Calibri"/>
-          <w:color w:val="000000"/>
-        </w:rPr>
-        <w:t xml:space="preserve">. Lo creamos en el </w:t>
-      </w:r>
-      <w:r>
-        <w:rPr>
-          <w:rFonts w:ascii="Calibri" w:hAnsi="Calibri" w:cs="Calibri"/>
-          <w:b/>
-          <w:bCs/>
-          <w:color w:val="000000"/>
-        </w:rPr>
-        <w:t>package data</w:t>
-      </w:r>
-      <w:r>
-        <w:rPr>
-          <w:rFonts w:ascii="Calibri" w:hAnsi="Calibri" w:cs="Calibri"/>
-          <w:color w:val="000000"/>
-        </w:rPr>
-        <w:t>.</w:t>
-      </w:r>
-      <w:r>
-        <w:rPr>
-          <w:rFonts w:ascii="Calibri" w:hAnsi="Calibri" w:cs="Calibri"/>
-          <w:color w:val="000000"/>
-        </w:rPr>
-        <w:t xml:space="preserve"> Declaramos una sola función anotada con GET para el endpoint animal. La función es de tipo </w:t>
-      </w:r>
+        <w:t xml:space="preserve">Creamos una interface que contenga la estructura de las peticiones al servidor (a la API). Lo creamos en el </w:t>
+      </w:r>
+      <w:proofErr w:type="spellStart"/>
+      <w:r>
+        <w:rPr>
+          <w:rFonts w:ascii="Calibri" w:hAnsi="Calibri" w:cs="Calibri"/>
+          <w:b/>
+          <w:bCs/>
+          <w:color w:val="000000"/>
+        </w:rPr>
+        <w:t>package</w:t>
+      </w:r>
+      <w:proofErr w:type="spellEnd"/>
+      <w:r>
+        <w:rPr>
+          <w:rFonts w:ascii="Calibri" w:hAnsi="Calibri" w:cs="Calibri"/>
+          <w:b/>
+          <w:bCs/>
+          <w:color w:val="000000"/>
+        </w:rPr>
+        <w:t xml:space="preserve"> data</w:t>
+      </w:r>
+      <w:r>
+        <w:rPr>
+          <w:rFonts w:ascii="Calibri" w:hAnsi="Calibri" w:cs="Calibri"/>
+          <w:color w:val="000000"/>
+        </w:rPr>
+        <w:t xml:space="preserve">. Declaramos una sola función anotada con GET para el </w:t>
+      </w:r>
+      <w:proofErr w:type="spellStart"/>
+      <w:r>
+        <w:rPr>
+          <w:rFonts w:ascii="Calibri" w:hAnsi="Calibri" w:cs="Calibri"/>
+          <w:color w:val="000000"/>
+        </w:rPr>
+        <w:t>endpoint</w:t>
+      </w:r>
+      <w:proofErr w:type="spellEnd"/>
+      <w:r>
+        <w:rPr>
+          <w:rFonts w:ascii="Calibri" w:hAnsi="Calibri" w:cs="Calibri"/>
+          <w:color w:val="000000"/>
+        </w:rPr>
+        <w:t xml:space="preserve"> animal. La función es de tipo </w:t>
+      </w:r>
+      <w:proofErr w:type="spellStart"/>
       <w:r>
         <w:rPr>
           <w:rFonts w:ascii="Calibri" w:hAnsi="Calibri" w:cs="Calibri"/>
@@ -4073,13 +4219,31 @@
         </w:rPr>
         <w:t>suspend</w:t>
       </w:r>
-      <w:r>
-        <w:rPr>
-          <w:rFonts w:ascii="Calibri" w:hAnsi="Calibri" w:cs="Calibri"/>
-          <w:color w:val="000000"/>
-        </w:rPr>
-        <w:t xml:space="preserve"> ya que deberá incluir una corrutina, La función debe devolver un objeto </w:t>
-      </w:r>
+      <w:proofErr w:type="spellEnd"/>
+      <w:r>
+        <w:rPr>
+          <w:rFonts w:ascii="Calibri" w:hAnsi="Calibri" w:cs="Calibri"/>
+          <w:color w:val="000000"/>
+        </w:rPr>
+        <w:t xml:space="preserve"> ya que deberá incluir una </w:t>
+      </w:r>
+      <w:proofErr w:type="spellStart"/>
+      <w:r>
+        <w:rPr>
+          <w:rFonts w:ascii="Calibri" w:hAnsi="Calibri" w:cs="Calibri"/>
+          <w:color w:val="000000"/>
+        </w:rPr>
+        <w:t>corrutina</w:t>
+      </w:r>
+      <w:proofErr w:type="spellEnd"/>
+      <w:r>
+        <w:rPr>
+          <w:rFonts w:ascii="Calibri" w:hAnsi="Calibri" w:cs="Calibri"/>
+          <w:color w:val="000000"/>
+        </w:rPr>
+        <w:t xml:space="preserve">, La función debe devolver un objeto </w:t>
+      </w:r>
+      <w:proofErr w:type="spellStart"/>
       <w:r>
         <w:rPr>
           <w:rFonts w:ascii="Calibri" w:hAnsi="Calibri" w:cs="Calibri"/>
@@ -4089,6 +4253,7 @@
         </w:rPr>
         <w:t>AnimalResponse</w:t>
       </w:r>
+      <w:proofErr w:type="spellEnd"/>
       <w:r>
         <w:rPr>
           <w:rFonts w:ascii="Calibri" w:hAnsi="Calibri" w:cs="Calibri"/>
@@ -4099,9 +4264,6 @@
     </w:p>
     <w:p>
       <w:pPr>
-        <w:autoSpaceDE w:val="0"/>
-        <w:autoSpaceDN w:val="0"/>
-        <w:adjustRightInd w:val="0"/>
         <w:spacing w:after="0" w:line="240" w:lineRule="auto"/>
         <w:jc w:val="both"/>
         <w:rPr>
@@ -4124,17 +4286,19 @@
         </w:rPr>
         <w:t xml:space="preserve">interface </w:t>
       </w:r>
+      <w:proofErr w:type="spellStart"/>
       <w:r>
         <w:rPr>
           <w:color w:val="A9B7C6"/>
         </w:rPr>
         <w:t>RetrofitService</w:t>
       </w:r>
-      <w:r>
-        <w:rPr>
-          <w:color w:val="A9B7C6"/>
-        </w:rPr>
-        <w:t>{</w:t>
+      <w:proofErr w:type="spellEnd"/>
+      <w:r>
+        <w:rPr>
+          <w:color w:val="A9B7C6"/>
+        </w:rPr>
+        <w:t xml:space="preserve"> {</w:t>
       </w:r>
       <w:r>
         <w:rPr>
@@ -4165,13 +4329,7 @@
         <w:rPr>
           <w:color w:val="A9B7C6"/>
         </w:rPr>
-        <w:t>)</w:t>
-      </w:r>
-      <w:r>
-        <w:rPr>
-          <w:color w:val="A9B7C6"/>
-        </w:rPr>
-        <w:t xml:space="preserve">  </w:t>
+        <w:t xml:space="preserve">)  </w:t>
       </w:r>
       <w:r>
         <w:rPr>
@@ -4180,24 +4338,56 @@
         <w:br/>
         <w:t xml:space="preserve">    </w:t>
       </w:r>
+      <w:proofErr w:type="spellStart"/>
       <w:r>
         <w:rPr>
           <w:color w:val="CC7832"/>
         </w:rPr>
-        <w:t xml:space="preserve">suspend fun </w:t>
-      </w:r>
+        <w:t>suspend</w:t>
+      </w:r>
+      <w:proofErr w:type="spellEnd"/>
+      <w:r>
+        <w:rPr>
+          <w:color w:val="CC7832"/>
+        </w:rPr>
+        <w:t xml:space="preserve"> </w:t>
+      </w:r>
+      <w:proofErr w:type="spellStart"/>
+      <w:r>
+        <w:rPr>
+          <w:color w:val="CC7832"/>
+        </w:rPr>
+        <w:t>fun</w:t>
+      </w:r>
+      <w:proofErr w:type="spellEnd"/>
+      <w:r>
+        <w:rPr>
+          <w:color w:val="CC7832"/>
+        </w:rPr>
+        <w:t xml:space="preserve"> </w:t>
+      </w:r>
+      <w:proofErr w:type="spellStart"/>
       <w:r>
         <w:rPr>
           <w:color w:val="FFC66D"/>
         </w:rPr>
         <w:t>getRandomAnimal</w:t>
       </w:r>
-      <w:r>
-        <w:rPr>
-          <w:color w:val="A9B7C6"/>
-        </w:rPr>
-        <w:t>(): AnimalResponse</w:t>
-      </w:r>
+      <w:proofErr w:type="spellEnd"/>
+      <w:r>
+        <w:rPr>
+          <w:color w:val="A9B7C6"/>
+        </w:rPr>
+        <w:t xml:space="preserve">(): </w:t>
+      </w:r>
+      <w:proofErr w:type="spellStart"/>
+      <w:r>
+        <w:rPr>
+          <w:color w:val="A9B7C6"/>
+        </w:rPr>
+        <w:t>AnimalResponse</w:t>
+      </w:r>
+      <w:proofErr w:type="spellEnd"/>
       <w:r>
         <w:rPr>
           <w:color w:val="A9B7C6"/>
@@ -4208,9 +4398,6 @@
     </w:p>
     <w:p>
       <w:pPr>
-        <w:autoSpaceDE w:val="0"/>
-        <w:autoSpaceDN w:val="0"/>
-        <w:adjustRightInd w:val="0"/>
         <w:spacing w:after="0" w:line="240" w:lineRule="auto"/>
         <w:jc w:val="both"/>
         <w:rPr>
@@ -4221,9 +4408,6 @@
     </w:p>
     <w:p>
       <w:pPr>
-        <w:autoSpaceDE w:val="0"/>
-        <w:autoSpaceDN w:val="0"/>
-        <w:adjustRightInd w:val="0"/>
         <w:spacing w:after="0" w:line="240" w:lineRule="auto"/>
         <w:jc w:val="both"/>
         <w:rPr>
@@ -4238,6 +4422,7 @@
         </w:rPr>
         <w:t xml:space="preserve">Aunque no lo tiene la API, si tuviera un </w:t>
       </w:r>
+      <w:proofErr w:type="spellStart"/>
       <w:r>
         <w:rPr>
           <w:rFonts w:ascii="Calibri" w:hAnsi="Calibri" w:cs="Calibri"/>
@@ -4247,6 +4432,7 @@
         </w:rPr>
         <w:t>endpoint</w:t>
       </w:r>
+      <w:proofErr w:type="spellEnd"/>
       <w:r>
         <w:rPr>
           <w:rFonts w:ascii="Calibri" w:hAnsi="Calibri" w:cs="Calibri"/>
@@ -4257,9 +4443,6 @@
     </w:p>
     <w:p>
       <w:pPr>
-        <w:autoSpaceDE w:val="0"/>
-        <w:autoSpaceDN w:val="0"/>
-        <w:adjustRightInd w:val="0"/>
         <w:spacing w:after="0" w:line="240" w:lineRule="auto"/>
         <w:jc w:val="both"/>
         <w:rPr>
@@ -4270,188 +4453,377 @@
     </w:p>
     <w:p>
       <w:pPr>
-        <w:pStyle w:val="HTMLconformatoprevio"/>
-        <w:shd w:val="clear" w:color="auto" w:fill="2B2B2B"/>
-        <w:rPr>
-          <w:color w:val="A9B7C6"/>
-        </w:rPr>
-      </w:pPr>
-      <w:r>
-        <w:rPr>
-          <w:color w:val="CC7832"/>
+        <w:shd w:val="clear" w:color="auto" w:fill="1E1F22"/>
+        <w:rPr>
+          <w:rFonts w:ascii="Courier New" w:hAnsi="Courier New" w:cs="Courier New"/>
+          <w:sz w:val="20"/>
+          <w:szCs w:val="20"/>
+        </w:rPr>
+      </w:pPr>
+      <w:r>
+        <w:rPr>
+          <w:rFonts w:ascii="Courier New" w:hAnsi="Courier New" w:cs="Courier New"/>
+          <w:color w:val="CF8E6D"/>
+          <w:sz w:val="20"/>
+          <w:szCs w:val="20"/>
         </w:rPr>
         <w:t xml:space="preserve">interface </w:t>
       </w:r>
-      <w:r>
-        <w:rPr>
-          <w:color w:val="A9B7C6"/>
+      <w:proofErr w:type="spellStart"/>
+      <w:r>
+        <w:rPr>
+          <w:rFonts w:ascii="Courier New" w:hAnsi="Courier New" w:cs="Courier New"/>
+          <w:color w:val="BCBEC4"/>
+          <w:sz w:val="20"/>
+          <w:szCs w:val="20"/>
         </w:rPr>
         <w:t>RetrofitService</w:t>
       </w:r>
-      <w:r>
-        <w:rPr>
-          <w:color w:val="A9B7C6"/>
-        </w:rPr>
-        <w:t xml:space="preserve"> </w:t>
-      </w:r>
-      <w:r>
-        <w:rPr>
-          <w:color w:val="A9B7C6"/>
-        </w:rPr>
-        <w:t>{</w:t>
-      </w:r>
-      <w:r>
-        <w:rPr>
-          <w:color w:val="A9B7C6"/>
+      <w:proofErr w:type="spellEnd"/>
+      <w:r>
+        <w:rPr>
+          <w:rFonts w:ascii="Courier New" w:hAnsi="Courier New" w:cs="Courier New"/>
+          <w:color w:val="BCBEC4"/>
+          <w:sz w:val="20"/>
+          <w:szCs w:val="20"/>
+        </w:rPr>
+        <w:t xml:space="preserve"> {</w:t>
+      </w:r>
+      <w:r>
+        <w:rPr>
+          <w:rFonts w:ascii="Courier New" w:hAnsi="Courier New" w:cs="Courier New"/>
+          <w:color w:val="BCBEC4"/>
+          <w:sz w:val="20"/>
+          <w:szCs w:val="20"/>
         </w:rPr>
         <w:br/>
         <w:t xml:space="preserve">    </w:t>
       </w:r>
       <w:r>
         <w:rPr>
-          <w:color w:val="BBB529"/>
+          <w:rFonts w:ascii="Courier New" w:hAnsi="Courier New" w:cs="Courier New"/>
+          <w:color w:val="B3AE60"/>
+          <w:sz w:val="20"/>
+          <w:szCs w:val="20"/>
         </w:rPr>
         <w:t>@GET</w:t>
       </w:r>
       <w:r>
         <w:rPr>
-          <w:color w:val="A9B7C6"/>
+          <w:rFonts w:ascii="Courier New" w:hAnsi="Courier New" w:cs="Courier New"/>
+          <w:color w:val="BCBEC4"/>
+          <w:sz w:val="20"/>
+          <w:szCs w:val="20"/>
         </w:rPr>
         <w:t>(</w:t>
       </w:r>
       <w:r>
         <w:rPr>
-          <w:color w:val="6A8759"/>
+          <w:rFonts w:ascii="Courier New" w:hAnsi="Courier New" w:cs="Courier New"/>
+          <w:color w:val="6AAB73"/>
+          <w:sz w:val="20"/>
+          <w:szCs w:val="20"/>
         </w:rPr>
         <w:t>"animal/"</w:t>
       </w:r>
       <w:r>
         <w:rPr>
-          <w:color w:val="A9B7C6"/>
+          <w:rFonts w:ascii="Courier New" w:hAnsi="Courier New" w:cs="Courier New"/>
+          <w:color w:val="BCBEC4"/>
+          <w:sz w:val="20"/>
+          <w:szCs w:val="20"/>
         </w:rPr>
         <w:t>)</w:t>
       </w:r>
       <w:r>
         <w:rPr>
-          <w:color w:val="A9B7C6"/>
+          <w:rFonts w:ascii="Courier New" w:hAnsi="Courier New" w:cs="Courier New"/>
+          <w:color w:val="BCBEC4"/>
+          <w:sz w:val="20"/>
+          <w:szCs w:val="20"/>
         </w:rPr>
         <w:br/>
         <w:t xml:space="preserve">    </w:t>
       </w:r>
-      <w:r>
-        <w:rPr>
-          <w:color w:val="CC7832"/>
-        </w:rPr>
-        <w:t xml:space="preserve">suspend fun </w:t>
-      </w:r>
-      <w:r>
-        <w:rPr>
-          <w:color w:val="FFC66D"/>
+      <w:proofErr w:type="spellStart"/>
+      <w:r>
+        <w:rPr>
+          <w:rFonts w:ascii="Courier New" w:hAnsi="Courier New" w:cs="Courier New"/>
+          <w:color w:val="CF8E6D"/>
+          <w:sz w:val="20"/>
+          <w:szCs w:val="20"/>
+        </w:rPr>
+        <w:t>suspend</w:t>
+      </w:r>
+      <w:proofErr w:type="spellEnd"/>
+      <w:r>
+        <w:rPr>
+          <w:rFonts w:ascii="Courier New" w:hAnsi="Courier New" w:cs="Courier New"/>
+          <w:color w:val="CF8E6D"/>
+          <w:sz w:val="20"/>
+          <w:szCs w:val="20"/>
+        </w:rPr>
+        <w:t xml:space="preserve"> </w:t>
+      </w:r>
+      <w:proofErr w:type="spellStart"/>
+      <w:r>
+        <w:rPr>
+          <w:rFonts w:ascii="Courier New" w:hAnsi="Courier New" w:cs="Courier New"/>
+          <w:color w:val="CF8E6D"/>
+          <w:sz w:val="20"/>
+          <w:szCs w:val="20"/>
+        </w:rPr>
+        <w:t>fun</w:t>
+      </w:r>
+      <w:proofErr w:type="spellEnd"/>
+      <w:r>
+        <w:rPr>
+          <w:rFonts w:ascii="Courier New" w:hAnsi="Courier New" w:cs="Courier New"/>
+          <w:color w:val="CF8E6D"/>
+          <w:sz w:val="20"/>
+          <w:szCs w:val="20"/>
+        </w:rPr>
+        <w:t xml:space="preserve"> </w:t>
+      </w:r>
+      <w:proofErr w:type="spellStart"/>
+      <w:r>
+        <w:rPr>
+          <w:rFonts w:ascii="Courier New" w:hAnsi="Courier New" w:cs="Courier New"/>
+          <w:color w:val="56A8F5"/>
+          <w:sz w:val="20"/>
+          <w:szCs w:val="20"/>
         </w:rPr>
         <w:t>getRandomAnimal</w:t>
       </w:r>
-      <w:r>
-        <w:rPr>
-          <w:color w:val="A9B7C6"/>
-        </w:rPr>
-        <w:t>(): AnimalResponse</w:t>
-      </w:r>
-      <w:r>
-        <w:rPr>
-          <w:color w:val="A9B7C6"/>
+      <w:proofErr w:type="spellEnd"/>
+      <w:r>
+        <w:rPr>
+          <w:rFonts w:ascii="Courier New" w:hAnsi="Courier New" w:cs="Courier New"/>
+          <w:color w:val="BCBEC4"/>
+          <w:sz w:val="20"/>
+          <w:szCs w:val="20"/>
+        </w:rPr>
+        <w:t xml:space="preserve">(): </w:t>
+      </w:r>
+      <w:proofErr w:type="spellStart"/>
+      <w:r>
+        <w:rPr>
+          <w:rFonts w:ascii="Courier New" w:hAnsi="Courier New" w:cs="Courier New"/>
+          <w:color w:val="BCBEC4"/>
+          <w:sz w:val="20"/>
+          <w:szCs w:val="20"/>
+        </w:rPr>
+        <w:t>AnimalResponse</w:t>
+      </w:r>
+      <w:proofErr w:type="spellEnd"/>
+      <w:r>
+        <w:rPr>
+          <w:rFonts w:ascii="Courier New" w:hAnsi="Courier New" w:cs="Courier New"/>
+          <w:color w:val="BCBEC4"/>
+          <w:sz w:val="20"/>
+          <w:szCs w:val="20"/>
         </w:rPr>
         <w:br/>
         <w:t xml:space="preserve">    </w:t>
       </w:r>
       <w:r>
         <w:rPr>
-          <w:color w:val="808080"/>
+          <w:rFonts w:ascii="Courier New" w:hAnsi="Courier New" w:cs="Courier New"/>
+          <w:color w:val="7A7E85"/>
+          <w:sz w:val="20"/>
+          <w:szCs w:val="20"/>
         </w:rPr>
         <w:t>// Otros métodos de la API si los necesitas</w:t>
       </w:r>
       <w:r>
         <w:rPr>
-          <w:color w:val="808080"/>
+          <w:rFonts w:ascii="Courier New" w:hAnsi="Courier New" w:cs="Courier New"/>
+          <w:color w:val="7A7E85"/>
+          <w:sz w:val="20"/>
+          <w:szCs w:val="20"/>
         </w:rPr>
         <w:br/>
         <w:t xml:space="preserve">    </w:t>
       </w:r>
       <w:r>
         <w:rPr>
-          <w:color w:val="BBB529"/>
+          <w:rFonts w:ascii="Courier New" w:hAnsi="Courier New" w:cs="Courier New"/>
+          <w:color w:val="B3AE60"/>
+          <w:sz w:val="20"/>
+          <w:szCs w:val="20"/>
         </w:rPr>
         <w:t>@GET</w:t>
       </w:r>
       <w:r>
         <w:rPr>
-          <w:color w:val="A9B7C6"/>
+          <w:rFonts w:ascii="Courier New" w:hAnsi="Courier New" w:cs="Courier New"/>
+          <w:color w:val="BCBEC4"/>
+          <w:sz w:val="20"/>
+          <w:szCs w:val="20"/>
         </w:rPr>
         <w:t>(</w:t>
       </w:r>
       <w:r>
         <w:rPr>
-          <w:color w:val="6A8759"/>
+          <w:rFonts w:ascii="Courier New" w:hAnsi="Courier New" w:cs="Courier New"/>
+          <w:color w:val="6AAB73"/>
+          <w:sz w:val="20"/>
+          <w:szCs w:val="20"/>
         </w:rPr>
         <w:t>"animal/{id}"</w:t>
       </w:r>
       <w:r>
         <w:rPr>
-          <w:color w:val="A9B7C6"/>
+          <w:rFonts w:ascii="Courier New" w:hAnsi="Courier New" w:cs="Courier New"/>
+          <w:color w:val="BCBEC4"/>
+          <w:sz w:val="20"/>
+          <w:szCs w:val="20"/>
         </w:rPr>
         <w:t>)</w:t>
       </w:r>
       <w:r>
         <w:rPr>
-          <w:color w:val="A9B7C6"/>
+          <w:rFonts w:ascii="Courier New" w:hAnsi="Courier New" w:cs="Courier New"/>
+          <w:color w:val="BCBEC4"/>
+          <w:sz w:val="20"/>
+          <w:szCs w:val="20"/>
         </w:rPr>
         <w:br/>
         <w:t xml:space="preserve">    </w:t>
       </w:r>
-      <w:r>
-        <w:rPr>
-          <w:color w:val="CC7832"/>
-        </w:rPr>
-        <w:t xml:space="preserve">suspend fun </w:t>
-      </w:r>
-      <w:r>
-        <w:rPr>
-          <w:color w:val="FFC66D"/>
+      <w:proofErr w:type="spellStart"/>
+      <w:r>
+        <w:rPr>
+          <w:rFonts w:ascii="Courier New" w:hAnsi="Courier New" w:cs="Courier New"/>
+          <w:color w:val="CF8E6D"/>
+          <w:sz w:val="20"/>
+          <w:szCs w:val="20"/>
+        </w:rPr>
+        <w:t>suspend</w:t>
+      </w:r>
+      <w:proofErr w:type="spellEnd"/>
+      <w:r>
+        <w:rPr>
+          <w:rFonts w:ascii="Courier New" w:hAnsi="Courier New" w:cs="Courier New"/>
+          <w:color w:val="CF8E6D"/>
+          <w:sz w:val="20"/>
+          <w:szCs w:val="20"/>
+        </w:rPr>
+        <w:t xml:space="preserve"> </w:t>
+      </w:r>
+      <w:proofErr w:type="spellStart"/>
+      <w:r>
+        <w:rPr>
+          <w:rFonts w:ascii="Courier New" w:hAnsi="Courier New" w:cs="Courier New"/>
+          <w:color w:val="CF8E6D"/>
+          <w:sz w:val="20"/>
+          <w:szCs w:val="20"/>
+        </w:rPr>
+        <w:t>fun</w:t>
+      </w:r>
+      <w:proofErr w:type="spellEnd"/>
+      <w:r>
+        <w:rPr>
+          <w:rFonts w:ascii="Courier New" w:hAnsi="Courier New" w:cs="Courier New"/>
+          <w:color w:val="CF8E6D"/>
+          <w:sz w:val="20"/>
+          <w:szCs w:val="20"/>
+        </w:rPr>
+        <w:t xml:space="preserve"> </w:t>
+      </w:r>
+      <w:proofErr w:type="spellStart"/>
+      <w:r>
+        <w:rPr>
+          <w:rFonts w:ascii="Courier New" w:hAnsi="Courier New" w:cs="Courier New"/>
+          <w:color w:val="56A8F5"/>
+          <w:sz w:val="20"/>
+          <w:szCs w:val="20"/>
         </w:rPr>
         <w:t>getAnimalById</w:t>
       </w:r>
-      <w:r>
-        <w:rPr>
-          <w:color w:val="A9B7C6"/>
+      <w:proofErr w:type="spellEnd"/>
+      <w:r>
+        <w:rPr>
+          <w:rFonts w:ascii="Courier New" w:hAnsi="Courier New" w:cs="Courier New"/>
+          <w:color w:val="BCBEC4"/>
+          <w:sz w:val="20"/>
+          <w:szCs w:val="20"/>
         </w:rPr>
         <w:t>(</w:t>
       </w:r>
       <w:r>
         <w:rPr>
-          <w:color w:val="BBB529"/>
+          <w:rFonts w:ascii="Courier New" w:hAnsi="Courier New" w:cs="Courier New"/>
+          <w:color w:val="B3AE60"/>
+          <w:sz w:val="20"/>
+          <w:szCs w:val="20"/>
         </w:rPr>
         <w:t>@Path</w:t>
       </w:r>
       <w:r>
         <w:rPr>
-          <w:color w:val="A9B7C6"/>
+          <w:rFonts w:ascii="Courier New" w:hAnsi="Courier New" w:cs="Courier New"/>
+          <w:color w:val="BCBEC4"/>
+          <w:sz w:val="20"/>
+          <w:szCs w:val="20"/>
         </w:rPr>
         <w:t>(</w:t>
       </w:r>
       <w:r>
         <w:rPr>
-          <w:color w:val="6A8759"/>
+          <w:rFonts w:ascii="Courier New" w:hAnsi="Courier New" w:cs="Courier New"/>
+          <w:color w:val="6AAB73"/>
+          <w:sz w:val="20"/>
+          <w:szCs w:val="20"/>
         </w:rPr>
         <w:t>"id"</w:t>
       </w:r>
       <w:r>
         <w:rPr>
-          <w:color w:val="A9B7C6"/>
-        </w:rPr>
-        <w:t>) id: Int): AnimalResponse</w:t>
-      </w:r>
-      <w:r>
-        <w:rPr>
-          <w:color w:val="A9B7C6"/>
+          <w:rFonts w:ascii="Courier New" w:hAnsi="Courier New" w:cs="Courier New"/>
+          <w:color w:val="BCBEC4"/>
+          <w:sz w:val="20"/>
+          <w:szCs w:val="20"/>
+        </w:rPr>
+        <w:t xml:space="preserve">) id: </w:t>
+      </w:r>
+      <w:proofErr w:type="spellStart"/>
+      <w:r>
+        <w:rPr>
+          <w:rFonts w:ascii="Courier New" w:hAnsi="Courier New" w:cs="Courier New"/>
+          <w:color w:val="BCBEC4"/>
+          <w:sz w:val="20"/>
+          <w:szCs w:val="20"/>
+        </w:rPr>
+        <w:t>Int</w:t>
+      </w:r>
+      <w:proofErr w:type="spellEnd"/>
+      <w:r>
+        <w:rPr>
+          <w:rFonts w:ascii="Courier New" w:hAnsi="Courier New" w:cs="Courier New"/>
+          <w:color w:val="BCBEC4"/>
+          <w:sz w:val="20"/>
+          <w:szCs w:val="20"/>
+        </w:rPr>
+        <w:t xml:space="preserve">): </w:t>
+      </w:r>
+      <w:proofErr w:type="spellStart"/>
+      <w:r>
+        <w:rPr>
+          <w:rFonts w:ascii="Courier New" w:hAnsi="Courier New" w:cs="Courier New"/>
+          <w:color w:val="BCBEC4"/>
+          <w:sz w:val="20"/>
+          <w:szCs w:val="20"/>
+        </w:rPr>
+        <w:t>AnimalResponse</w:t>
+      </w:r>
+      <w:proofErr w:type="spellEnd"/>
+      <w:r>
+        <w:rPr>
+          <w:rFonts w:ascii="Courier New" w:hAnsi="Courier New" w:cs="Courier New"/>
+          <w:color w:val="BCBEC4"/>
+          <w:sz w:val="20"/>
+          <w:szCs w:val="20"/>
         </w:rPr>
         <w:br/>
         <w:t>}</w:t>
@@ -4459,9 +4831,6 @@
     </w:p>
     <w:p>
       <w:pPr>
-        <w:autoSpaceDE w:val="0"/>
-        <w:autoSpaceDN w:val="0"/>
-        <w:adjustRightInd w:val="0"/>
         <w:spacing w:after="0" w:line="240" w:lineRule="auto"/>
         <w:jc w:val="both"/>
         <w:rPr>
@@ -4475,11 +4844,8 @@
         <w:pStyle w:val="Prrafodelista"/>
         <w:numPr>
           <w:ilvl w:val="0"/>
-          <w:numId w:val="20"/>
+          <w:numId w:val="3"/>
         </w:numPr>
-        <w:autoSpaceDE w:val="0"/>
-        <w:autoSpaceDN w:val="0"/>
-        <w:adjustRightInd w:val="0"/>
         <w:spacing w:after="0" w:line="240" w:lineRule="auto"/>
         <w:jc w:val="both"/>
         <w:rPr>
@@ -4503,17 +4869,33 @@
           <w:color w:val="A9B7C6"/>
         </w:rPr>
       </w:pPr>
+      <w:proofErr w:type="spellStart"/>
       <w:r>
         <w:rPr>
           <w:color w:val="CC7832"/>
         </w:rPr>
-        <w:t xml:space="preserve">object </w:t>
-      </w:r>
-      <w:r>
-        <w:rPr>
-          <w:color w:val="A9B7C6"/>
-        </w:rPr>
-        <w:t>RetrofitServiceFactory{</w:t>
+        <w:t>object</w:t>
+      </w:r>
+      <w:proofErr w:type="spellEnd"/>
+      <w:r>
+        <w:rPr>
+          <w:color w:val="CC7832"/>
+        </w:rPr>
+        <w:t xml:space="preserve"> </w:t>
+      </w:r>
+      <w:proofErr w:type="spellStart"/>
+      <w:r>
+        <w:rPr>
+          <w:color w:val="A9B7C6"/>
+        </w:rPr>
+        <w:t>RetrofitServiceFactory</w:t>
+      </w:r>
+      <w:proofErr w:type="spellEnd"/>
+      <w:r>
+        <w:rPr>
+          <w:color w:val="A9B7C6"/>
+        </w:rPr>
+        <w:t>{</w:t>
       </w:r>
       <w:r>
         <w:rPr>
@@ -4522,23 +4904,47 @@
         <w:br/>
         <w:t xml:space="preserve">    </w:t>
       </w:r>
+      <w:proofErr w:type="spellStart"/>
       <w:r>
         <w:rPr>
           <w:color w:val="CC7832"/>
         </w:rPr>
-        <w:t xml:space="preserve">fun </w:t>
-      </w:r>
+        <w:t>fun</w:t>
+      </w:r>
+      <w:proofErr w:type="spellEnd"/>
+      <w:r>
+        <w:rPr>
+          <w:color w:val="CC7832"/>
+        </w:rPr>
+        <w:t xml:space="preserve"> </w:t>
+      </w:r>
+      <w:proofErr w:type="spellStart"/>
       <w:r>
         <w:rPr>
           <w:color w:val="FFC66D"/>
         </w:rPr>
         <w:t>makeRetrofitService</w:t>
       </w:r>
-      <w:r>
-        <w:rPr>
-          <w:color w:val="A9B7C6"/>
-        </w:rPr>
-        <w:t>():RetrofitService{</w:t>
+      <w:proofErr w:type="spellEnd"/>
+      <w:r>
+        <w:rPr>
+          <w:color w:val="A9B7C6"/>
+        </w:rPr>
+        <w:t>():</w:t>
+      </w:r>
+      <w:proofErr w:type="spellStart"/>
+      <w:r>
+        <w:rPr>
+          <w:color w:val="A9B7C6"/>
+        </w:rPr>
+        <w:t>RetrofitService</w:t>
+      </w:r>
+      <w:proofErr w:type="spellEnd"/>
+      <w:r>
+        <w:rPr>
+          <w:color w:val="A9B7C6"/>
+        </w:rPr>
+        <w:t>{</w:t>
       </w:r>
       <w:r>
         <w:rPr>
@@ -4547,17 +4953,33 @@
         <w:br/>
         <w:t xml:space="preserve">        </w:t>
       </w:r>
+      <w:proofErr w:type="spellStart"/>
       <w:r>
         <w:rPr>
           <w:color w:val="CC7832"/>
         </w:rPr>
-        <w:t xml:space="preserve">return  </w:t>
-      </w:r>
-      <w:r>
-        <w:rPr>
-          <w:color w:val="A9B7C6"/>
-        </w:rPr>
-        <w:t>Retrofit.Builder()</w:t>
+        <w:t>return</w:t>
+      </w:r>
+      <w:proofErr w:type="spellEnd"/>
+      <w:r>
+        <w:rPr>
+          <w:color w:val="CC7832"/>
+        </w:rPr>
+        <w:t xml:space="preserve">  </w:t>
+      </w:r>
+      <w:proofErr w:type="spellStart"/>
+      <w:r>
+        <w:rPr>
+          <w:color w:val="A9B7C6"/>
+        </w:rPr>
+        <w:t>Retrofit.Builder</w:t>
+      </w:r>
+      <w:proofErr w:type="spellEnd"/>
+      <w:r>
+        <w:rPr>
+          <w:color w:val="A9B7C6"/>
+        </w:rPr>
+        <w:t>()</w:t>
       </w:r>
       <w:r>
         <w:rPr>
@@ -4570,7 +4992,21 @@
         <w:rPr>
           <w:color w:val="808080"/>
         </w:rPr>
-        <w:t>//url base de la api</w:t>
+        <w:t>//</w:t>
+      </w:r>
+      <w:proofErr w:type="spellStart"/>
+      <w:r>
+        <w:rPr>
+          <w:color w:val="808080"/>
+        </w:rPr>
+        <w:t>url</w:t>
+      </w:r>
+      <w:proofErr w:type="spellEnd"/>
+      <w:r>
+        <w:rPr>
+          <w:color w:val="808080"/>
+        </w:rPr>
+        <w:t xml:space="preserve"> base de la api</w:t>
       </w:r>
       <w:r>
         <w:rPr>
@@ -4583,7 +5019,21 @@
         <w:rPr>
           <w:color w:val="A9B7C6"/>
         </w:rPr>
-        <w:t>.baseUrl(</w:t>
+        <w:t>.</w:t>
+      </w:r>
+      <w:proofErr w:type="spellStart"/>
+      <w:r>
+        <w:rPr>
+          <w:color w:val="A9B7C6"/>
+        </w:rPr>
+        <w:t>baseUrl</w:t>
+      </w:r>
+      <w:proofErr w:type="spellEnd"/>
+      <w:r>
+        <w:rPr>
+          <w:color w:val="A9B7C6"/>
+        </w:rPr>
+        <w:t>(</w:t>
       </w:r>
       <w:r>
         <w:rPr>
@@ -4621,7 +5071,35 @@
         <w:rPr>
           <w:color w:val="A9B7C6"/>
         </w:rPr>
-        <w:t>.addConverterFactory(GsonConverterFactory.create())</w:t>
+        <w:t>.</w:t>
+      </w:r>
+      <w:proofErr w:type="spellStart"/>
+      <w:r>
+        <w:rPr>
+          <w:color w:val="A9B7C6"/>
+        </w:rPr>
+        <w:t>addConverterFactory</w:t>
+      </w:r>
+      <w:proofErr w:type="spellEnd"/>
+      <w:r>
+        <w:rPr>
+          <w:color w:val="A9B7C6"/>
+        </w:rPr>
+        <w:t>(</w:t>
+      </w:r>
+      <w:proofErr w:type="spellStart"/>
+      <w:r>
+        <w:rPr>
+          <w:color w:val="A9B7C6"/>
+        </w:rPr>
+        <w:t>GsonConverterFactory.create</w:t>
+      </w:r>
+      <w:proofErr w:type="spellEnd"/>
+      <w:r>
+        <w:rPr>
+          <w:color w:val="A9B7C6"/>
+        </w:rPr>
+        <w:t>())</w:t>
       </w:r>
       <w:r>
         <w:rPr>
@@ -4641,13 +5119,61 @@
           <w:color w:val="808080"/>
         </w:rPr>
         <w:br/>
+      </w:r>
+      <w:r>
+        <w:rPr>
+          <w:color w:val="808080"/>
+        </w:rPr>
+        <w:lastRenderedPageBreak/>
         <w:t xml:space="preserve">            </w:t>
       </w:r>
       <w:r>
         <w:rPr>
           <w:color w:val="A9B7C6"/>
         </w:rPr>
-        <w:t>.build().create(RetrofitService::</w:t>
+        <w:t>.</w:t>
+      </w:r>
+      <w:proofErr w:type="spellStart"/>
+      <w:r>
+        <w:rPr>
+          <w:color w:val="A9B7C6"/>
+        </w:rPr>
+        <w:t>build</w:t>
+      </w:r>
+      <w:proofErr w:type="spellEnd"/>
+      <w:r>
+        <w:rPr>
+          <w:color w:val="A9B7C6"/>
+        </w:rPr>
+        <w:t>().</w:t>
+      </w:r>
+      <w:proofErr w:type="spellStart"/>
+      <w:r>
+        <w:rPr>
+          <w:color w:val="A9B7C6"/>
+        </w:rPr>
+        <w:t>create</w:t>
+      </w:r>
+      <w:proofErr w:type="spellEnd"/>
+      <w:r>
+        <w:rPr>
+          <w:color w:val="A9B7C6"/>
+        </w:rPr>
+        <w:t>(</w:t>
+      </w:r>
+      <w:proofErr w:type="spellStart"/>
+      <w:r>
+        <w:rPr>
+          <w:color w:val="A9B7C6"/>
+        </w:rPr>
+        <w:t>RetrofitService</w:t>
+      </w:r>
+      <w:proofErr w:type="spellEnd"/>
+      <w:r>
+        <w:rPr>
+          <w:color w:val="A9B7C6"/>
+        </w:rPr>
+        <w:t>::</w:t>
       </w:r>
       <w:r>
         <w:rPr>
@@ -4680,12 +5206,6 @@
           <w:color w:val="A9B7C6"/>
         </w:rPr>
         <w:br/>
-      </w:r>
-      <w:r>
-        <w:rPr>
-          <w:color w:val="A9B7C6"/>
-        </w:rPr>
-        <w:lastRenderedPageBreak/>
         <w:t xml:space="preserve">    }</w:t>
       </w:r>
       <w:r>
@@ -4698,9 +5218,6 @@
     </w:p>
     <w:p>
       <w:pPr>
-        <w:autoSpaceDE w:val="0"/>
-        <w:autoSpaceDN w:val="0"/>
-        <w:adjustRightInd w:val="0"/>
         <w:spacing w:after="0" w:line="240" w:lineRule="auto"/>
         <w:jc w:val="both"/>
         <w:rPr>
@@ -4714,11 +5231,8 @@
         <w:pStyle w:val="Prrafodelista"/>
         <w:numPr>
           <w:ilvl w:val="0"/>
-          <w:numId w:val="20"/>
+          <w:numId w:val="3"/>
         </w:numPr>
-        <w:autoSpaceDE w:val="0"/>
-        <w:autoSpaceDN w:val="0"/>
-        <w:adjustRightInd w:val="0"/>
         <w:spacing w:after="0" w:line="240" w:lineRule="auto"/>
         <w:jc w:val="both"/>
         <w:rPr>
@@ -4731,31 +5245,84 @@
           <w:rFonts w:ascii="Calibri" w:hAnsi="Calibri" w:cs="Calibri"/>
           <w:color w:val="000000"/>
         </w:rPr>
-        <w:t xml:space="preserve">Ya está casi todo preparado. En el ViewModel construimos el servicio Retrofit. En la función </w:t>
-      </w:r>
-      <w:r>
-        <w:rPr>
-          <w:rFonts w:ascii="Calibri" w:hAnsi="Calibri" w:cs="Calibri"/>
-          <w:b/>
-          <w:bCs/>
-          <w:color w:val="000000"/>
-        </w:rPr>
-        <w:t xml:space="preserve">getRandomAnimal() </w:t>
-      </w:r>
-      <w:r>
-        <w:rPr>
-          <w:rFonts w:ascii="Calibri" w:hAnsi="Calibri" w:cs="Calibri"/>
-          <w:color w:val="000000"/>
-        </w:rPr>
-        <w:t>sustituimos código para que use el servicio Re</w:t>
-      </w:r>
-      <w:r>
-        <w:rPr>
-          <w:rFonts w:ascii="Calibri" w:hAnsi="Calibri" w:cs="Calibri"/>
-          <w:color w:val="000000"/>
-        </w:rPr>
-        <w:t xml:space="preserve">trofit para obtener un </w:t>
-      </w:r>
+        <w:t xml:space="preserve">Ya está casi todo preparado. En el </w:t>
+      </w:r>
+      <w:proofErr w:type="spellStart"/>
+      <w:r>
+        <w:rPr>
+          <w:rFonts w:ascii="Calibri" w:hAnsi="Calibri" w:cs="Calibri"/>
+          <w:color w:val="000000"/>
+        </w:rPr>
+        <w:t>ViewModel</w:t>
+      </w:r>
+      <w:proofErr w:type="spellEnd"/>
+      <w:r>
+        <w:rPr>
+          <w:rFonts w:ascii="Calibri" w:hAnsi="Calibri" w:cs="Calibri"/>
+          <w:color w:val="000000"/>
+        </w:rPr>
+        <w:t xml:space="preserve"> construimos el servicio </w:t>
+      </w:r>
+      <w:proofErr w:type="spellStart"/>
+      <w:r>
+        <w:rPr>
+          <w:rFonts w:ascii="Calibri" w:hAnsi="Calibri" w:cs="Calibri"/>
+          <w:color w:val="000000"/>
+        </w:rPr>
+        <w:t>Retrofit</w:t>
+      </w:r>
+      <w:proofErr w:type="spellEnd"/>
+      <w:r>
+        <w:rPr>
+          <w:rFonts w:ascii="Calibri" w:hAnsi="Calibri" w:cs="Calibri"/>
+          <w:color w:val="000000"/>
+        </w:rPr>
+        <w:t xml:space="preserve">. En la función </w:t>
+      </w:r>
+      <w:proofErr w:type="spellStart"/>
+      <w:r>
+        <w:rPr>
+          <w:rFonts w:ascii="Calibri" w:hAnsi="Calibri" w:cs="Calibri"/>
+          <w:b/>
+          <w:bCs/>
+          <w:color w:val="000000"/>
+        </w:rPr>
+        <w:t>getRandomAnimal</w:t>
+      </w:r>
+      <w:proofErr w:type="spellEnd"/>
+      <w:r>
+        <w:rPr>
+          <w:rFonts w:ascii="Calibri" w:hAnsi="Calibri" w:cs="Calibri"/>
+          <w:b/>
+          <w:bCs/>
+          <w:color w:val="000000"/>
+        </w:rPr>
+        <w:t xml:space="preserve">() </w:t>
+      </w:r>
+      <w:r>
+        <w:rPr>
+          <w:rFonts w:ascii="Calibri" w:hAnsi="Calibri" w:cs="Calibri"/>
+          <w:color w:val="000000"/>
+        </w:rPr>
+        <w:t xml:space="preserve">sustituimos código para que use el servicio </w:t>
+      </w:r>
+      <w:proofErr w:type="spellStart"/>
+      <w:r>
+        <w:rPr>
+          <w:rFonts w:ascii="Calibri" w:hAnsi="Calibri" w:cs="Calibri"/>
+          <w:color w:val="000000"/>
+        </w:rPr>
+        <w:t>Retrofit</w:t>
+      </w:r>
+      <w:proofErr w:type="spellEnd"/>
+      <w:r>
+        <w:rPr>
+          <w:rFonts w:ascii="Calibri" w:hAnsi="Calibri" w:cs="Calibri"/>
+          <w:color w:val="000000"/>
+        </w:rPr>
+        <w:t xml:space="preserve"> para obtener un </w:t>
+      </w:r>
+      <w:proofErr w:type="spellStart"/>
       <w:r>
         <w:rPr>
           <w:rFonts w:ascii="Calibri" w:hAnsi="Calibri" w:cs="Calibri"/>
@@ -4765,6 +5332,7 @@
         </w:rPr>
         <w:t>AnimalResponse</w:t>
       </w:r>
+      <w:proofErr w:type="spellEnd"/>
       <w:r>
         <w:rPr>
           <w:rFonts w:ascii="Calibri" w:hAnsi="Calibri" w:cs="Calibri"/>
@@ -4775,9 +5343,6 @@
     </w:p>
     <w:p>
       <w:pPr>
-        <w:autoSpaceDE w:val="0"/>
-        <w:autoSpaceDN w:val="0"/>
-        <w:adjustRightInd w:val="0"/>
         <w:spacing w:after="0" w:line="240" w:lineRule="auto"/>
         <w:jc w:val="both"/>
         <w:rPr>
@@ -4798,12 +5363,20 @@
         <w:rPr>
           <w:color w:val="808080"/>
         </w:rPr>
-        <w:t>//Instancia del servicio retrofit</w:t>
-      </w:r>
+        <w:t xml:space="preserve">//Instancia del servicio </w:t>
+      </w:r>
+      <w:proofErr w:type="spellStart"/>
       <w:r>
         <w:rPr>
           <w:color w:val="808080"/>
         </w:rPr>
+        <w:t>retrofit</w:t>
+      </w:r>
+      <w:proofErr w:type="spellEnd"/>
+      <w:r>
+        <w:rPr>
+          <w:color w:val="808080"/>
+        </w:rPr>
         <w:br/>
       </w:r>
       <w:r>
@@ -4812,24 +5385,37 @@
         </w:rPr>
         <w:t xml:space="preserve">val </w:t>
       </w:r>
+      <w:proofErr w:type="spellStart"/>
       <w:r>
         <w:rPr>
           <w:color w:val="9876AA"/>
         </w:rPr>
         <w:t>service</w:t>
       </w:r>
-      <w:r>
-        <w:rPr>
-          <w:color w:val="A9B7C6"/>
-        </w:rPr>
-        <w:t>= RetrofitServiceFactory.makeRetrofitService()</w:t>
-      </w:r>
-    </w:p>
-    <w:p>
-      <w:pPr>
-        <w:autoSpaceDE w:val="0"/>
-        <w:autoSpaceDN w:val="0"/>
-        <w:adjustRightInd w:val="0"/>
+      <w:proofErr w:type="spellEnd"/>
+      <w:r>
+        <w:rPr>
+          <w:color w:val="A9B7C6"/>
+        </w:rPr>
+        <w:t xml:space="preserve">= </w:t>
+      </w:r>
+      <w:proofErr w:type="spellStart"/>
+      <w:r>
+        <w:rPr>
+          <w:color w:val="A9B7C6"/>
+        </w:rPr>
+        <w:t>RetrofitServiceFactory.makeRetrofitService</w:t>
+      </w:r>
+      <w:proofErr w:type="spellEnd"/>
+      <w:r>
+        <w:rPr>
+          <w:color w:val="A9B7C6"/>
+        </w:rPr>
+        <w:t>()</w:t>
+      </w:r>
+    </w:p>
+    <w:p>
+      <w:pPr>
         <w:spacing w:after="0" w:line="240" w:lineRule="auto"/>
         <w:jc w:val="both"/>
         <w:rPr>
@@ -4846,18 +5432,28 @@
           <w:color w:val="A9B7C6"/>
         </w:rPr>
       </w:pPr>
+      <w:proofErr w:type="spellStart"/>
       <w:r>
         <w:rPr>
           <w:color w:val="CC7832"/>
         </w:rPr>
-        <w:t xml:space="preserve">fun </w:t>
-      </w:r>
+        <w:t>fun</w:t>
+      </w:r>
+      <w:proofErr w:type="spellEnd"/>
+      <w:r>
+        <w:rPr>
+          <w:color w:val="CC7832"/>
+        </w:rPr>
+        <w:t xml:space="preserve"> </w:t>
+      </w:r>
+      <w:proofErr w:type="spellStart"/>
       <w:r>
         <w:rPr>
           <w:color w:val="FFC66D"/>
         </w:rPr>
         <w:t>getAnimalRandom</w:t>
       </w:r>
+      <w:proofErr w:type="spellEnd"/>
       <w:r>
         <w:rPr>
           <w:color w:val="A9B7C6"/>
@@ -4875,8 +5471,30 @@
         <w:rPr>
           <w:color w:val="808080"/>
         </w:rPr>
-        <w:t>//corrutina para obtener un animal random</w:t>
-      </w:r>
+        <w:t>//</w:t>
+      </w:r>
+      <w:proofErr w:type="spellStart"/>
+      <w:r>
+        <w:rPr>
+          <w:color w:val="808080"/>
+        </w:rPr>
+        <w:t>corrutina</w:t>
+      </w:r>
+      <w:proofErr w:type="spellEnd"/>
+      <w:r>
+        <w:rPr>
+          <w:color w:val="808080"/>
+        </w:rPr>
+        <w:t xml:space="preserve"> para obtener un animal </w:t>
+      </w:r>
+      <w:proofErr w:type="spellStart"/>
+      <w:r>
+        <w:rPr>
+          <w:color w:val="808080"/>
+        </w:rPr>
+        <w:t>random</w:t>
+      </w:r>
+      <w:proofErr w:type="spellEnd"/>
       <w:r>
         <w:rPr>
           <w:color w:val="808080"/>
@@ -4884,6 +5502,7 @@
         <w:br/>
         <w:t xml:space="preserve">    </w:t>
       </w:r>
+      <w:proofErr w:type="spellStart"/>
       <w:r>
         <w:rPr>
           <w:i/>
@@ -4904,7 +5523,16 @@
           <w:iCs/>
           <w:color w:val="FFC66D"/>
         </w:rPr>
-        <w:t xml:space="preserve">launch </w:t>
+        <w:t>launch</w:t>
+      </w:r>
+      <w:proofErr w:type="spellEnd"/>
+      <w:r>
+        <w:rPr>
+          <w:i/>
+          <w:iCs/>
+          <w:color w:val="FFC66D"/>
+        </w:rPr>
+        <w:t xml:space="preserve"> </w:t>
       </w:r>
       <w:r>
         <w:rPr>
@@ -4946,8 +5574,16 @@
         <w:rPr>
           <w:color w:val="808080"/>
         </w:rPr>
-        <w:t>//llamada al servicio para obtener un animal random</w:t>
-      </w:r>
+        <w:t xml:space="preserve">//llamada al servicio para obtener un animal </w:t>
+      </w:r>
+      <w:proofErr w:type="spellStart"/>
+      <w:r>
+        <w:rPr>
+          <w:color w:val="808080"/>
+        </w:rPr>
+        <w:t>random</w:t>
+      </w:r>
+      <w:proofErr w:type="spellEnd"/>
       <w:r>
         <w:rPr>
           <w:color w:val="808080"/>
@@ -4961,12 +5597,21 @@
         </w:rPr>
         <w:t xml:space="preserve">val </w:t>
       </w:r>
-      <w:r>
-        <w:rPr>
-          <w:color w:val="A9B7C6"/>
-        </w:rPr>
-        <w:t xml:space="preserve">randomAnimalResponse = </w:t>
-      </w:r>
+      <w:proofErr w:type="spellStart"/>
+      <w:r>
+        <w:rPr>
+          <w:color w:val="A9B7C6"/>
+        </w:rPr>
+        <w:t>randomAnimalResponse</w:t>
+      </w:r>
+      <w:proofErr w:type="spellEnd"/>
+      <w:r>
+        <w:rPr>
+          <w:color w:val="A9B7C6"/>
+        </w:rPr>
+        <w:t xml:space="preserve"> = </w:t>
+      </w:r>
+      <w:proofErr w:type="spellStart"/>
       <w:r>
         <w:rPr>
           <w:color w:val="9876AA"/>
@@ -4977,7 +5622,14 @@
         <w:rPr>
           <w:color w:val="A9B7C6"/>
         </w:rPr>
-        <w:t>.getRandomAnimal()</w:t>
+        <w:t>.getRandomAnimal</w:t>
+      </w:r>
+      <w:proofErr w:type="spellEnd"/>
+      <w:r>
+        <w:rPr>
+          <w:color w:val="A9B7C6"/>
+        </w:rPr>
+        <w:t>()</w:t>
       </w:r>
       <w:r>
         <w:rPr>
@@ -4990,7 +5642,14 @@
         <w:rPr>
           <w:color w:val="9876AA"/>
         </w:rPr>
-        <w:t>_animal</w:t>
+        <w:t>_</w:t>
+      </w:r>
+      <w:proofErr w:type="spellStart"/>
+      <w:r>
+        <w:rPr>
+          <w:color w:val="9876AA"/>
+        </w:rPr>
+        <w:t>animal</w:t>
       </w:r>
       <w:r>
         <w:rPr>
@@ -5004,25 +5663,48 @@
           <w:iCs/>
           <w:color w:val="9876AA"/>
         </w:rPr>
-        <w:t xml:space="preserve">value </w:t>
-      </w:r>
-      <w:r>
-        <w:rPr>
-          <w:color w:val="A9B7C6"/>
-        </w:rPr>
-        <w:t>= randomAnimalResponse.</w:t>
-      </w:r>
-      <w:r>
-        <w:rPr>
+        <w:t>value</w:t>
+      </w:r>
+      <w:proofErr w:type="spellEnd"/>
+      <w:r>
+        <w:rPr>
+          <w:i/>
+          <w:iCs/>
           <w:color w:val="9876AA"/>
         </w:rPr>
+        <w:t xml:space="preserve"> </w:t>
+      </w:r>
+      <w:r>
+        <w:rPr>
+          <w:color w:val="A9B7C6"/>
+        </w:rPr>
+        <w:t xml:space="preserve">= </w:t>
+      </w:r>
+      <w:proofErr w:type="spellStart"/>
+      <w:r>
+        <w:rPr>
+          <w:color w:val="A9B7C6"/>
+        </w:rPr>
+        <w:t>randomAnimalResponse.</w:t>
+      </w:r>
+      <w:r>
+        <w:rPr>
+          <w:color w:val="9876AA"/>
+        </w:rPr>
         <w:t>data</w:t>
       </w:r>
       <w:r>
         <w:rPr>
           <w:color w:val="A9B7C6"/>
         </w:rPr>
-        <w:t>.get(</w:t>
+        <w:t>.get</w:t>
+      </w:r>
+      <w:proofErr w:type="spellEnd"/>
+      <w:r>
+        <w:rPr>
+          <w:color w:val="A9B7C6"/>
+        </w:rPr>
+        <w:t>(</w:t>
       </w:r>
       <w:r>
         <w:rPr>
@@ -5053,14 +5735,42 @@
         <w:rPr>
           <w:color w:val="A9B7C6"/>
         </w:rPr>
-        <w:t>(e: Exception) {</w:t>
+        <w:t xml:space="preserve">(e: </w:t>
+      </w:r>
+      <w:proofErr w:type="spellStart"/>
+      <w:r>
+        <w:rPr>
+          <w:color w:val="A9B7C6"/>
+        </w:rPr>
+        <w:t>Exception</w:t>
+      </w:r>
+      <w:proofErr w:type="spellEnd"/>
+      <w:r>
+        <w:rPr>
+          <w:color w:val="A9B7C6"/>
+        </w:rPr>
+        <w:t>) {</w:t>
       </w:r>
       <w:r>
         <w:rPr>
           <w:color w:val="A9B7C6"/>
         </w:rPr>
         <w:br/>
-        <w:t xml:space="preserve">            e.printStackTrace()</w:t>
+        <w:t xml:space="preserve">            </w:t>
+      </w:r>
+      <w:proofErr w:type="spellStart"/>
+      <w:r>
+        <w:rPr>
+          <w:color w:val="A9B7C6"/>
+        </w:rPr>
+        <w:t>e.printStackTrace</w:t>
+      </w:r>
+      <w:proofErr w:type="spellEnd"/>
+      <w:r>
+        <w:rPr>
+          <w:color w:val="A9B7C6"/>
+        </w:rPr>
+        <w:t>()</w:t>
       </w:r>
       <w:r>
         <w:rPr>
@@ -5101,9 +5811,6 @@
     </w:p>
     <w:p>
       <w:pPr>
-        <w:autoSpaceDE w:val="0"/>
-        <w:autoSpaceDN w:val="0"/>
-        <w:adjustRightInd w:val="0"/>
         <w:spacing w:after="0" w:line="240" w:lineRule="auto"/>
         <w:jc w:val="both"/>
         <w:rPr>
@@ -5114,9 +5821,6 @@
     </w:p>
     <w:p>
       <w:pPr>
-        <w:autoSpaceDE w:val="0"/>
-        <w:autoSpaceDN w:val="0"/>
-        <w:adjustRightInd w:val="0"/>
         <w:spacing w:after="0" w:line="240" w:lineRule="auto"/>
         <w:jc w:val="both"/>
         <w:rPr>
@@ -5134,9 +5838,6 @@
     </w:p>
     <w:p>
       <w:pPr>
-        <w:autoSpaceDE w:val="0"/>
-        <w:autoSpaceDN w:val="0"/>
-        <w:adjustRightInd w:val="0"/>
         <w:spacing w:after="0" w:line="240" w:lineRule="auto"/>
         <w:jc w:val="both"/>
         <w:rPr>
@@ -5147,9 +5848,6 @@
     </w:p>
     <w:p>
       <w:pPr>
-        <w:autoSpaceDE w:val="0"/>
-        <w:autoSpaceDN w:val="0"/>
-        <w:adjustRightInd w:val="0"/>
         <w:spacing w:after="0" w:line="240" w:lineRule="auto"/>
         <w:jc w:val="both"/>
         <w:rPr>
@@ -5162,16 +5860,43 @@
           <w:rFonts w:ascii="Calibri" w:hAnsi="Calibri" w:cs="Calibri"/>
           <w:color w:val="000000"/>
         </w:rPr>
-        <w:t xml:space="preserve">6.- Habrás apreciado un problema de funcionalidad. Al iniciarse la App no carga un animal inicial, sólo lo hace cuando clicamos SIGUIENTE. Hay una solución fácil. En un ViewModel podemos usar la función </w:t>
-      </w:r>
-      <w:r>
-        <w:rPr>
-          <w:rFonts w:ascii="Calibri" w:hAnsi="Calibri" w:cs="Calibri"/>
-          <w:b/>
-          <w:bCs/>
-          <w:color w:val="000000"/>
-        </w:rPr>
-        <w:t xml:space="preserve">init </w:t>
+        <w:t xml:space="preserve">6.- Habrás apreciado un problema de funcionalidad. Al iniciarse la App no carga un animal inicial, sólo lo hace cuando clicamos SIGUIENTE. Hay una solución fácil. En un </w:t>
+      </w:r>
+      <w:proofErr w:type="spellStart"/>
+      <w:r>
+        <w:rPr>
+          <w:rFonts w:ascii="Calibri" w:hAnsi="Calibri" w:cs="Calibri"/>
+          <w:color w:val="000000"/>
+        </w:rPr>
+        <w:t>ViewModel</w:t>
+      </w:r>
+      <w:proofErr w:type="spellEnd"/>
+      <w:r>
+        <w:rPr>
+          <w:rFonts w:ascii="Calibri" w:hAnsi="Calibri" w:cs="Calibri"/>
+          <w:color w:val="000000"/>
+        </w:rPr>
+        <w:t xml:space="preserve"> podemos usar la función </w:t>
+      </w:r>
+      <w:proofErr w:type="spellStart"/>
+      <w:r>
+        <w:rPr>
+          <w:rFonts w:ascii="Calibri" w:hAnsi="Calibri" w:cs="Calibri"/>
+          <w:b/>
+          <w:bCs/>
+          <w:color w:val="000000"/>
+        </w:rPr>
+        <w:t>init</w:t>
+      </w:r>
+      <w:proofErr w:type="spellEnd"/>
+      <w:r>
+        <w:rPr>
+          <w:rFonts w:ascii="Calibri" w:hAnsi="Calibri" w:cs="Calibri"/>
+          <w:b/>
+          <w:bCs/>
+          <w:color w:val="000000"/>
+        </w:rPr>
+        <w:t xml:space="preserve"> </w:t>
       </w:r>
       <w:r>
         <w:rPr>
@@ -5183,9 +5908,6 @@
     </w:p>
     <w:p>
       <w:pPr>
-        <w:autoSpaceDE w:val="0"/>
-        <w:autoSpaceDN w:val="0"/>
-        <w:adjustRightInd w:val="0"/>
         <w:spacing w:after="0" w:line="240" w:lineRule="auto"/>
         <w:jc w:val="both"/>
         <w:rPr>
@@ -5196,9 +5918,6 @@
     </w:p>
     <w:p>
       <w:pPr>
-        <w:autoSpaceDE w:val="0"/>
-        <w:autoSpaceDN w:val="0"/>
-        <w:adjustRightInd w:val="0"/>
         <w:spacing w:after="0" w:line="240" w:lineRule="auto"/>
         <w:jc w:val="both"/>
         <w:rPr>
@@ -5216,9 +5935,6 @@
     </w:p>
     <w:p>
       <w:pPr>
-        <w:autoSpaceDE w:val="0"/>
-        <w:autoSpaceDN w:val="0"/>
-        <w:adjustRightInd w:val="0"/>
         <w:spacing w:after="0" w:line="240" w:lineRule="auto"/>
         <w:jc w:val="both"/>
         <w:rPr>
@@ -5239,19 +5955,35 @@
         <w:rPr>
           <w:color w:val="808080"/>
         </w:rPr>
-        <w:t>//Inicializar con un animal random</w:t>
-      </w:r>
+        <w:t xml:space="preserve">//Inicializar con un animal </w:t>
+      </w:r>
+      <w:proofErr w:type="spellStart"/>
       <w:r>
         <w:rPr>
           <w:color w:val="808080"/>
         </w:rPr>
+        <w:t>random</w:t>
+      </w:r>
+      <w:proofErr w:type="spellEnd"/>
+      <w:r>
+        <w:rPr>
+          <w:color w:val="808080"/>
+        </w:rPr>
         <w:br/>
       </w:r>
+      <w:proofErr w:type="spellStart"/>
       <w:r>
         <w:rPr>
           <w:color w:val="CC7832"/>
         </w:rPr>
-        <w:t xml:space="preserve">init </w:t>
+        <w:t>init</w:t>
+      </w:r>
+      <w:proofErr w:type="spellEnd"/>
+      <w:r>
+        <w:rPr>
+          <w:color w:val="CC7832"/>
+        </w:rPr>
+        <w:t xml:space="preserve"> </w:t>
       </w:r>
       <w:r>
         <w:rPr>
@@ -5264,7 +5996,21 @@
           <w:color w:val="A9B7C6"/>
         </w:rPr>
         <w:br/>
-        <w:t xml:space="preserve">    getAnimalRandom()</w:t>
+        <w:t xml:space="preserve">    </w:t>
+      </w:r>
+      <w:proofErr w:type="spellStart"/>
+      <w:r>
+        <w:rPr>
+          <w:color w:val="A9B7C6"/>
+        </w:rPr>
+        <w:t>getAnimalRandom</w:t>
+      </w:r>
+      <w:proofErr w:type="spellEnd"/>
+      <w:r>
+        <w:rPr>
+          <w:color w:val="A9B7C6"/>
+        </w:rPr>
+        <w:t>()</w:t>
       </w:r>
       <w:r>
         <w:rPr>
@@ -5276,9 +6022,6 @@
     </w:p>
     <w:p>
       <w:pPr>
-        <w:autoSpaceDE w:val="0"/>
-        <w:autoSpaceDN w:val="0"/>
-        <w:adjustRightInd w:val="0"/>
         <w:spacing w:after="0" w:line="240" w:lineRule="auto"/>
         <w:jc w:val="both"/>
         <w:rPr>
@@ -5289,169 +6032,31 @@
     </w:p>
     <w:p>
       <w:pPr>
-        <w:autoSpaceDE w:val="0"/>
-        <w:autoSpaceDN w:val="0"/>
-        <w:adjustRightInd w:val="0"/>
         <w:spacing w:after="0" w:line="240" w:lineRule="auto"/>
         <w:jc w:val="both"/>
         <w:rPr>
           <w:rFonts w:ascii="Calibri" w:hAnsi="Calibri" w:cs="Calibri"/>
-          <w:color w:val="000000"/>
+          <w:color w:val="000000" w:themeColor="text1"/>
         </w:rPr>
       </w:pPr>
     </w:p>
     <w:sectPr>
       <w:pgSz w:w="11906" w:h="16838"/>
-      <w:pgMar w:top="1417" w:right="1701" w:bottom="1417" w:left="1701" w:header="708" w:footer="708" w:gutter="0"/>
-      <w:cols w:space="708"/>
+      <w:pgMar w:top="1417" w:right="1701" w:bottom="1417" w:left="1701" w:header="0" w:footer="0" w:gutter="0"/>
+      <w:cols w:space="720"/>
+      <w:formProt w:val="0"/>
       <w:docGrid w:linePitch="360"/>
     </w:sectPr>
   </w:body>
 </w:document>
 </file>
 
-<file path=word/endnotes.xml><?xml version="1.0" encoding="utf-8"?>
-<w:endnotes xmlns:wpc="http://schemas.microsoft.com/office/word/2010/wordprocessingCanvas" xmlns:cx="http://schemas.microsoft.com/office/drawing/2014/chartex" xmlns:cx1="http://schemas.microsoft.com/office/drawing/2015/9/8/chartex" xmlns:cx2="http://schemas.microsoft.com/office/drawing/2015/10/21/chartex" xmlns:cx3="http://schemas.microsoft.com/office/drawing/2016/5/9/chartex" xmlns:cx4="http://schemas.microsoft.com/office/drawing/2016/5/10/chartex" xmlns:cx5="http://schemas.microsoft.com/office/drawing/2016/5/11/chartex" xmlns:cx6="http://schemas.microsoft.com/office/drawing/2016/5/12/chartex" xmlns:cx7="http://schemas.microsoft.com/office/drawing/2016/5/13/chartex" xmlns:cx8="http://schemas.microsoft.com/office/drawing/2016/5/14/chartex" xmlns:mc="http://schemas.openxmlformats.org/markup-compatibility/2006" xmlns:aink="http://schemas.microsoft.com/office/drawing/2016/ink" xmlns:am3d="http://schemas.microsoft.com/office/drawing/2017/model3d" xmlns:o="urn:schemas-microsoft-com:office:office" xmlns:oel="http://schemas.microsoft.com/office/2019/extlst" xmlns:r="http://schemas.openxmlformats.org/officeDocument/2006/relationships" xmlns:m="http://schemas.openxmlformats.org/officeDocument/2006/math" xmlns:v="urn:schemas-microsoft-com:vml" xmlns:wp14="http://schemas.microsoft.com/office/word/2010/wordprocessingDrawing" xmlns:wp="http://schemas.openxmlformats.org/drawingml/2006/wordprocessingDrawing" xmlns:w10="urn:schemas-microsoft-com:office:word" xmlns:w="http://schemas.openxmlformats.org/wordprocessingml/2006/main" xmlns:w14="http://schemas.microsoft.com/office/word/2010/wordml" xmlns:w15="http://schemas.microsoft.com/office/word/2012/wordml" xmlns:w16cex="http://schemas.microsoft.com/office/word/2018/wordml/cex" xmlns:w16cid="http://schemas.microsoft.com/office/word/2016/wordml/cid" xmlns:w16="http://schemas.microsoft.com/office/word/2018/wordml" xmlns:w16du="http://schemas.microsoft.com/office/word/2023/wordml/word16du" xmlns:w16sdtdh="http://schemas.microsoft.com/office/word/2020/wordml/sdtdatahash" xmlns:w16se="http://schemas.microsoft.com/office/word/2015/wordml/symex" xmlns:wpg="http://schemas.microsoft.com/office/word/2010/wordprocessingGroup" xmlns:wpi="http://schemas.microsoft.com/office/word/2010/wordprocessingInk" xmlns:wne="http://schemas.microsoft.com/office/word/2006/wordml" xmlns:wps="http://schemas.microsoft.com/office/word/2010/wordprocessingShape" mc:Ignorable="w14 w15 w16se w16cid w16 w16cex w16sdtdh w16du wp14">
-  <w:endnote w:type="separator" w:id="-1">
-    <w:p>
-      <w:pPr>
-        <w:spacing w:after="0" w:line="240" w:lineRule="auto"/>
-      </w:pPr>
-      <w:r>
-        <w:separator/>
-      </w:r>
-    </w:p>
-  </w:endnote>
-  <w:endnote w:type="continuationSeparator" w:id="0">
-    <w:p>
-      <w:pPr>
-        <w:spacing w:after="0" w:line="240" w:lineRule="auto"/>
-      </w:pPr>
-      <w:r>
-        <w:continuationSeparator/>
-      </w:r>
-    </w:p>
-  </w:endnote>
-</w:endnotes>
-</file>
-
-<file path=word/footnotes.xml><?xml version="1.0" encoding="utf-8"?>
-<w:footnotes xmlns:wpc="http://schemas.microsoft.com/office/word/2010/wordprocessingCanvas" xmlns:cx="http://schemas.microsoft.com/office/drawing/2014/chartex" xmlns:cx1="http://schemas.microsoft.com/office/drawing/2015/9/8/chartex" xmlns:cx2="http://schemas.microsoft.com/office/drawing/2015/10/21/chartex" xmlns:cx3="http://schemas.microsoft.com/office/drawing/2016/5/9/chartex" xmlns:cx4="http://schemas.microsoft.com/office/drawing/2016/5/10/chartex" xmlns:cx5="http://schemas.microsoft.com/office/drawing/2016/5/11/chartex" xmlns:cx6="http://schemas.microsoft.com/office/drawing/2016/5/12/chartex" xmlns:cx7="http://schemas.microsoft.com/office/drawing/2016/5/13/chartex" xmlns:cx8="http://schemas.microsoft.com/office/drawing/2016/5/14/chartex" xmlns:mc="http://schemas.openxmlformats.org/markup-compatibility/2006" xmlns:aink="http://schemas.microsoft.com/office/drawing/2016/ink" xmlns:am3d="http://schemas.microsoft.com/office/drawing/2017/model3d" xmlns:o="urn:schemas-microsoft-com:office:office" xmlns:oel="http://schemas.microsoft.com/office/2019/extlst" xmlns:r="http://schemas.openxmlformats.org/officeDocument/2006/relationships" xmlns:m="http://schemas.openxmlformats.org/officeDocument/2006/math" xmlns:v="urn:schemas-microsoft-com:vml" xmlns:wp14="http://schemas.microsoft.com/office/word/2010/wordprocessingDrawing" xmlns:wp="http://schemas.openxmlformats.org/drawingml/2006/wordprocessingDrawing" xmlns:w10="urn:schemas-microsoft-com:office:word" xmlns:w="http://schemas.openxmlformats.org/wordprocessingml/2006/main" xmlns:w14="http://schemas.microsoft.com/office/word/2010/wordml" xmlns:w15="http://schemas.microsoft.com/office/word/2012/wordml" xmlns:w16cex="http://schemas.microsoft.com/office/word/2018/wordml/cex" xmlns:w16cid="http://schemas.microsoft.com/office/word/2016/wordml/cid" xmlns:w16="http://schemas.microsoft.com/office/word/2018/wordml" xmlns:w16du="http://schemas.microsoft.com/office/word/2023/wordml/word16du" xmlns:w16sdtdh="http://schemas.microsoft.com/office/word/2020/wordml/sdtdatahash" xmlns:w16se="http://schemas.microsoft.com/office/word/2015/wordml/symex" xmlns:wpg="http://schemas.microsoft.com/office/word/2010/wordprocessingGroup" xmlns:wpi="http://schemas.microsoft.com/office/word/2010/wordprocessingInk" xmlns:wne="http://schemas.microsoft.com/office/word/2006/wordml" xmlns:wps="http://schemas.microsoft.com/office/word/2010/wordprocessingShape" mc:Ignorable="w14 w15 w16se w16cid w16 w16cex w16sdtdh w16du wp14">
-  <w:footnote w:type="separator" w:id="-1">
-    <w:p>
-      <w:pPr>
-        <w:spacing w:after="0" w:line="240" w:lineRule="auto"/>
-      </w:pPr>
-      <w:r>
-        <w:separator/>
-      </w:r>
-    </w:p>
-  </w:footnote>
-  <w:footnote w:type="continuationSeparator" w:id="0">
-    <w:p>
-      <w:pPr>
-        <w:spacing w:after="0" w:line="240" w:lineRule="auto"/>
-      </w:pPr>
-      <w:r>
-        <w:continuationSeparator/>
-      </w:r>
-    </w:p>
-  </w:footnote>
-</w:footnotes>
-</file>
-
 <file path=word/numbering.xml><?xml version="1.0" encoding="utf-8"?>
 <w:numbering xmlns:wpc="http://schemas.microsoft.com/office/word/2010/wordprocessingCanvas" xmlns:cx="http://schemas.microsoft.com/office/drawing/2014/chartex" xmlns:cx1="http://schemas.microsoft.com/office/drawing/2015/9/8/chartex" xmlns:cx2="http://schemas.microsoft.com/office/drawing/2015/10/21/chartex" xmlns:cx3="http://schemas.microsoft.com/office/drawing/2016/5/9/chartex" xmlns:cx4="http://schemas.microsoft.com/office/drawing/2016/5/10/chartex" xmlns:cx5="http://schemas.microsoft.com/office/drawing/2016/5/11/chartex" xmlns:cx6="http://schemas.microsoft.com/office/drawing/2016/5/12/chartex" xmlns:cx7="http://schemas.microsoft.com/office/drawing/2016/5/13/chartex" xmlns:cx8="http://schemas.microsoft.com/office/drawing/2016/5/14/chartex" xmlns:mc="http://schemas.openxmlformats.org/markup-compatibility/2006" xmlns:aink="http://schemas.microsoft.com/office/drawing/2016/ink" xmlns:am3d="http://schemas.microsoft.com/office/drawing/2017/model3d" xmlns:o="urn:schemas-microsoft-com:office:office" xmlns:oel="http://schemas.microsoft.com/office/2019/extlst" xmlns:r="http://schemas.openxmlformats.org/officeDocument/2006/relationships" xmlns:m="http://schemas.openxmlformats.org/officeDocument/2006/math" xmlns:v="urn:schemas-microsoft-com:vml" xmlns:wp14="http://schemas.microsoft.com/office/word/2010/wordprocessingDrawing" xmlns:wp="http://schemas.openxmlformats.org/drawingml/2006/wordprocessingDrawing" xmlns:w10="urn:schemas-microsoft-com:office:word" xmlns:w="http://schemas.openxmlformats.org/wordprocessingml/2006/main" xmlns:w14="http://schemas.microsoft.com/office/word/2010/wordml" xmlns:w15="http://schemas.microsoft.com/office/word/2012/wordml" xmlns:w16cex="http://schemas.microsoft.com/office/word/2018/wordml/cex" xmlns:w16cid="http://schemas.microsoft.com/office/word/2016/wordml/cid" xmlns:w16="http://schemas.microsoft.com/office/word/2018/wordml" xmlns:w16du="http://schemas.microsoft.com/office/word/2023/wordml/word16du" xmlns:w16sdtdh="http://schemas.microsoft.com/office/word/2020/wordml/sdtdatahash" xmlns:w16se="http://schemas.microsoft.com/office/word/2015/wordml/symex" xmlns:wpg="http://schemas.microsoft.com/office/word/2010/wordprocessingGroup" xmlns:wpi="http://schemas.microsoft.com/office/word/2010/wordprocessingInk" xmlns:wne="http://schemas.microsoft.com/office/word/2006/wordml" xmlns:wps="http://schemas.microsoft.com/office/word/2010/wordprocessingShape" mc:Ignorable="w14 w15 w16se w16cid w16 w16cex w16sdtdh w16du wp14">
   <w:abstractNum w:abstractNumId="0" w15:restartNumberingAfterBreak="0">
-    <w:nsid w:val="00393675"/>
-    <w:multiLevelType w:val="hybridMultilevel"/>
-    <w:tmpl w:val="DF32404E"/>
-    <w:lvl w:ilvl="0" w:tplc="0C0A000F">
-      <w:start w:val="1"/>
-      <w:numFmt w:val="decimal"/>
-      <w:lvlText w:val="%1."/>
-      <w:lvlJc w:val="left"/>
-      <w:pPr>
-        <w:ind w:left="720" w:hanging="360"/>
-      </w:pPr>
-    </w:lvl>
-    <w:lvl w:ilvl="1" w:tplc="0C0A0019" w:tentative="1">
-      <w:start w:val="1"/>
-      <w:numFmt w:val="lowerLetter"/>
-      <w:lvlText w:val="%2."/>
-      <w:lvlJc w:val="left"/>
-      <w:pPr>
-        <w:ind w:left="1440" w:hanging="360"/>
-      </w:pPr>
-    </w:lvl>
-    <w:lvl w:ilvl="2" w:tplc="0C0A001B" w:tentative="1">
-      <w:start w:val="1"/>
-      <w:numFmt w:val="lowerRoman"/>
-      <w:lvlText w:val="%3."/>
-      <w:lvlJc w:val="right"/>
-      <w:pPr>
-        <w:ind w:left="2160" w:hanging="180"/>
-      </w:pPr>
-    </w:lvl>
-    <w:lvl w:ilvl="3" w:tplc="0C0A000F" w:tentative="1">
-      <w:start w:val="1"/>
-      <w:numFmt w:val="decimal"/>
-      <w:lvlText w:val="%4."/>
-      <w:lvlJc w:val="left"/>
-      <w:pPr>
-        <w:ind w:left="2880" w:hanging="360"/>
-      </w:pPr>
-    </w:lvl>
-    <w:lvl w:ilvl="4" w:tplc="0C0A0019" w:tentative="1">
-      <w:start w:val="1"/>
-      <w:numFmt w:val="lowerLetter"/>
-      <w:lvlText w:val="%5."/>
-      <w:lvlJc w:val="left"/>
-      <w:pPr>
-        <w:ind w:left="3600" w:hanging="360"/>
-      </w:pPr>
-    </w:lvl>
-    <w:lvl w:ilvl="5" w:tplc="0C0A001B" w:tentative="1">
-      <w:start w:val="1"/>
-      <w:numFmt w:val="lowerRoman"/>
-      <w:lvlText w:val="%6."/>
-      <w:lvlJc w:val="right"/>
-      <w:pPr>
-        <w:ind w:left="4320" w:hanging="180"/>
-      </w:pPr>
-    </w:lvl>
-    <w:lvl w:ilvl="6" w:tplc="0C0A000F" w:tentative="1">
-      <w:start w:val="1"/>
-      <w:numFmt w:val="decimal"/>
-      <w:lvlText w:val="%7."/>
-      <w:lvlJc w:val="left"/>
-      <w:pPr>
-        <w:ind w:left="5040" w:hanging="360"/>
-      </w:pPr>
-    </w:lvl>
-    <w:lvl w:ilvl="7" w:tplc="0C0A0019" w:tentative="1">
-      <w:start w:val="1"/>
-      <w:numFmt w:val="lowerLetter"/>
-      <w:lvlText w:val="%8."/>
-      <w:lvlJc w:val="left"/>
-      <w:pPr>
-        <w:ind w:left="5760" w:hanging="360"/>
-      </w:pPr>
-    </w:lvl>
-    <w:lvl w:ilvl="8" w:tplc="0C0A001B" w:tentative="1">
-      <w:start w:val="1"/>
-      <w:numFmt w:val="lowerRoman"/>
-      <w:lvlText w:val="%9."/>
-      <w:lvlJc w:val="right"/>
-      <w:pPr>
-        <w:ind w:left="6480" w:hanging="180"/>
-      </w:pPr>
-    </w:lvl>
-  </w:abstractNum>
-  <w:abstractNum w:abstractNumId="1" w15:restartNumberingAfterBreak="0">
-    <w:nsid w:val="03700205"/>
+    <w:nsid w:val="1DD64BB3"/>
     <w:multiLevelType w:val="multilevel"/>
-    <w:tmpl w:val="7236EF7E"/>
+    <w:tmpl w:val="BA0A86F4"/>
     <w:lvl w:ilvl="0">
       <w:start w:val="1"/>
       <w:numFmt w:val="bullet"/>
@@ -5459,1247 +6064,12 @@
       <w:lvlJc w:val="left"/>
       <w:pPr>
         <w:tabs>
-          <w:tab w:val="num" w:pos="720"/>
+          <w:tab w:val="num" w:pos="0"/>
         </w:tabs>
         <w:ind w:left="720" w:hanging="360"/>
       </w:pPr>
       <w:rPr>
-        <w:rFonts w:ascii="Symbol" w:hAnsi="Symbol" w:hint="default"/>
-        <w:sz w:val="20"/>
-      </w:rPr>
-    </w:lvl>
-    <w:lvl w:ilvl="1" w:tentative="1">
-      <w:start w:val="1"/>
-      <w:numFmt w:val="bullet"/>
-      <w:lvlText w:val="o"/>
-      <w:lvlJc w:val="left"/>
-      <w:pPr>
-        <w:tabs>
-          <w:tab w:val="num" w:pos="1440"/>
-        </w:tabs>
-        <w:ind w:left="1440" w:hanging="360"/>
-      </w:pPr>
-      <w:rPr>
-        <w:rFonts w:ascii="Courier New" w:hAnsi="Courier New" w:hint="default"/>
-        <w:sz w:val="20"/>
-      </w:rPr>
-    </w:lvl>
-    <w:lvl w:ilvl="2" w:tentative="1">
-      <w:start w:val="1"/>
-      <w:numFmt w:val="bullet"/>
-      <w:lvlText w:val=""/>
-      <w:lvlJc w:val="left"/>
-      <w:pPr>
-        <w:tabs>
-          <w:tab w:val="num" w:pos="2160"/>
-        </w:tabs>
-        <w:ind w:left="2160" w:hanging="360"/>
-      </w:pPr>
-      <w:rPr>
-        <w:rFonts w:ascii="Wingdings" w:hAnsi="Wingdings" w:hint="default"/>
-        <w:sz w:val="20"/>
-      </w:rPr>
-    </w:lvl>
-    <w:lvl w:ilvl="3" w:tentative="1">
-      <w:start w:val="1"/>
-      <w:numFmt w:val="bullet"/>
-      <w:lvlText w:val=""/>
-      <w:lvlJc w:val="left"/>
-      <w:pPr>
-        <w:tabs>
-          <w:tab w:val="num" w:pos="2880"/>
-        </w:tabs>
-        <w:ind w:left="2880" w:hanging="360"/>
-      </w:pPr>
-      <w:rPr>
-        <w:rFonts w:ascii="Wingdings" w:hAnsi="Wingdings" w:hint="default"/>
-        <w:sz w:val="20"/>
-      </w:rPr>
-    </w:lvl>
-    <w:lvl w:ilvl="4" w:tentative="1">
-      <w:start w:val="1"/>
-      <w:numFmt w:val="bullet"/>
-      <w:lvlText w:val=""/>
-      <w:lvlJc w:val="left"/>
-      <w:pPr>
-        <w:tabs>
-          <w:tab w:val="num" w:pos="3600"/>
-        </w:tabs>
-        <w:ind w:left="3600" w:hanging="360"/>
-      </w:pPr>
-      <w:rPr>
-        <w:rFonts w:ascii="Wingdings" w:hAnsi="Wingdings" w:hint="default"/>
-        <w:sz w:val="20"/>
-      </w:rPr>
-    </w:lvl>
-    <w:lvl w:ilvl="5" w:tentative="1">
-      <w:start w:val="1"/>
-      <w:numFmt w:val="bullet"/>
-      <w:lvlText w:val=""/>
-      <w:lvlJc w:val="left"/>
-      <w:pPr>
-        <w:tabs>
-          <w:tab w:val="num" w:pos="4320"/>
-        </w:tabs>
-        <w:ind w:left="4320" w:hanging="360"/>
-      </w:pPr>
-      <w:rPr>
-        <w:rFonts w:ascii="Wingdings" w:hAnsi="Wingdings" w:hint="default"/>
-        <w:sz w:val="20"/>
-      </w:rPr>
-    </w:lvl>
-    <w:lvl w:ilvl="6" w:tentative="1">
-      <w:start w:val="1"/>
-      <w:numFmt w:val="bullet"/>
-      <w:lvlText w:val=""/>
-      <w:lvlJc w:val="left"/>
-      <w:pPr>
-        <w:tabs>
-          <w:tab w:val="num" w:pos="5040"/>
-        </w:tabs>
-        <w:ind w:left="5040" w:hanging="360"/>
-      </w:pPr>
-      <w:rPr>
-        <w:rFonts w:ascii="Wingdings" w:hAnsi="Wingdings" w:hint="default"/>
-        <w:sz w:val="20"/>
-      </w:rPr>
-    </w:lvl>
-    <w:lvl w:ilvl="7" w:tentative="1">
-      <w:start w:val="1"/>
-      <w:numFmt w:val="bullet"/>
-      <w:lvlText w:val=""/>
-      <w:lvlJc w:val="left"/>
-      <w:pPr>
-        <w:tabs>
-          <w:tab w:val="num" w:pos="5760"/>
-        </w:tabs>
-        <w:ind w:left="5760" w:hanging="360"/>
-      </w:pPr>
-      <w:rPr>
-        <w:rFonts w:ascii="Wingdings" w:hAnsi="Wingdings" w:hint="default"/>
-        <w:sz w:val="20"/>
-      </w:rPr>
-    </w:lvl>
-    <w:lvl w:ilvl="8" w:tentative="1">
-      <w:start w:val="1"/>
-      <w:numFmt w:val="bullet"/>
-      <w:lvlText w:val=""/>
-      <w:lvlJc w:val="left"/>
-      <w:pPr>
-        <w:tabs>
-          <w:tab w:val="num" w:pos="6480"/>
-        </w:tabs>
-        <w:ind w:left="6480" w:hanging="360"/>
-      </w:pPr>
-      <w:rPr>
-        <w:rFonts w:ascii="Wingdings" w:hAnsi="Wingdings" w:hint="default"/>
-        <w:sz w:val="20"/>
-      </w:rPr>
-    </w:lvl>
-  </w:abstractNum>
-  <w:abstractNum w:abstractNumId="2" w15:restartNumberingAfterBreak="0">
-    <w:nsid w:val="2BFF1428"/>
-    <w:multiLevelType w:val="hybridMultilevel"/>
-    <w:tmpl w:val="DFF67B04"/>
-    <w:lvl w:ilvl="0" w:tplc="0C0A0001">
-      <w:start w:val="1"/>
-      <w:numFmt w:val="bullet"/>
-      <w:lvlText w:val=""/>
-      <w:lvlJc w:val="left"/>
-      <w:pPr>
-        <w:ind w:left="720" w:hanging="360"/>
-      </w:pPr>
-      <w:rPr>
-        <w:rFonts w:ascii="Symbol" w:hAnsi="Symbol" w:hint="default"/>
-      </w:rPr>
-    </w:lvl>
-    <w:lvl w:ilvl="1" w:tplc="0C0A0003" w:tentative="1">
-      <w:start w:val="1"/>
-      <w:numFmt w:val="bullet"/>
-      <w:lvlText w:val="o"/>
-      <w:lvlJc w:val="left"/>
-      <w:pPr>
-        <w:ind w:left="1440" w:hanging="360"/>
-      </w:pPr>
-      <w:rPr>
-        <w:rFonts w:ascii="Courier New" w:hAnsi="Courier New" w:cs="Courier New" w:hint="default"/>
-      </w:rPr>
-    </w:lvl>
-    <w:lvl w:ilvl="2" w:tplc="0C0A0005" w:tentative="1">
-      <w:start w:val="1"/>
-      <w:numFmt w:val="bullet"/>
-      <w:lvlText w:val=""/>
-      <w:lvlJc w:val="left"/>
-      <w:pPr>
-        <w:ind w:left="2160" w:hanging="360"/>
-      </w:pPr>
-      <w:rPr>
-        <w:rFonts w:ascii="Wingdings" w:hAnsi="Wingdings" w:hint="default"/>
-      </w:rPr>
-    </w:lvl>
-    <w:lvl w:ilvl="3" w:tplc="0C0A0001" w:tentative="1">
-      <w:start w:val="1"/>
-      <w:numFmt w:val="bullet"/>
-      <w:lvlText w:val=""/>
-      <w:lvlJc w:val="left"/>
-      <w:pPr>
-        <w:ind w:left="2880" w:hanging="360"/>
-      </w:pPr>
-      <w:rPr>
-        <w:rFonts w:ascii="Symbol" w:hAnsi="Symbol" w:hint="default"/>
-      </w:rPr>
-    </w:lvl>
-    <w:lvl w:ilvl="4" w:tplc="0C0A0003" w:tentative="1">
-      <w:start w:val="1"/>
-      <w:numFmt w:val="bullet"/>
-      <w:lvlText w:val="o"/>
-      <w:lvlJc w:val="left"/>
-      <w:pPr>
-        <w:ind w:left="3600" w:hanging="360"/>
-      </w:pPr>
-      <w:rPr>
-        <w:rFonts w:ascii="Courier New" w:hAnsi="Courier New" w:cs="Courier New" w:hint="default"/>
-      </w:rPr>
-    </w:lvl>
-    <w:lvl w:ilvl="5" w:tplc="0C0A0005" w:tentative="1">
-      <w:start w:val="1"/>
-      <w:numFmt w:val="bullet"/>
-      <w:lvlText w:val=""/>
-      <w:lvlJc w:val="left"/>
-      <w:pPr>
-        <w:ind w:left="4320" w:hanging="360"/>
-      </w:pPr>
-      <w:rPr>
-        <w:rFonts w:ascii="Wingdings" w:hAnsi="Wingdings" w:hint="default"/>
-      </w:rPr>
-    </w:lvl>
-    <w:lvl w:ilvl="6" w:tplc="0C0A0001" w:tentative="1">
-      <w:start w:val="1"/>
-      <w:numFmt w:val="bullet"/>
-      <w:lvlText w:val=""/>
-      <w:lvlJc w:val="left"/>
-      <w:pPr>
-        <w:ind w:left="5040" w:hanging="360"/>
-      </w:pPr>
-      <w:rPr>
-        <w:rFonts w:ascii="Symbol" w:hAnsi="Symbol" w:hint="default"/>
-      </w:rPr>
-    </w:lvl>
-    <w:lvl w:ilvl="7" w:tplc="0C0A0003" w:tentative="1">
-      <w:start w:val="1"/>
-      <w:numFmt w:val="bullet"/>
-      <w:lvlText w:val="o"/>
-      <w:lvlJc w:val="left"/>
-      <w:pPr>
-        <w:ind w:left="5760" w:hanging="360"/>
-      </w:pPr>
-      <w:rPr>
-        <w:rFonts w:ascii="Courier New" w:hAnsi="Courier New" w:cs="Courier New" w:hint="default"/>
-      </w:rPr>
-    </w:lvl>
-    <w:lvl w:ilvl="8" w:tplc="0C0A0005" w:tentative="1">
-      <w:start w:val="1"/>
-      <w:numFmt w:val="bullet"/>
-      <w:lvlText w:val=""/>
-      <w:lvlJc w:val="left"/>
-      <w:pPr>
-        <w:ind w:left="6480" w:hanging="360"/>
-      </w:pPr>
-      <w:rPr>
-        <w:rFonts w:ascii="Wingdings" w:hAnsi="Wingdings" w:hint="default"/>
-      </w:rPr>
-    </w:lvl>
-  </w:abstractNum>
-  <w:abstractNum w:abstractNumId="3" w15:restartNumberingAfterBreak="0">
-    <w:nsid w:val="33CF4B42"/>
-    <w:multiLevelType w:val="multilevel"/>
-    <w:tmpl w:val="C5CA4E06"/>
-    <w:lvl w:ilvl="0">
-      <w:start w:val="1"/>
-      <w:numFmt w:val="bullet"/>
-      <w:lvlText w:val=""/>
-      <w:lvlJc w:val="left"/>
-      <w:pPr>
-        <w:tabs>
-          <w:tab w:val="num" w:pos="720"/>
-        </w:tabs>
-        <w:ind w:left="720" w:hanging="360"/>
-      </w:pPr>
-      <w:rPr>
-        <w:rFonts w:ascii="Symbol" w:hAnsi="Symbol" w:hint="default"/>
-        <w:sz w:val="20"/>
-      </w:rPr>
-    </w:lvl>
-    <w:lvl w:ilvl="1" w:tentative="1">
-      <w:start w:val="1"/>
-      <w:numFmt w:val="bullet"/>
-      <w:lvlText w:val="o"/>
-      <w:lvlJc w:val="left"/>
-      <w:pPr>
-        <w:tabs>
-          <w:tab w:val="num" w:pos="1440"/>
-        </w:tabs>
-        <w:ind w:left="1440" w:hanging="360"/>
-      </w:pPr>
-      <w:rPr>
-        <w:rFonts w:ascii="Courier New" w:hAnsi="Courier New" w:hint="default"/>
-        <w:sz w:val="20"/>
-      </w:rPr>
-    </w:lvl>
-    <w:lvl w:ilvl="2" w:tentative="1">
-      <w:start w:val="1"/>
-      <w:numFmt w:val="bullet"/>
-      <w:lvlText w:val=""/>
-      <w:lvlJc w:val="left"/>
-      <w:pPr>
-        <w:tabs>
-          <w:tab w:val="num" w:pos="2160"/>
-        </w:tabs>
-        <w:ind w:left="2160" w:hanging="360"/>
-      </w:pPr>
-      <w:rPr>
-        <w:rFonts w:ascii="Wingdings" w:hAnsi="Wingdings" w:hint="default"/>
-        <w:sz w:val="20"/>
-      </w:rPr>
-    </w:lvl>
-    <w:lvl w:ilvl="3" w:tentative="1">
-      <w:start w:val="1"/>
-      <w:numFmt w:val="bullet"/>
-      <w:lvlText w:val=""/>
-      <w:lvlJc w:val="left"/>
-      <w:pPr>
-        <w:tabs>
-          <w:tab w:val="num" w:pos="2880"/>
-        </w:tabs>
-        <w:ind w:left="2880" w:hanging="360"/>
-      </w:pPr>
-      <w:rPr>
-        <w:rFonts w:ascii="Wingdings" w:hAnsi="Wingdings" w:hint="default"/>
-        <w:sz w:val="20"/>
-      </w:rPr>
-    </w:lvl>
-    <w:lvl w:ilvl="4" w:tentative="1">
-      <w:start w:val="1"/>
-      <w:numFmt w:val="bullet"/>
-      <w:lvlText w:val=""/>
-      <w:lvlJc w:val="left"/>
-      <w:pPr>
-        <w:tabs>
-          <w:tab w:val="num" w:pos="3600"/>
-        </w:tabs>
-        <w:ind w:left="3600" w:hanging="360"/>
-      </w:pPr>
-      <w:rPr>
-        <w:rFonts w:ascii="Wingdings" w:hAnsi="Wingdings" w:hint="default"/>
-        <w:sz w:val="20"/>
-      </w:rPr>
-    </w:lvl>
-    <w:lvl w:ilvl="5" w:tentative="1">
-      <w:start w:val="1"/>
-      <w:numFmt w:val="bullet"/>
-      <w:lvlText w:val=""/>
-      <w:lvlJc w:val="left"/>
-      <w:pPr>
-        <w:tabs>
-          <w:tab w:val="num" w:pos="4320"/>
-        </w:tabs>
-        <w:ind w:left="4320" w:hanging="360"/>
-      </w:pPr>
-      <w:rPr>
-        <w:rFonts w:ascii="Wingdings" w:hAnsi="Wingdings" w:hint="default"/>
-        <w:sz w:val="20"/>
-      </w:rPr>
-    </w:lvl>
-    <w:lvl w:ilvl="6" w:tentative="1">
-      <w:start w:val="1"/>
-      <w:numFmt w:val="bullet"/>
-      <w:lvlText w:val=""/>
-      <w:lvlJc w:val="left"/>
-      <w:pPr>
-        <w:tabs>
-          <w:tab w:val="num" w:pos="5040"/>
-        </w:tabs>
-        <w:ind w:left="5040" w:hanging="360"/>
-      </w:pPr>
-      <w:rPr>
-        <w:rFonts w:ascii="Wingdings" w:hAnsi="Wingdings" w:hint="default"/>
-        <w:sz w:val="20"/>
-      </w:rPr>
-    </w:lvl>
-    <w:lvl w:ilvl="7" w:tentative="1">
-      <w:start w:val="1"/>
-      <w:numFmt w:val="bullet"/>
-      <w:lvlText w:val=""/>
-      <w:lvlJc w:val="left"/>
-      <w:pPr>
-        <w:tabs>
-          <w:tab w:val="num" w:pos="5760"/>
-        </w:tabs>
-        <w:ind w:left="5760" w:hanging="360"/>
-      </w:pPr>
-      <w:rPr>
-        <w:rFonts w:ascii="Wingdings" w:hAnsi="Wingdings" w:hint="default"/>
-        <w:sz w:val="20"/>
-      </w:rPr>
-    </w:lvl>
-    <w:lvl w:ilvl="8" w:tentative="1">
-      <w:start w:val="1"/>
-      <w:numFmt w:val="bullet"/>
-      <w:lvlText w:val=""/>
-      <w:lvlJc w:val="left"/>
-      <w:pPr>
-        <w:tabs>
-          <w:tab w:val="num" w:pos="6480"/>
-        </w:tabs>
-        <w:ind w:left="6480" w:hanging="360"/>
-      </w:pPr>
-      <w:rPr>
-        <w:rFonts w:ascii="Wingdings" w:hAnsi="Wingdings" w:hint="default"/>
-        <w:sz w:val="20"/>
-      </w:rPr>
-    </w:lvl>
-  </w:abstractNum>
-  <w:abstractNum w:abstractNumId="4" w15:restartNumberingAfterBreak="0">
-    <w:nsid w:val="395958F6"/>
-    <w:multiLevelType w:val="hybridMultilevel"/>
-    <w:tmpl w:val="364A1196"/>
-    <w:lvl w:ilvl="0" w:tplc="0C0A0001">
-      <w:start w:val="1"/>
-      <w:numFmt w:val="bullet"/>
-      <w:lvlText w:val=""/>
-      <w:lvlJc w:val="left"/>
-      <w:pPr>
-        <w:ind w:left="720" w:hanging="360"/>
-      </w:pPr>
-      <w:rPr>
-        <w:rFonts w:ascii="Symbol" w:hAnsi="Symbol" w:hint="default"/>
-      </w:rPr>
-    </w:lvl>
-    <w:lvl w:ilvl="1" w:tplc="0C0A0003" w:tentative="1">
-      <w:start w:val="1"/>
-      <w:numFmt w:val="bullet"/>
-      <w:lvlText w:val="o"/>
-      <w:lvlJc w:val="left"/>
-      <w:pPr>
-        <w:ind w:left="1440" w:hanging="360"/>
-      </w:pPr>
-      <w:rPr>
-        <w:rFonts w:ascii="Courier New" w:hAnsi="Courier New" w:cs="Courier New" w:hint="default"/>
-      </w:rPr>
-    </w:lvl>
-    <w:lvl w:ilvl="2" w:tplc="0C0A0005" w:tentative="1">
-      <w:start w:val="1"/>
-      <w:numFmt w:val="bullet"/>
-      <w:lvlText w:val=""/>
-      <w:lvlJc w:val="left"/>
-      <w:pPr>
-        <w:ind w:left="2160" w:hanging="360"/>
-      </w:pPr>
-      <w:rPr>
-        <w:rFonts w:ascii="Wingdings" w:hAnsi="Wingdings" w:hint="default"/>
-      </w:rPr>
-    </w:lvl>
-    <w:lvl w:ilvl="3" w:tplc="0C0A0001" w:tentative="1">
-      <w:start w:val="1"/>
-      <w:numFmt w:val="bullet"/>
-      <w:lvlText w:val=""/>
-      <w:lvlJc w:val="left"/>
-      <w:pPr>
-        <w:ind w:left="2880" w:hanging="360"/>
-      </w:pPr>
-      <w:rPr>
-        <w:rFonts w:ascii="Symbol" w:hAnsi="Symbol" w:hint="default"/>
-      </w:rPr>
-    </w:lvl>
-    <w:lvl w:ilvl="4" w:tplc="0C0A0003" w:tentative="1">
-      <w:start w:val="1"/>
-      <w:numFmt w:val="bullet"/>
-      <w:lvlText w:val="o"/>
-      <w:lvlJc w:val="left"/>
-      <w:pPr>
-        <w:ind w:left="3600" w:hanging="360"/>
-      </w:pPr>
-      <w:rPr>
-        <w:rFonts w:ascii="Courier New" w:hAnsi="Courier New" w:cs="Courier New" w:hint="default"/>
-      </w:rPr>
-    </w:lvl>
-    <w:lvl w:ilvl="5" w:tplc="0C0A0005" w:tentative="1">
-      <w:start w:val="1"/>
-      <w:numFmt w:val="bullet"/>
-      <w:lvlText w:val=""/>
-      <w:lvlJc w:val="left"/>
-      <w:pPr>
-        <w:ind w:left="4320" w:hanging="360"/>
-      </w:pPr>
-      <w:rPr>
-        <w:rFonts w:ascii="Wingdings" w:hAnsi="Wingdings" w:hint="default"/>
-      </w:rPr>
-    </w:lvl>
-    <w:lvl w:ilvl="6" w:tplc="0C0A0001" w:tentative="1">
-      <w:start w:val="1"/>
-      <w:numFmt w:val="bullet"/>
-      <w:lvlText w:val=""/>
-      <w:lvlJc w:val="left"/>
-      <w:pPr>
-        <w:ind w:left="5040" w:hanging="360"/>
-      </w:pPr>
-      <w:rPr>
-        <w:rFonts w:ascii="Symbol" w:hAnsi="Symbol" w:hint="default"/>
-      </w:rPr>
-    </w:lvl>
-    <w:lvl w:ilvl="7" w:tplc="0C0A0003" w:tentative="1">
-      <w:start w:val="1"/>
-      <w:numFmt w:val="bullet"/>
-      <w:lvlText w:val="o"/>
-      <w:lvlJc w:val="left"/>
-      <w:pPr>
-        <w:ind w:left="5760" w:hanging="360"/>
-      </w:pPr>
-      <w:rPr>
-        <w:rFonts w:ascii="Courier New" w:hAnsi="Courier New" w:cs="Courier New" w:hint="default"/>
-      </w:rPr>
-    </w:lvl>
-    <w:lvl w:ilvl="8" w:tplc="0C0A0005" w:tentative="1">
-      <w:start w:val="1"/>
-      <w:numFmt w:val="bullet"/>
-      <w:lvlText w:val=""/>
-      <w:lvlJc w:val="left"/>
-      <w:pPr>
-        <w:ind w:left="6480" w:hanging="360"/>
-      </w:pPr>
-      <w:rPr>
-        <w:rFonts w:ascii="Wingdings" w:hAnsi="Wingdings" w:hint="default"/>
-      </w:rPr>
-    </w:lvl>
-  </w:abstractNum>
-  <w:abstractNum w:abstractNumId="5" w15:restartNumberingAfterBreak="0">
-    <w:nsid w:val="39E83060"/>
-    <w:multiLevelType w:val="hybridMultilevel"/>
-    <w:tmpl w:val="207EF080"/>
-    <w:lvl w:ilvl="0" w:tplc="0C0A0001">
-      <w:start w:val="1"/>
-      <w:numFmt w:val="bullet"/>
-      <w:lvlText w:val=""/>
-      <w:lvlJc w:val="left"/>
-      <w:pPr>
-        <w:ind w:left="720" w:hanging="360"/>
-      </w:pPr>
-      <w:rPr>
-        <w:rFonts w:ascii="Symbol" w:hAnsi="Symbol" w:hint="default"/>
-      </w:rPr>
-    </w:lvl>
-    <w:lvl w:ilvl="1" w:tplc="0C0A0003" w:tentative="1">
-      <w:start w:val="1"/>
-      <w:numFmt w:val="bullet"/>
-      <w:lvlText w:val="o"/>
-      <w:lvlJc w:val="left"/>
-      <w:pPr>
-        <w:ind w:left="1440" w:hanging="360"/>
-      </w:pPr>
-      <w:rPr>
-        <w:rFonts w:ascii="Courier New" w:hAnsi="Courier New" w:cs="Courier New" w:hint="default"/>
-      </w:rPr>
-    </w:lvl>
-    <w:lvl w:ilvl="2" w:tplc="0C0A0005" w:tentative="1">
-      <w:start w:val="1"/>
-      <w:numFmt w:val="bullet"/>
-      <w:lvlText w:val=""/>
-      <w:lvlJc w:val="left"/>
-      <w:pPr>
-        <w:ind w:left="2160" w:hanging="360"/>
-      </w:pPr>
-      <w:rPr>
-        <w:rFonts w:ascii="Wingdings" w:hAnsi="Wingdings" w:hint="default"/>
-      </w:rPr>
-    </w:lvl>
-    <w:lvl w:ilvl="3" w:tplc="0C0A0001" w:tentative="1">
-      <w:start w:val="1"/>
-      <w:numFmt w:val="bullet"/>
-      <w:lvlText w:val=""/>
-      <w:lvlJc w:val="left"/>
-      <w:pPr>
-        <w:ind w:left="2880" w:hanging="360"/>
-      </w:pPr>
-      <w:rPr>
-        <w:rFonts w:ascii="Symbol" w:hAnsi="Symbol" w:hint="default"/>
-      </w:rPr>
-    </w:lvl>
-    <w:lvl w:ilvl="4" w:tplc="0C0A0003" w:tentative="1">
-      <w:start w:val="1"/>
-      <w:numFmt w:val="bullet"/>
-      <w:lvlText w:val="o"/>
-      <w:lvlJc w:val="left"/>
-      <w:pPr>
-        <w:ind w:left="3600" w:hanging="360"/>
-      </w:pPr>
-      <w:rPr>
-        <w:rFonts w:ascii="Courier New" w:hAnsi="Courier New" w:cs="Courier New" w:hint="default"/>
-      </w:rPr>
-    </w:lvl>
-    <w:lvl w:ilvl="5" w:tplc="0C0A0005" w:tentative="1">
-      <w:start w:val="1"/>
-      <w:numFmt w:val="bullet"/>
-      <w:lvlText w:val=""/>
-      <w:lvlJc w:val="left"/>
-      <w:pPr>
-        <w:ind w:left="4320" w:hanging="360"/>
-      </w:pPr>
-      <w:rPr>
-        <w:rFonts w:ascii="Wingdings" w:hAnsi="Wingdings" w:hint="default"/>
-      </w:rPr>
-    </w:lvl>
-    <w:lvl w:ilvl="6" w:tplc="0C0A0001" w:tentative="1">
-      <w:start w:val="1"/>
-      <w:numFmt w:val="bullet"/>
-      <w:lvlText w:val=""/>
-      <w:lvlJc w:val="left"/>
-      <w:pPr>
-        <w:ind w:left="5040" w:hanging="360"/>
-      </w:pPr>
-      <w:rPr>
-        <w:rFonts w:ascii="Symbol" w:hAnsi="Symbol" w:hint="default"/>
-      </w:rPr>
-    </w:lvl>
-    <w:lvl w:ilvl="7" w:tplc="0C0A0003" w:tentative="1">
-      <w:start w:val="1"/>
-      <w:numFmt w:val="bullet"/>
-      <w:lvlText w:val="o"/>
-      <w:lvlJc w:val="left"/>
-      <w:pPr>
-        <w:ind w:left="5760" w:hanging="360"/>
-      </w:pPr>
-      <w:rPr>
-        <w:rFonts w:ascii="Courier New" w:hAnsi="Courier New" w:cs="Courier New" w:hint="default"/>
-      </w:rPr>
-    </w:lvl>
-    <w:lvl w:ilvl="8" w:tplc="0C0A0005" w:tentative="1">
-      <w:start w:val="1"/>
-      <w:numFmt w:val="bullet"/>
-      <w:lvlText w:val=""/>
-      <w:lvlJc w:val="left"/>
-      <w:pPr>
-        <w:ind w:left="6480" w:hanging="360"/>
-      </w:pPr>
-      <w:rPr>
-        <w:rFonts w:ascii="Wingdings" w:hAnsi="Wingdings" w:hint="default"/>
-      </w:rPr>
-    </w:lvl>
-  </w:abstractNum>
-  <w:abstractNum w:abstractNumId="6" w15:restartNumberingAfterBreak="0">
-    <w:nsid w:val="45E933A9"/>
-    <w:multiLevelType w:val="hybridMultilevel"/>
-    <w:tmpl w:val="AEF8071E"/>
-    <w:lvl w:ilvl="0" w:tplc="0C0A0001">
-      <w:start w:val="1"/>
-      <w:numFmt w:val="bullet"/>
-      <w:lvlText w:val=""/>
-      <w:lvlJc w:val="left"/>
-      <w:pPr>
-        <w:ind w:left="720" w:hanging="360"/>
-      </w:pPr>
-      <w:rPr>
-        <w:rFonts w:ascii="Symbol" w:hAnsi="Symbol" w:hint="default"/>
-      </w:rPr>
-    </w:lvl>
-    <w:lvl w:ilvl="1" w:tplc="0C0A0003" w:tentative="1">
-      <w:start w:val="1"/>
-      <w:numFmt w:val="bullet"/>
-      <w:lvlText w:val="o"/>
-      <w:lvlJc w:val="left"/>
-      <w:pPr>
-        <w:ind w:left="1440" w:hanging="360"/>
-      </w:pPr>
-      <w:rPr>
-        <w:rFonts w:ascii="Courier New" w:hAnsi="Courier New" w:cs="Courier New" w:hint="default"/>
-      </w:rPr>
-    </w:lvl>
-    <w:lvl w:ilvl="2" w:tplc="0C0A0005" w:tentative="1">
-      <w:start w:val="1"/>
-      <w:numFmt w:val="bullet"/>
-      <w:lvlText w:val=""/>
-      <w:lvlJc w:val="left"/>
-      <w:pPr>
-        <w:ind w:left="2160" w:hanging="360"/>
-      </w:pPr>
-      <w:rPr>
-        <w:rFonts w:ascii="Wingdings" w:hAnsi="Wingdings" w:hint="default"/>
-      </w:rPr>
-    </w:lvl>
-    <w:lvl w:ilvl="3" w:tplc="0C0A0001" w:tentative="1">
-      <w:start w:val="1"/>
-      <w:numFmt w:val="bullet"/>
-      <w:lvlText w:val=""/>
-      <w:lvlJc w:val="left"/>
-      <w:pPr>
-        <w:ind w:left="2880" w:hanging="360"/>
-      </w:pPr>
-      <w:rPr>
-        <w:rFonts w:ascii="Symbol" w:hAnsi="Symbol" w:hint="default"/>
-      </w:rPr>
-    </w:lvl>
-    <w:lvl w:ilvl="4" w:tplc="0C0A0003" w:tentative="1">
-      <w:start w:val="1"/>
-      <w:numFmt w:val="bullet"/>
-      <w:lvlText w:val="o"/>
-      <w:lvlJc w:val="left"/>
-      <w:pPr>
-        <w:ind w:left="3600" w:hanging="360"/>
-      </w:pPr>
-      <w:rPr>
-        <w:rFonts w:ascii="Courier New" w:hAnsi="Courier New" w:cs="Courier New" w:hint="default"/>
-      </w:rPr>
-    </w:lvl>
-    <w:lvl w:ilvl="5" w:tplc="0C0A0005" w:tentative="1">
-      <w:start w:val="1"/>
-      <w:numFmt w:val="bullet"/>
-      <w:lvlText w:val=""/>
-      <w:lvlJc w:val="left"/>
-      <w:pPr>
-        <w:ind w:left="4320" w:hanging="360"/>
-      </w:pPr>
-      <w:rPr>
-        <w:rFonts w:ascii="Wingdings" w:hAnsi="Wingdings" w:hint="default"/>
-      </w:rPr>
-    </w:lvl>
-    <w:lvl w:ilvl="6" w:tplc="0C0A0001" w:tentative="1">
-      <w:start w:val="1"/>
-      <w:numFmt w:val="bullet"/>
-      <w:lvlText w:val=""/>
-      <w:lvlJc w:val="left"/>
-      <w:pPr>
-        <w:ind w:left="5040" w:hanging="360"/>
-      </w:pPr>
-      <w:rPr>
-        <w:rFonts w:ascii="Symbol" w:hAnsi="Symbol" w:hint="default"/>
-      </w:rPr>
-    </w:lvl>
-    <w:lvl w:ilvl="7" w:tplc="0C0A0003" w:tentative="1">
-      <w:start w:val="1"/>
-      <w:numFmt w:val="bullet"/>
-      <w:lvlText w:val="o"/>
-      <w:lvlJc w:val="left"/>
-      <w:pPr>
-        <w:ind w:left="5760" w:hanging="360"/>
-      </w:pPr>
-      <w:rPr>
-        <w:rFonts w:ascii="Courier New" w:hAnsi="Courier New" w:cs="Courier New" w:hint="default"/>
-      </w:rPr>
-    </w:lvl>
-    <w:lvl w:ilvl="8" w:tplc="0C0A0005" w:tentative="1">
-      <w:start w:val="1"/>
-      <w:numFmt w:val="bullet"/>
-      <w:lvlText w:val=""/>
-      <w:lvlJc w:val="left"/>
-      <w:pPr>
-        <w:ind w:left="6480" w:hanging="360"/>
-      </w:pPr>
-      <w:rPr>
-        <w:rFonts w:ascii="Wingdings" w:hAnsi="Wingdings" w:hint="default"/>
-      </w:rPr>
-    </w:lvl>
-  </w:abstractNum>
-  <w:abstractNum w:abstractNumId="7" w15:restartNumberingAfterBreak="0">
-    <w:nsid w:val="48A517E7"/>
-    <w:multiLevelType w:val="hybridMultilevel"/>
-    <w:tmpl w:val="6834E878"/>
-    <w:lvl w:ilvl="0" w:tplc="0C0A0001">
-      <w:start w:val="1"/>
-      <w:numFmt w:val="bullet"/>
-      <w:lvlText w:val=""/>
-      <w:lvlJc w:val="left"/>
-      <w:pPr>
-        <w:ind w:left="720" w:hanging="360"/>
-      </w:pPr>
-      <w:rPr>
-        <w:rFonts w:ascii="Symbol" w:hAnsi="Symbol" w:hint="default"/>
-      </w:rPr>
-    </w:lvl>
-    <w:lvl w:ilvl="1" w:tplc="0C0A0003" w:tentative="1">
-      <w:start w:val="1"/>
-      <w:numFmt w:val="bullet"/>
-      <w:lvlText w:val="o"/>
-      <w:lvlJc w:val="left"/>
-      <w:pPr>
-        <w:ind w:left="1440" w:hanging="360"/>
-      </w:pPr>
-      <w:rPr>
-        <w:rFonts w:ascii="Courier New" w:hAnsi="Courier New" w:cs="Courier New" w:hint="default"/>
-      </w:rPr>
-    </w:lvl>
-    <w:lvl w:ilvl="2" w:tplc="0C0A0005" w:tentative="1">
-      <w:start w:val="1"/>
-      <w:numFmt w:val="bullet"/>
-      <w:lvlText w:val=""/>
-      <w:lvlJc w:val="left"/>
-      <w:pPr>
-        <w:ind w:left="2160" w:hanging="360"/>
-      </w:pPr>
-      <w:rPr>
-        <w:rFonts w:ascii="Wingdings" w:hAnsi="Wingdings" w:hint="default"/>
-      </w:rPr>
-    </w:lvl>
-    <w:lvl w:ilvl="3" w:tplc="0C0A0001" w:tentative="1">
-      <w:start w:val="1"/>
-      <w:numFmt w:val="bullet"/>
-      <w:lvlText w:val=""/>
-      <w:lvlJc w:val="left"/>
-      <w:pPr>
-        <w:ind w:left="2880" w:hanging="360"/>
-      </w:pPr>
-      <w:rPr>
-        <w:rFonts w:ascii="Symbol" w:hAnsi="Symbol" w:hint="default"/>
-      </w:rPr>
-    </w:lvl>
-    <w:lvl w:ilvl="4" w:tplc="0C0A0003" w:tentative="1">
-      <w:start w:val="1"/>
-      <w:numFmt w:val="bullet"/>
-      <w:lvlText w:val="o"/>
-      <w:lvlJc w:val="left"/>
-      <w:pPr>
-        <w:ind w:left="3600" w:hanging="360"/>
-      </w:pPr>
-      <w:rPr>
-        <w:rFonts w:ascii="Courier New" w:hAnsi="Courier New" w:cs="Courier New" w:hint="default"/>
-      </w:rPr>
-    </w:lvl>
-    <w:lvl w:ilvl="5" w:tplc="0C0A0005" w:tentative="1">
-      <w:start w:val="1"/>
-      <w:numFmt w:val="bullet"/>
-      <w:lvlText w:val=""/>
-      <w:lvlJc w:val="left"/>
-      <w:pPr>
-        <w:ind w:left="4320" w:hanging="360"/>
-      </w:pPr>
-      <w:rPr>
-        <w:rFonts w:ascii="Wingdings" w:hAnsi="Wingdings" w:hint="default"/>
-      </w:rPr>
-    </w:lvl>
-    <w:lvl w:ilvl="6" w:tplc="0C0A0001" w:tentative="1">
-      <w:start w:val="1"/>
-      <w:numFmt w:val="bullet"/>
-      <w:lvlText w:val=""/>
-      <w:lvlJc w:val="left"/>
-      <w:pPr>
-        <w:ind w:left="5040" w:hanging="360"/>
-      </w:pPr>
-      <w:rPr>
-        <w:rFonts w:ascii="Symbol" w:hAnsi="Symbol" w:hint="default"/>
-      </w:rPr>
-    </w:lvl>
-    <w:lvl w:ilvl="7" w:tplc="0C0A0003" w:tentative="1">
-      <w:start w:val="1"/>
-      <w:numFmt w:val="bullet"/>
-      <w:lvlText w:val="o"/>
-      <w:lvlJc w:val="left"/>
-      <w:pPr>
-        <w:ind w:left="5760" w:hanging="360"/>
-      </w:pPr>
-      <w:rPr>
-        <w:rFonts w:ascii="Courier New" w:hAnsi="Courier New" w:cs="Courier New" w:hint="default"/>
-      </w:rPr>
-    </w:lvl>
-    <w:lvl w:ilvl="8" w:tplc="0C0A0005" w:tentative="1">
-      <w:start w:val="1"/>
-      <w:numFmt w:val="bullet"/>
-      <w:lvlText w:val=""/>
-      <w:lvlJc w:val="left"/>
-      <w:pPr>
-        <w:ind w:left="6480" w:hanging="360"/>
-      </w:pPr>
-      <w:rPr>
-        <w:rFonts w:ascii="Wingdings" w:hAnsi="Wingdings" w:hint="default"/>
-      </w:rPr>
-    </w:lvl>
-  </w:abstractNum>
-  <w:abstractNum w:abstractNumId="8" w15:restartNumberingAfterBreak="0">
-    <w:nsid w:val="4BE0150F"/>
-    <w:multiLevelType w:val="multilevel"/>
-    <w:tmpl w:val="2DDCC7E4"/>
-    <w:lvl w:ilvl="0">
-      <w:start w:val="1"/>
-      <w:numFmt w:val="decimal"/>
-      <w:lvlText w:val="%1."/>
-      <w:lvlJc w:val="left"/>
-      <w:pPr>
-        <w:tabs>
-          <w:tab w:val="num" w:pos="720"/>
-        </w:tabs>
-        <w:ind w:left="720" w:hanging="360"/>
-      </w:pPr>
-    </w:lvl>
-    <w:lvl w:ilvl="1" w:tentative="1">
-      <w:start w:val="1"/>
-      <w:numFmt w:val="decimal"/>
-      <w:lvlText w:val="%2."/>
-      <w:lvlJc w:val="left"/>
-      <w:pPr>
-        <w:tabs>
-          <w:tab w:val="num" w:pos="1440"/>
-        </w:tabs>
-        <w:ind w:left="1440" w:hanging="360"/>
-      </w:pPr>
-    </w:lvl>
-    <w:lvl w:ilvl="2" w:tentative="1">
-      <w:start w:val="1"/>
-      <w:numFmt w:val="decimal"/>
-      <w:lvlText w:val="%3."/>
-      <w:lvlJc w:val="left"/>
-      <w:pPr>
-        <w:tabs>
-          <w:tab w:val="num" w:pos="2160"/>
-        </w:tabs>
-        <w:ind w:left="2160" w:hanging="360"/>
-      </w:pPr>
-    </w:lvl>
-    <w:lvl w:ilvl="3" w:tentative="1">
-      <w:start w:val="1"/>
-      <w:numFmt w:val="decimal"/>
-      <w:lvlText w:val="%4."/>
-      <w:lvlJc w:val="left"/>
-      <w:pPr>
-        <w:tabs>
-          <w:tab w:val="num" w:pos="2880"/>
-        </w:tabs>
-        <w:ind w:left="2880" w:hanging="360"/>
-      </w:pPr>
-    </w:lvl>
-    <w:lvl w:ilvl="4" w:tentative="1">
-      <w:start w:val="1"/>
-      <w:numFmt w:val="decimal"/>
-      <w:lvlText w:val="%5."/>
-      <w:lvlJc w:val="left"/>
-      <w:pPr>
-        <w:tabs>
-          <w:tab w:val="num" w:pos="3600"/>
-        </w:tabs>
-        <w:ind w:left="3600" w:hanging="360"/>
-      </w:pPr>
-    </w:lvl>
-    <w:lvl w:ilvl="5" w:tentative="1">
-      <w:start w:val="1"/>
-      <w:numFmt w:val="decimal"/>
-      <w:lvlText w:val="%6."/>
-      <w:lvlJc w:val="left"/>
-      <w:pPr>
-        <w:tabs>
-          <w:tab w:val="num" w:pos="4320"/>
-        </w:tabs>
-        <w:ind w:left="4320" w:hanging="360"/>
-      </w:pPr>
-    </w:lvl>
-    <w:lvl w:ilvl="6" w:tentative="1">
-      <w:start w:val="1"/>
-      <w:numFmt w:val="decimal"/>
-      <w:lvlText w:val="%7."/>
-      <w:lvlJc w:val="left"/>
-      <w:pPr>
-        <w:tabs>
-          <w:tab w:val="num" w:pos="5040"/>
-        </w:tabs>
-        <w:ind w:left="5040" w:hanging="360"/>
-      </w:pPr>
-    </w:lvl>
-    <w:lvl w:ilvl="7" w:tentative="1">
-      <w:start w:val="1"/>
-      <w:numFmt w:val="decimal"/>
-      <w:lvlText w:val="%8."/>
-      <w:lvlJc w:val="left"/>
-      <w:pPr>
-        <w:tabs>
-          <w:tab w:val="num" w:pos="5760"/>
-        </w:tabs>
-        <w:ind w:left="5760" w:hanging="360"/>
-      </w:pPr>
-    </w:lvl>
-    <w:lvl w:ilvl="8" w:tentative="1">
-      <w:start w:val="1"/>
-      <w:numFmt w:val="decimal"/>
-      <w:lvlText w:val="%9."/>
-      <w:lvlJc w:val="left"/>
-      <w:pPr>
-        <w:tabs>
-          <w:tab w:val="num" w:pos="6480"/>
-        </w:tabs>
-        <w:ind w:left="6480" w:hanging="360"/>
-      </w:pPr>
-    </w:lvl>
-  </w:abstractNum>
-  <w:abstractNum w:abstractNumId="9" w15:restartNumberingAfterBreak="0">
-    <w:nsid w:val="4D3F224F"/>
-    <w:multiLevelType w:val="multilevel"/>
-    <w:tmpl w:val="B9265DE4"/>
-    <w:lvl w:ilvl="0">
-      <w:start w:val="1"/>
-      <w:numFmt w:val="bullet"/>
-      <w:lvlText w:val=""/>
-      <w:lvlJc w:val="left"/>
-      <w:pPr>
-        <w:tabs>
-          <w:tab w:val="num" w:pos="720"/>
-        </w:tabs>
-        <w:ind w:left="720" w:hanging="360"/>
-      </w:pPr>
-      <w:rPr>
-        <w:rFonts w:ascii="Symbol" w:hAnsi="Symbol" w:hint="default"/>
-        <w:sz w:val="20"/>
-      </w:rPr>
-    </w:lvl>
-    <w:lvl w:ilvl="1" w:tentative="1">
-      <w:start w:val="1"/>
-      <w:numFmt w:val="bullet"/>
-      <w:lvlText w:val="o"/>
-      <w:lvlJc w:val="left"/>
-      <w:pPr>
-        <w:tabs>
-          <w:tab w:val="num" w:pos="1440"/>
-        </w:tabs>
-        <w:ind w:left="1440" w:hanging="360"/>
-      </w:pPr>
-      <w:rPr>
-        <w:rFonts w:ascii="Courier New" w:hAnsi="Courier New" w:hint="default"/>
-        <w:sz w:val="20"/>
-      </w:rPr>
-    </w:lvl>
-    <w:lvl w:ilvl="2" w:tentative="1">
-      <w:start w:val="1"/>
-      <w:numFmt w:val="bullet"/>
-      <w:lvlText w:val=""/>
-      <w:lvlJc w:val="left"/>
-      <w:pPr>
-        <w:tabs>
-          <w:tab w:val="num" w:pos="2160"/>
-        </w:tabs>
-        <w:ind w:left="2160" w:hanging="360"/>
-      </w:pPr>
-      <w:rPr>
-        <w:rFonts w:ascii="Wingdings" w:hAnsi="Wingdings" w:hint="default"/>
-        <w:sz w:val="20"/>
-      </w:rPr>
-    </w:lvl>
-    <w:lvl w:ilvl="3" w:tentative="1">
-      <w:start w:val="1"/>
-      <w:numFmt w:val="bullet"/>
-      <w:lvlText w:val=""/>
-      <w:lvlJc w:val="left"/>
-      <w:pPr>
-        <w:tabs>
-          <w:tab w:val="num" w:pos="2880"/>
-        </w:tabs>
-        <w:ind w:left="2880" w:hanging="360"/>
-      </w:pPr>
-      <w:rPr>
-        <w:rFonts w:ascii="Wingdings" w:hAnsi="Wingdings" w:hint="default"/>
-        <w:sz w:val="20"/>
-      </w:rPr>
-    </w:lvl>
-    <w:lvl w:ilvl="4" w:tentative="1">
-      <w:start w:val="1"/>
-      <w:numFmt w:val="bullet"/>
-      <w:lvlText w:val=""/>
-      <w:lvlJc w:val="left"/>
-      <w:pPr>
-        <w:tabs>
-          <w:tab w:val="num" w:pos="3600"/>
-        </w:tabs>
-        <w:ind w:left="3600" w:hanging="360"/>
-      </w:pPr>
-      <w:rPr>
-        <w:rFonts w:ascii="Wingdings" w:hAnsi="Wingdings" w:hint="default"/>
-        <w:sz w:val="20"/>
-      </w:rPr>
-    </w:lvl>
-    <w:lvl w:ilvl="5" w:tentative="1">
-      <w:start w:val="1"/>
-      <w:numFmt w:val="bullet"/>
-      <w:lvlText w:val=""/>
-      <w:lvlJc w:val="left"/>
-      <w:pPr>
-        <w:tabs>
-          <w:tab w:val="num" w:pos="4320"/>
-        </w:tabs>
-        <w:ind w:left="4320" w:hanging="360"/>
-      </w:pPr>
-      <w:rPr>
-        <w:rFonts w:ascii="Wingdings" w:hAnsi="Wingdings" w:hint="default"/>
-        <w:sz w:val="20"/>
-      </w:rPr>
-    </w:lvl>
-    <w:lvl w:ilvl="6" w:tentative="1">
-      <w:start w:val="1"/>
-      <w:numFmt w:val="bullet"/>
-      <w:lvlText w:val=""/>
-      <w:lvlJc w:val="left"/>
-      <w:pPr>
-        <w:tabs>
-          <w:tab w:val="num" w:pos="5040"/>
-        </w:tabs>
-        <w:ind w:left="5040" w:hanging="360"/>
-      </w:pPr>
-      <w:rPr>
-        <w:rFonts w:ascii="Wingdings" w:hAnsi="Wingdings" w:hint="default"/>
-        <w:sz w:val="20"/>
-      </w:rPr>
-    </w:lvl>
-    <w:lvl w:ilvl="7" w:tentative="1">
-      <w:start w:val="1"/>
-      <w:numFmt w:val="bullet"/>
-      <w:lvlText w:val=""/>
-      <w:lvlJc w:val="left"/>
-      <w:pPr>
-        <w:tabs>
-          <w:tab w:val="num" w:pos="5760"/>
-        </w:tabs>
-        <w:ind w:left="5760" w:hanging="360"/>
-      </w:pPr>
-      <w:rPr>
-        <w:rFonts w:ascii="Wingdings" w:hAnsi="Wingdings" w:hint="default"/>
-        <w:sz w:val="20"/>
-      </w:rPr>
-    </w:lvl>
-    <w:lvl w:ilvl="8" w:tentative="1">
-      <w:start w:val="1"/>
-      <w:numFmt w:val="bullet"/>
-      <w:lvlText w:val=""/>
-      <w:lvlJc w:val="left"/>
-      <w:pPr>
-        <w:tabs>
-          <w:tab w:val="num" w:pos="6480"/>
-        </w:tabs>
-        <w:ind w:left="6480" w:hanging="360"/>
-      </w:pPr>
-      <w:rPr>
-        <w:rFonts w:ascii="Wingdings" w:hAnsi="Wingdings" w:hint="default"/>
-        <w:sz w:val="20"/>
-      </w:rPr>
-    </w:lvl>
-  </w:abstractNum>
-  <w:abstractNum w:abstractNumId="10" w15:restartNumberingAfterBreak="0">
-    <w:nsid w:val="4F0D61D7"/>
-    <w:multiLevelType w:val="hybridMultilevel"/>
-    <w:tmpl w:val="5F06D146"/>
-    <w:lvl w:ilvl="0" w:tplc="0C0A0001">
-      <w:start w:val="1"/>
-      <w:numFmt w:val="bullet"/>
-      <w:lvlText w:val=""/>
-      <w:lvlJc w:val="left"/>
-      <w:pPr>
-        <w:ind w:left="768" w:hanging="360"/>
-      </w:pPr>
-      <w:rPr>
-        <w:rFonts w:ascii="Symbol" w:hAnsi="Symbol" w:hint="default"/>
-      </w:rPr>
-    </w:lvl>
-    <w:lvl w:ilvl="1" w:tplc="0C0A0003" w:tentative="1">
-      <w:start w:val="1"/>
-      <w:numFmt w:val="bullet"/>
-      <w:lvlText w:val="o"/>
-      <w:lvlJc w:val="left"/>
-      <w:pPr>
-        <w:ind w:left="1488" w:hanging="360"/>
-      </w:pPr>
-      <w:rPr>
-        <w:rFonts w:ascii="Courier New" w:hAnsi="Courier New" w:cs="Courier New" w:hint="default"/>
-      </w:rPr>
-    </w:lvl>
-    <w:lvl w:ilvl="2" w:tplc="0C0A0005" w:tentative="1">
-      <w:start w:val="1"/>
-      <w:numFmt w:val="bullet"/>
-      <w:lvlText w:val=""/>
-      <w:lvlJc w:val="left"/>
-      <w:pPr>
-        <w:ind w:left="2208" w:hanging="360"/>
-      </w:pPr>
-      <w:rPr>
-        <w:rFonts w:ascii="Wingdings" w:hAnsi="Wingdings" w:hint="default"/>
-      </w:rPr>
-    </w:lvl>
-    <w:lvl w:ilvl="3" w:tplc="0C0A0001" w:tentative="1">
-      <w:start w:val="1"/>
-      <w:numFmt w:val="bullet"/>
-      <w:lvlText w:val=""/>
-      <w:lvlJc w:val="left"/>
-      <w:pPr>
-        <w:ind w:left="2928" w:hanging="360"/>
-      </w:pPr>
-      <w:rPr>
-        <w:rFonts w:ascii="Symbol" w:hAnsi="Symbol" w:hint="default"/>
-      </w:rPr>
-    </w:lvl>
-    <w:lvl w:ilvl="4" w:tplc="0C0A0003" w:tentative="1">
-      <w:start w:val="1"/>
-      <w:numFmt w:val="bullet"/>
-      <w:lvlText w:val="o"/>
-      <w:lvlJc w:val="left"/>
-      <w:pPr>
-        <w:ind w:left="3648" w:hanging="360"/>
-      </w:pPr>
-      <w:rPr>
-        <w:rFonts w:ascii="Courier New" w:hAnsi="Courier New" w:cs="Courier New" w:hint="default"/>
-      </w:rPr>
-    </w:lvl>
-    <w:lvl w:ilvl="5" w:tplc="0C0A0005" w:tentative="1">
-      <w:start w:val="1"/>
-      <w:numFmt w:val="bullet"/>
-      <w:lvlText w:val=""/>
-      <w:lvlJc w:val="left"/>
-      <w:pPr>
-        <w:ind w:left="4368" w:hanging="360"/>
-      </w:pPr>
-      <w:rPr>
-        <w:rFonts w:ascii="Wingdings" w:hAnsi="Wingdings" w:hint="default"/>
-      </w:rPr>
-    </w:lvl>
-    <w:lvl w:ilvl="6" w:tplc="0C0A0001" w:tentative="1">
-      <w:start w:val="1"/>
-      <w:numFmt w:val="bullet"/>
-      <w:lvlText w:val=""/>
-      <w:lvlJc w:val="left"/>
-      <w:pPr>
-        <w:ind w:left="5088" w:hanging="360"/>
-      </w:pPr>
-      <w:rPr>
-        <w:rFonts w:ascii="Symbol" w:hAnsi="Symbol" w:hint="default"/>
-      </w:rPr>
-    </w:lvl>
-    <w:lvl w:ilvl="7" w:tplc="0C0A0003" w:tentative="1">
-      <w:start w:val="1"/>
-      <w:numFmt w:val="bullet"/>
-      <w:lvlText w:val="o"/>
-      <w:lvlJc w:val="left"/>
-      <w:pPr>
-        <w:ind w:left="5808" w:hanging="360"/>
-      </w:pPr>
-      <w:rPr>
-        <w:rFonts w:ascii="Courier New" w:hAnsi="Courier New" w:cs="Courier New" w:hint="default"/>
-      </w:rPr>
-    </w:lvl>
-    <w:lvl w:ilvl="8" w:tplc="0C0A0005" w:tentative="1">
-      <w:start w:val="1"/>
-      <w:numFmt w:val="bullet"/>
-      <w:lvlText w:val=""/>
-      <w:lvlJc w:val="left"/>
-      <w:pPr>
-        <w:ind w:left="6528" w:hanging="360"/>
-      </w:pPr>
-      <w:rPr>
-        <w:rFonts w:ascii="Wingdings" w:hAnsi="Wingdings" w:hint="default"/>
-      </w:rPr>
-    </w:lvl>
-  </w:abstractNum>
-  <w:abstractNum w:abstractNumId="11" w15:restartNumberingAfterBreak="0">
-    <w:nsid w:val="5BDC49EB"/>
-    <w:multiLevelType w:val="multilevel"/>
-    <w:tmpl w:val="58D69AF8"/>
-    <w:lvl w:ilvl="0">
-      <w:start w:val="1"/>
-      <w:numFmt w:val="bullet"/>
-      <w:lvlText w:val="●"/>
-      <w:lvlJc w:val="left"/>
-      <w:pPr>
-        <w:ind w:left="720" w:hanging="360"/>
-      </w:pPr>
-      <w:rPr>
-        <w:rFonts w:ascii="Noto Sans Symbols" w:eastAsia="Noto Sans Symbols" w:hAnsi="Noto Sans Symbols" w:cs="Noto Sans Symbols"/>
+        <w:rFonts w:ascii="Symbol" w:hAnsi="Symbol" w:cs="Symbol" w:hint="default"/>
       </w:rPr>
     </w:lvl>
     <w:lvl w:ilvl="1">
@@ -6708,34 +6078,43 @@
       <w:lvlText w:val="o"/>
       <w:lvlJc w:val="left"/>
       <w:pPr>
+        <w:tabs>
+          <w:tab w:val="num" w:pos="0"/>
+        </w:tabs>
         <w:ind w:left="1440" w:hanging="360"/>
       </w:pPr>
       <w:rPr>
-        <w:rFonts w:ascii="Courier New" w:eastAsia="Courier New" w:hAnsi="Courier New" w:cs="Courier New"/>
+        <w:rFonts w:ascii="Courier New" w:hAnsi="Courier New" w:cs="Courier New" w:hint="default"/>
       </w:rPr>
     </w:lvl>
     <w:lvl w:ilvl="2">
       <w:start w:val="1"/>
       <w:numFmt w:val="bullet"/>
-      <w:lvlText w:val="▪"/>
+      <w:lvlText w:val=""/>
       <w:lvlJc w:val="left"/>
       <w:pPr>
+        <w:tabs>
+          <w:tab w:val="num" w:pos="0"/>
+        </w:tabs>
         <w:ind w:left="2160" w:hanging="360"/>
       </w:pPr>
       <w:rPr>
-        <w:rFonts w:ascii="Noto Sans Symbols" w:eastAsia="Noto Sans Symbols" w:hAnsi="Noto Sans Symbols" w:cs="Noto Sans Symbols"/>
+        <w:rFonts w:ascii="Wingdings" w:hAnsi="Wingdings" w:cs="Wingdings" w:hint="default"/>
       </w:rPr>
     </w:lvl>
     <w:lvl w:ilvl="3">
       <w:start w:val="1"/>
       <w:numFmt w:val="bullet"/>
-      <w:lvlText w:val="●"/>
+      <w:lvlText w:val=""/>
       <w:lvlJc w:val="left"/>
       <w:pPr>
+        <w:tabs>
+          <w:tab w:val="num" w:pos="0"/>
+        </w:tabs>
         <w:ind w:left="2880" w:hanging="360"/>
       </w:pPr>
       <w:rPr>
-        <w:rFonts w:ascii="Noto Sans Symbols" w:eastAsia="Noto Sans Symbols" w:hAnsi="Noto Sans Symbols" w:cs="Noto Sans Symbols"/>
+        <w:rFonts w:ascii="Symbol" w:hAnsi="Symbol" w:cs="Symbol" w:hint="default"/>
       </w:rPr>
     </w:lvl>
     <w:lvl w:ilvl="4">
@@ -6744,34 +6123,43 @@
       <w:lvlText w:val="o"/>
       <w:lvlJc w:val="left"/>
       <w:pPr>
+        <w:tabs>
+          <w:tab w:val="num" w:pos="0"/>
+        </w:tabs>
         <w:ind w:left="3600" w:hanging="360"/>
       </w:pPr>
       <w:rPr>
-        <w:rFonts w:ascii="Courier New" w:eastAsia="Courier New" w:hAnsi="Courier New" w:cs="Courier New"/>
+        <w:rFonts w:ascii="Courier New" w:hAnsi="Courier New" w:cs="Courier New" w:hint="default"/>
       </w:rPr>
     </w:lvl>
     <w:lvl w:ilvl="5">
       <w:start w:val="1"/>
       <w:numFmt w:val="bullet"/>
-      <w:lvlText w:val="▪"/>
+      <w:lvlText w:val=""/>
       <w:lvlJc w:val="left"/>
       <w:pPr>
+        <w:tabs>
+          <w:tab w:val="num" w:pos="0"/>
+        </w:tabs>
         <w:ind w:left="4320" w:hanging="360"/>
       </w:pPr>
       <w:rPr>
-        <w:rFonts w:ascii="Noto Sans Symbols" w:eastAsia="Noto Sans Symbols" w:hAnsi="Noto Sans Symbols" w:cs="Noto Sans Symbols"/>
+        <w:rFonts w:ascii="Wingdings" w:hAnsi="Wingdings" w:cs="Wingdings" w:hint="default"/>
       </w:rPr>
     </w:lvl>
     <w:lvl w:ilvl="6">
       <w:start w:val="1"/>
       <w:numFmt w:val="bullet"/>
-      <w:lvlText w:val="●"/>
+      <w:lvlText w:val=""/>
       <w:lvlJc w:val="left"/>
       <w:pPr>
+        <w:tabs>
+          <w:tab w:val="num" w:pos="0"/>
+        </w:tabs>
         <w:ind w:left="5040" w:hanging="360"/>
       </w:pPr>
       <w:rPr>
-        <w:rFonts w:ascii="Noto Sans Symbols" w:eastAsia="Noto Sans Symbols" w:hAnsi="Noto Sans Symbols" w:cs="Noto Sans Symbols"/>
+        <w:rFonts w:ascii="Symbol" w:hAnsi="Symbol" w:cs="Symbol" w:hint="default"/>
       </w:rPr>
     </w:lvl>
     <w:lvl w:ilvl="7">
@@ -6780,152 +6168,48 @@
       <w:lvlText w:val="o"/>
       <w:lvlJc w:val="left"/>
       <w:pPr>
+        <w:tabs>
+          <w:tab w:val="num" w:pos="0"/>
+        </w:tabs>
         <w:ind w:left="5760" w:hanging="360"/>
       </w:pPr>
       <w:rPr>
-        <w:rFonts w:ascii="Courier New" w:eastAsia="Courier New" w:hAnsi="Courier New" w:cs="Courier New"/>
+        <w:rFonts w:ascii="Courier New" w:hAnsi="Courier New" w:cs="Courier New" w:hint="default"/>
       </w:rPr>
     </w:lvl>
     <w:lvl w:ilvl="8">
       <w:start w:val="1"/>
       <w:numFmt w:val="bullet"/>
-      <w:lvlText w:val="▪"/>
+      <w:lvlText w:val=""/>
       <w:lvlJc w:val="left"/>
       <w:pPr>
+        <w:tabs>
+          <w:tab w:val="num" w:pos="0"/>
+        </w:tabs>
         <w:ind w:left="6480" w:hanging="360"/>
       </w:pPr>
       <w:rPr>
-        <w:rFonts w:ascii="Noto Sans Symbols" w:eastAsia="Noto Sans Symbols" w:hAnsi="Noto Sans Symbols" w:cs="Noto Sans Symbols"/>
+        <w:rFonts w:ascii="Wingdings" w:hAnsi="Wingdings" w:cs="Wingdings" w:hint="default"/>
       </w:rPr>
     </w:lvl>
   </w:abstractNum>
-  <w:abstractNum w:abstractNumId="12" w15:restartNumberingAfterBreak="0">
-    <w:nsid w:val="5D083F17"/>
+  <w:abstractNum w:abstractNumId="1" w15:restartNumberingAfterBreak="0">
+    <w:nsid w:val="3B461C97"/>
     <w:multiLevelType w:val="multilevel"/>
-    <w:tmpl w:val="25B2A544"/>
-    <w:lvl w:ilvl="0">
-      <w:start w:val="1"/>
-      <w:numFmt w:val="decimal"/>
-      <w:lvlText w:val="%1."/>
-      <w:lvlJc w:val="left"/>
-      <w:pPr>
-        <w:tabs>
-          <w:tab w:val="num" w:pos="1070"/>
-        </w:tabs>
-        <w:ind w:left="1070" w:hanging="360"/>
-      </w:pPr>
-    </w:lvl>
-    <w:lvl w:ilvl="1" w:tentative="1">
-      <w:start w:val="1"/>
-      <w:numFmt w:val="decimal"/>
-      <w:lvlText w:val="%2."/>
-      <w:lvlJc w:val="left"/>
-      <w:pPr>
-        <w:tabs>
-          <w:tab w:val="num" w:pos="1790"/>
-        </w:tabs>
-        <w:ind w:left="1790" w:hanging="360"/>
-      </w:pPr>
-    </w:lvl>
-    <w:lvl w:ilvl="2" w:tentative="1">
-      <w:start w:val="1"/>
-      <w:numFmt w:val="decimal"/>
-      <w:lvlText w:val="%3."/>
-      <w:lvlJc w:val="left"/>
-      <w:pPr>
-        <w:tabs>
-          <w:tab w:val="num" w:pos="2510"/>
-        </w:tabs>
-        <w:ind w:left="2510" w:hanging="360"/>
-      </w:pPr>
-    </w:lvl>
-    <w:lvl w:ilvl="3" w:tentative="1">
-      <w:start w:val="1"/>
-      <w:numFmt w:val="decimal"/>
-      <w:lvlText w:val="%4."/>
-      <w:lvlJc w:val="left"/>
-      <w:pPr>
-        <w:tabs>
-          <w:tab w:val="num" w:pos="3230"/>
-        </w:tabs>
-        <w:ind w:left="3230" w:hanging="360"/>
-      </w:pPr>
-    </w:lvl>
-    <w:lvl w:ilvl="4" w:tentative="1">
-      <w:start w:val="1"/>
-      <w:numFmt w:val="decimal"/>
-      <w:lvlText w:val="%5."/>
-      <w:lvlJc w:val="left"/>
-      <w:pPr>
-        <w:tabs>
-          <w:tab w:val="num" w:pos="3950"/>
-        </w:tabs>
-        <w:ind w:left="3950" w:hanging="360"/>
-      </w:pPr>
-    </w:lvl>
-    <w:lvl w:ilvl="5" w:tentative="1">
-      <w:start w:val="1"/>
-      <w:numFmt w:val="decimal"/>
-      <w:lvlText w:val="%6."/>
-      <w:lvlJc w:val="left"/>
-      <w:pPr>
-        <w:tabs>
-          <w:tab w:val="num" w:pos="4670"/>
-        </w:tabs>
-        <w:ind w:left="4670" w:hanging="360"/>
-      </w:pPr>
-    </w:lvl>
-    <w:lvl w:ilvl="6" w:tentative="1">
-      <w:start w:val="1"/>
-      <w:numFmt w:val="decimal"/>
-      <w:lvlText w:val="%7."/>
-      <w:lvlJc w:val="left"/>
-      <w:pPr>
-        <w:tabs>
-          <w:tab w:val="num" w:pos="5390"/>
-        </w:tabs>
-        <w:ind w:left="5390" w:hanging="360"/>
-      </w:pPr>
-    </w:lvl>
-    <w:lvl w:ilvl="7" w:tentative="1">
-      <w:start w:val="1"/>
-      <w:numFmt w:val="decimal"/>
-      <w:lvlText w:val="%8."/>
-      <w:lvlJc w:val="left"/>
-      <w:pPr>
-        <w:tabs>
-          <w:tab w:val="num" w:pos="6110"/>
-        </w:tabs>
-        <w:ind w:left="6110" w:hanging="360"/>
-      </w:pPr>
-    </w:lvl>
-    <w:lvl w:ilvl="8" w:tentative="1">
-      <w:start w:val="1"/>
-      <w:numFmt w:val="decimal"/>
-      <w:lvlText w:val="%9."/>
-      <w:lvlJc w:val="left"/>
-      <w:pPr>
-        <w:tabs>
-          <w:tab w:val="num" w:pos="6830"/>
-        </w:tabs>
-        <w:ind w:left="6830" w:hanging="360"/>
-      </w:pPr>
-    </w:lvl>
-  </w:abstractNum>
-  <w:abstractNum w:abstractNumId="13" w15:restartNumberingAfterBreak="0">
-    <w:nsid w:val="674E7B72"/>
-    <w:multiLevelType w:val="multilevel"/>
-    <w:tmpl w:val="58D69AF8"/>
+    <w:tmpl w:val="FC12F816"/>
     <w:lvl w:ilvl="0">
       <w:start w:val="1"/>
       <w:numFmt w:val="bullet"/>
-      <w:lvlText w:val="●"/>
+      <w:lvlText w:val=""/>
       <w:lvlJc w:val="left"/>
       <w:pPr>
-        <w:ind w:left="720" w:hanging="360"/>
+        <w:tabs>
+          <w:tab w:val="num" w:pos="0"/>
+        </w:tabs>
+        <w:ind w:left="768" w:hanging="360"/>
       </w:pPr>
       <w:rPr>
-        <w:rFonts w:ascii="Noto Sans Symbols" w:eastAsia="Noto Sans Symbols" w:hAnsi="Noto Sans Symbols" w:cs="Noto Sans Symbols"/>
+        <w:rFonts w:ascii="Symbol" w:hAnsi="Symbol" w:cs="Symbol" w:hint="default"/>
       </w:rPr>
     </w:lvl>
     <w:lvl w:ilvl="1">
@@ -6934,34 +6218,43 @@
       <w:lvlText w:val="o"/>
       <w:lvlJc w:val="left"/>
       <w:pPr>
-        <w:ind w:left="1440" w:hanging="360"/>
+        <w:tabs>
+          <w:tab w:val="num" w:pos="0"/>
+        </w:tabs>
+        <w:ind w:left="1488" w:hanging="360"/>
       </w:pPr>
       <w:rPr>
-        <w:rFonts w:ascii="Courier New" w:eastAsia="Courier New" w:hAnsi="Courier New" w:cs="Courier New"/>
+        <w:rFonts w:ascii="Courier New" w:hAnsi="Courier New" w:cs="Courier New" w:hint="default"/>
       </w:rPr>
     </w:lvl>
     <w:lvl w:ilvl="2">
       <w:start w:val="1"/>
       <w:numFmt w:val="bullet"/>
-      <w:lvlText w:val="▪"/>
+      <w:lvlText w:val=""/>
       <w:lvlJc w:val="left"/>
       <w:pPr>
-        <w:ind w:left="2160" w:hanging="360"/>
+        <w:tabs>
+          <w:tab w:val="num" w:pos="0"/>
+        </w:tabs>
+        <w:ind w:left="2208" w:hanging="360"/>
       </w:pPr>
       <w:rPr>
-        <w:rFonts w:ascii="Noto Sans Symbols" w:eastAsia="Noto Sans Symbols" w:hAnsi="Noto Sans Symbols" w:cs="Noto Sans Symbols"/>
+        <w:rFonts w:ascii="Wingdings" w:hAnsi="Wingdings" w:cs="Wingdings" w:hint="default"/>
       </w:rPr>
     </w:lvl>
     <w:lvl w:ilvl="3">
       <w:start w:val="1"/>
       <w:numFmt w:val="bullet"/>
-      <w:lvlText w:val="●"/>
+      <w:lvlText w:val=""/>
       <w:lvlJc w:val="left"/>
       <w:pPr>
-        <w:ind w:left="2880" w:hanging="360"/>
+        <w:tabs>
+          <w:tab w:val="num" w:pos="0"/>
+        </w:tabs>
+        <w:ind w:left="2928" w:hanging="360"/>
       </w:pPr>
       <w:rPr>
-        <w:rFonts w:ascii="Noto Sans Symbols" w:eastAsia="Noto Sans Symbols" w:hAnsi="Noto Sans Symbols" w:cs="Noto Sans Symbols"/>
+        <w:rFonts w:ascii="Symbol" w:hAnsi="Symbol" w:cs="Symbol" w:hint="default"/>
       </w:rPr>
     </w:lvl>
     <w:lvl w:ilvl="4">
@@ -6970,34 +6263,43 @@
       <w:lvlText w:val="o"/>
       <w:lvlJc w:val="left"/>
       <w:pPr>
-        <w:ind w:left="3600" w:hanging="360"/>
+        <w:tabs>
+          <w:tab w:val="num" w:pos="0"/>
+        </w:tabs>
+        <w:ind w:left="3648" w:hanging="360"/>
       </w:pPr>
       <w:rPr>
-        <w:rFonts w:ascii="Courier New" w:eastAsia="Courier New" w:hAnsi="Courier New" w:cs="Courier New"/>
+        <w:rFonts w:ascii="Courier New" w:hAnsi="Courier New" w:cs="Courier New" w:hint="default"/>
       </w:rPr>
     </w:lvl>
     <w:lvl w:ilvl="5">
       <w:start w:val="1"/>
       <w:numFmt w:val="bullet"/>
-      <w:lvlText w:val="▪"/>
+      <w:lvlText w:val=""/>
       <w:lvlJc w:val="left"/>
       <w:pPr>
-        <w:ind w:left="4320" w:hanging="360"/>
+        <w:tabs>
+          <w:tab w:val="num" w:pos="0"/>
+        </w:tabs>
+        <w:ind w:left="4368" w:hanging="360"/>
       </w:pPr>
       <w:rPr>
-        <w:rFonts w:ascii="Noto Sans Symbols" w:eastAsia="Noto Sans Symbols" w:hAnsi="Noto Sans Symbols" w:cs="Noto Sans Symbols"/>
+        <w:rFonts w:ascii="Wingdings" w:hAnsi="Wingdings" w:cs="Wingdings" w:hint="default"/>
       </w:rPr>
     </w:lvl>
     <w:lvl w:ilvl="6">
       <w:start w:val="1"/>
       <w:numFmt w:val="bullet"/>
-      <w:lvlText w:val="●"/>
+      <w:lvlText w:val=""/>
       <w:lvlJc w:val="left"/>
       <w:pPr>
-        <w:ind w:left="5040" w:hanging="360"/>
+        <w:tabs>
+          <w:tab w:val="num" w:pos="0"/>
+        </w:tabs>
+        <w:ind w:left="5088" w:hanging="360"/>
       </w:pPr>
       <w:rPr>
-        <w:rFonts w:ascii="Noto Sans Symbols" w:eastAsia="Noto Sans Symbols" w:hAnsi="Noto Sans Symbols" w:cs="Noto Sans Symbols"/>
+        <w:rFonts w:ascii="Symbol" w:hAnsi="Symbol" w:cs="Symbol" w:hint="default"/>
       </w:rPr>
     </w:lvl>
     <w:lvl w:ilvl="7">
@@ -7006,379 +6308,171 @@
       <w:lvlText w:val="o"/>
       <w:lvlJc w:val="left"/>
       <w:pPr>
-        <w:ind w:left="5760" w:hanging="360"/>
+        <w:tabs>
+          <w:tab w:val="num" w:pos="0"/>
+        </w:tabs>
+        <w:ind w:left="5808" w:hanging="360"/>
       </w:pPr>
       <w:rPr>
-        <w:rFonts w:ascii="Courier New" w:eastAsia="Courier New" w:hAnsi="Courier New" w:cs="Courier New"/>
+        <w:rFonts w:ascii="Courier New" w:hAnsi="Courier New" w:cs="Courier New" w:hint="default"/>
       </w:rPr>
     </w:lvl>
     <w:lvl w:ilvl="8">
       <w:start w:val="1"/>
       <w:numFmt w:val="bullet"/>
-      <w:lvlText w:val="▪"/>
+      <w:lvlText w:val=""/>
       <w:lvlJc w:val="left"/>
       <w:pPr>
-        <w:ind w:left="6480" w:hanging="360"/>
+        <w:tabs>
+          <w:tab w:val="num" w:pos="0"/>
+        </w:tabs>
+        <w:ind w:left="6528" w:hanging="360"/>
       </w:pPr>
       <w:rPr>
-        <w:rFonts w:ascii="Noto Sans Symbols" w:eastAsia="Noto Sans Symbols" w:hAnsi="Noto Sans Symbols" w:cs="Noto Sans Symbols"/>
+        <w:rFonts w:ascii="Wingdings" w:hAnsi="Wingdings" w:cs="Wingdings" w:hint="default"/>
       </w:rPr>
     </w:lvl>
   </w:abstractNum>
-  <w:abstractNum w:abstractNumId="14" w15:restartNumberingAfterBreak="0">
-    <w:nsid w:val="6EF15610"/>
-    <w:multiLevelType w:val="hybridMultilevel"/>
-    <w:tmpl w:val="F894D96A"/>
-    <w:lvl w:ilvl="0" w:tplc="0C0A0001">
+  <w:abstractNum w:abstractNumId="2" w15:restartNumberingAfterBreak="0">
+    <w:nsid w:val="4BE9766E"/>
+    <w:multiLevelType w:val="multilevel"/>
+    <w:tmpl w:val="7C3C88E2"/>
+    <w:lvl w:ilvl="0">
+      <w:start w:val="1"/>
+      <w:numFmt w:val="none"/>
+      <w:suff w:val="nothing"/>
+      <w:lvlText w:val=""/>
+      <w:lvlJc w:val="left"/>
+      <w:pPr>
+        <w:tabs>
+          <w:tab w:val="num" w:pos="0"/>
+        </w:tabs>
+        <w:ind w:left="0" w:firstLine="0"/>
+      </w:pPr>
+    </w:lvl>
+    <w:lvl w:ilvl="1">
+      <w:start w:val="1"/>
+      <w:numFmt w:val="none"/>
+      <w:suff w:val="nothing"/>
+      <w:lvlText w:val=""/>
+      <w:lvlJc w:val="left"/>
+      <w:pPr>
+        <w:tabs>
+          <w:tab w:val="num" w:pos="0"/>
+        </w:tabs>
+        <w:ind w:left="0" w:firstLine="0"/>
+      </w:pPr>
+    </w:lvl>
+    <w:lvl w:ilvl="2">
+      <w:start w:val="1"/>
+      <w:numFmt w:val="none"/>
+      <w:suff w:val="nothing"/>
+      <w:lvlText w:val=""/>
+      <w:lvlJc w:val="left"/>
+      <w:pPr>
+        <w:tabs>
+          <w:tab w:val="num" w:pos="0"/>
+        </w:tabs>
+        <w:ind w:left="0" w:firstLine="0"/>
+      </w:pPr>
+    </w:lvl>
+    <w:lvl w:ilvl="3">
+      <w:start w:val="1"/>
+      <w:numFmt w:val="none"/>
+      <w:suff w:val="nothing"/>
+      <w:lvlText w:val=""/>
+      <w:lvlJc w:val="left"/>
+      <w:pPr>
+        <w:tabs>
+          <w:tab w:val="num" w:pos="0"/>
+        </w:tabs>
+        <w:ind w:left="0" w:firstLine="0"/>
+      </w:pPr>
+    </w:lvl>
+    <w:lvl w:ilvl="4">
+      <w:start w:val="1"/>
+      <w:numFmt w:val="none"/>
+      <w:suff w:val="nothing"/>
+      <w:lvlText w:val=""/>
+      <w:lvlJc w:val="left"/>
+      <w:pPr>
+        <w:tabs>
+          <w:tab w:val="num" w:pos="0"/>
+        </w:tabs>
+        <w:ind w:left="0" w:firstLine="0"/>
+      </w:pPr>
+    </w:lvl>
+    <w:lvl w:ilvl="5">
+      <w:start w:val="1"/>
+      <w:numFmt w:val="none"/>
+      <w:suff w:val="nothing"/>
+      <w:lvlText w:val=""/>
+      <w:lvlJc w:val="left"/>
+      <w:pPr>
+        <w:tabs>
+          <w:tab w:val="num" w:pos="0"/>
+        </w:tabs>
+        <w:ind w:left="0" w:firstLine="0"/>
+      </w:pPr>
+    </w:lvl>
+    <w:lvl w:ilvl="6">
+      <w:start w:val="1"/>
+      <w:numFmt w:val="none"/>
+      <w:suff w:val="nothing"/>
+      <w:lvlText w:val=""/>
+      <w:lvlJc w:val="left"/>
+      <w:pPr>
+        <w:tabs>
+          <w:tab w:val="num" w:pos="0"/>
+        </w:tabs>
+        <w:ind w:left="0" w:firstLine="0"/>
+      </w:pPr>
+    </w:lvl>
+    <w:lvl w:ilvl="7">
+      <w:start w:val="1"/>
+      <w:numFmt w:val="none"/>
+      <w:suff w:val="nothing"/>
+      <w:lvlText w:val=""/>
+      <w:lvlJc w:val="left"/>
+      <w:pPr>
+        <w:tabs>
+          <w:tab w:val="num" w:pos="0"/>
+        </w:tabs>
+        <w:ind w:left="0" w:firstLine="0"/>
+      </w:pPr>
+    </w:lvl>
+    <w:lvl w:ilvl="8">
+      <w:start w:val="1"/>
+      <w:numFmt w:val="none"/>
+      <w:suff w:val="nothing"/>
+      <w:lvlText w:val=""/>
+      <w:lvlJc w:val="left"/>
+      <w:pPr>
+        <w:tabs>
+          <w:tab w:val="num" w:pos="0"/>
+        </w:tabs>
+        <w:ind w:left="0" w:firstLine="0"/>
+      </w:pPr>
+    </w:lvl>
+  </w:abstractNum>
+  <w:abstractNum w:abstractNumId="3" w15:restartNumberingAfterBreak="0">
+    <w:nsid w:val="687F0AAA"/>
+    <w:multiLevelType w:val="multilevel"/>
+    <w:tmpl w:val="7AB4CE10"/>
+    <w:lvl w:ilvl="0">
       <w:start w:val="1"/>
       <w:numFmt w:val="bullet"/>
       <w:lvlText w:val=""/>
       <w:lvlJc w:val="left"/>
       <w:pPr>
-        <w:ind w:left="720" w:hanging="360"/>
-      </w:pPr>
-      <w:rPr>
-        <w:rFonts w:ascii="Symbol" w:hAnsi="Symbol" w:hint="default"/>
-      </w:rPr>
-    </w:lvl>
-    <w:lvl w:ilvl="1" w:tplc="0C0A0003" w:tentative="1">
-      <w:start w:val="1"/>
-      <w:numFmt w:val="bullet"/>
-      <w:lvlText w:val="o"/>
-      <w:lvlJc w:val="left"/>
-      <w:pPr>
-        <w:ind w:left="1440" w:hanging="360"/>
-      </w:pPr>
-      <w:rPr>
-        <w:rFonts w:ascii="Courier New" w:hAnsi="Courier New" w:cs="Courier New" w:hint="default"/>
-      </w:rPr>
-    </w:lvl>
-    <w:lvl w:ilvl="2" w:tplc="0C0A0005" w:tentative="1">
-      <w:start w:val="1"/>
-      <w:numFmt w:val="bullet"/>
-      <w:lvlText w:val=""/>
-      <w:lvlJc w:val="left"/>
-      <w:pPr>
-        <w:ind w:left="2160" w:hanging="360"/>
-      </w:pPr>
-      <w:rPr>
-        <w:rFonts w:ascii="Wingdings" w:hAnsi="Wingdings" w:hint="default"/>
-      </w:rPr>
-    </w:lvl>
-    <w:lvl w:ilvl="3" w:tplc="0C0A0001" w:tentative="1">
-      <w:start w:val="1"/>
-      <w:numFmt w:val="bullet"/>
-      <w:lvlText w:val=""/>
-      <w:lvlJc w:val="left"/>
-      <w:pPr>
-        <w:ind w:left="2880" w:hanging="360"/>
-      </w:pPr>
-      <w:rPr>
-        <w:rFonts w:ascii="Symbol" w:hAnsi="Symbol" w:hint="default"/>
-      </w:rPr>
-    </w:lvl>
-    <w:lvl w:ilvl="4" w:tplc="0C0A0003" w:tentative="1">
-      <w:start w:val="1"/>
-      <w:numFmt w:val="bullet"/>
-      <w:lvlText w:val="o"/>
-      <w:lvlJc w:val="left"/>
-      <w:pPr>
-        <w:ind w:left="3600" w:hanging="360"/>
-      </w:pPr>
-      <w:rPr>
-        <w:rFonts w:ascii="Courier New" w:hAnsi="Courier New" w:cs="Courier New" w:hint="default"/>
-      </w:rPr>
-    </w:lvl>
-    <w:lvl w:ilvl="5" w:tplc="0C0A0005" w:tentative="1">
-      <w:start w:val="1"/>
-      <w:numFmt w:val="bullet"/>
-      <w:lvlText w:val=""/>
-      <w:lvlJc w:val="left"/>
-      <w:pPr>
-        <w:ind w:left="4320" w:hanging="360"/>
-      </w:pPr>
-      <w:rPr>
-        <w:rFonts w:ascii="Wingdings" w:hAnsi="Wingdings" w:hint="default"/>
-      </w:rPr>
-    </w:lvl>
-    <w:lvl w:ilvl="6" w:tplc="0C0A0001" w:tentative="1">
-      <w:start w:val="1"/>
-      <w:numFmt w:val="bullet"/>
-      <w:lvlText w:val=""/>
-      <w:lvlJc w:val="left"/>
-      <w:pPr>
-        <w:ind w:left="5040" w:hanging="360"/>
-      </w:pPr>
-      <w:rPr>
-        <w:rFonts w:ascii="Symbol" w:hAnsi="Symbol" w:hint="default"/>
-      </w:rPr>
-    </w:lvl>
-    <w:lvl w:ilvl="7" w:tplc="0C0A0003" w:tentative="1">
-      <w:start w:val="1"/>
-      <w:numFmt w:val="bullet"/>
-      <w:lvlText w:val="o"/>
-      <w:lvlJc w:val="left"/>
-      <w:pPr>
-        <w:ind w:left="5760" w:hanging="360"/>
-      </w:pPr>
-      <w:rPr>
-        <w:rFonts w:ascii="Courier New" w:hAnsi="Courier New" w:cs="Courier New" w:hint="default"/>
-      </w:rPr>
-    </w:lvl>
-    <w:lvl w:ilvl="8" w:tplc="0C0A0005" w:tentative="1">
-      <w:start w:val="1"/>
-      <w:numFmt w:val="bullet"/>
-      <w:lvlText w:val=""/>
-      <w:lvlJc w:val="left"/>
-      <w:pPr>
-        <w:ind w:left="6480" w:hanging="360"/>
-      </w:pPr>
-      <w:rPr>
-        <w:rFonts w:ascii="Wingdings" w:hAnsi="Wingdings" w:hint="default"/>
-      </w:rPr>
-    </w:lvl>
-  </w:abstractNum>
-  <w:abstractNum w:abstractNumId="15" w15:restartNumberingAfterBreak="0">
-    <w:nsid w:val="70040AF8"/>
-    <w:multiLevelType w:val="hybridMultilevel"/>
-    <w:tmpl w:val="0FF44416"/>
-    <w:lvl w:ilvl="0" w:tplc="0C0A0001">
-      <w:start w:val="1"/>
-      <w:numFmt w:val="bullet"/>
-      <w:lvlText w:val=""/>
-      <w:lvlJc w:val="left"/>
-      <w:pPr>
-        <w:ind w:left="720" w:hanging="360"/>
-      </w:pPr>
-      <w:rPr>
-        <w:rFonts w:ascii="Symbol" w:hAnsi="Symbol" w:hint="default"/>
-      </w:rPr>
-    </w:lvl>
-    <w:lvl w:ilvl="1" w:tplc="0C0A0003" w:tentative="1">
-      <w:start w:val="1"/>
-      <w:numFmt w:val="bullet"/>
-      <w:lvlText w:val="o"/>
-      <w:lvlJc w:val="left"/>
-      <w:pPr>
-        <w:ind w:left="1440" w:hanging="360"/>
-      </w:pPr>
-      <w:rPr>
-        <w:rFonts w:ascii="Courier New" w:hAnsi="Courier New" w:cs="Courier New" w:hint="default"/>
-      </w:rPr>
-    </w:lvl>
-    <w:lvl w:ilvl="2" w:tplc="0C0A0005" w:tentative="1">
-      <w:start w:val="1"/>
-      <w:numFmt w:val="bullet"/>
-      <w:lvlText w:val=""/>
-      <w:lvlJc w:val="left"/>
-      <w:pPr>
-        <w:ind w:left="2160" w:hanging="360"/>
-      </w:pPr>
-      <w:rPr>
-        <w:rFonts w:ascii="Wingdings" w:hAnsi="Wingdings" w:hint="default"/>
-      </w:rPr>
-    </w:lvl>
-    <w:lvl w:ilvl="3" w:tplc="0C0A0001" w:tentative="1">
-      <w:start w:val="1"/>
-      <w:numFmt w:val="bullet"/>
-      <w:lvlText w:val=""/>
-      <w:lvlJc w:val="left"/>
-      <w:pPr>
-        <w:ind w:left="2880" w:hanging="360"/>
-      </w:pPr>
-      <w:rPr>
-        <w:rFonts w:ascii="Symbol" w:hAnsi="Symbol" w:hint="default"/>
-      </w:rPr>
-    </w:lvl>
-    <w:lvl w:ilvl="4" w:tplc="0C0A0003" w:tentative="1">
-      <w:start w:val="1"/>
-      <w:numFmt w:val="bullet"/>
-      <w:lvlText w:val="o"/>
-      <w:lvlJc w:val="left"/>
-      <w:pPr>
-        <w:ind w:left="3600" w:hanging="360"/>
-      </w:pPr>
-      <w:rPr>
-        <w:rFonts w:ascii="Courier New" w:hAnsi="Courier New" w:cs="Courier New" w:hint="default"/>
-      </w:rPr>
-    </w:lvl>
-    <w:lvl w:ilvl="5" w:tplc="0C0A0005" w:tentative="1">
-      <w:start w:val="1"/>
-      <w:numFmt w:val="bullet"/>
-      <w:lvlText w:val=""/>
-      <w:lvlJc w:val="left"/>
-      <w:pPr>
-        <w:ind w:left="4320" w:hanging="360"/>
-      </w:pPr>
-      <w:rPr>
-        <w:rFonts w:ascii="Wingdings" w:hAnsi="Wingdings" w:hint="default"/>
-      </w:rPr>
-    </w:lvl>
-    <w:lvl w:ilvl="6" w:tplc="0C0A0001" w:tentative="1">
-      <w:start w:val="1"/>
-      <w:numFmt w:val="bullet"/>
-      <w:lvlText w:val=""/>
-      <w:lvlJc w:val="left"/>
-      <w:pPr>
-        <w:ind w:left="5040" w:hanging="360"/>
-      </w:pPr>
-      <w:rPr>
-        <w:rFonts w:ascii="Symbol" w:hAnsi="Symbol" w:hint="default"/>
-      </w:rPr>
-    </w:lvl>
-    <w:lvl w:ilvl="7" w:tplc="0C0A0003" w:tentative="1">
-      <w:start w:val="1"/>
-      <w:numFmt w:val="bullet"/>
-      <w:lvlText w:val="o"/>
-      <w:lvlJc w:val="left"/>
-      <w:pPr>
-        <w:ind w:left="5760" w:hanging="360"/>
-      </w:pPr>
-      <w:rPr>
-        <w:rFonts w:ascii="Courier New" w:hAnsi="Courier New" w:cs="Courier New" w:hint="default"/>
-      </w:rPr>
-    </w:lvl>
-    <w:lvl w:ilvl="8" w:tplc="0C0A0005" w:tentative="1">
-      <w:start w:val="1"/>
-      <w:numFmt w:val="bullet"/>
-      <w:lvlText w:val=""/>
-      <w:lvlJc w:val="left"/>
-      <w:pPr>
-        <w:ind w:left="6480" w:hanging="360"/>
-      </w:pPr>
-      <w:rPr>
-        <w:rFonts w:ascii="Wingdings" w:hAnsi="Wingdings" w:hint="default"/>
-      </w:rPr>
-    </w:lvl>
-  </w:abstractNum>
-  <w:abstractNum w:abstractNumId="16" w15:restartNumberingAfterBreak="0">
-    <w:nsid w:val="708450F6"/>
-    <w:multiLevelType w:val="hybridMultilevel"/>
-    <w:tmpl w:val="74020FF6"/>
-    <w:lvl w:ilvl="0" w:tplc="0C0A0001">
-      <w:start w:val="1"/>
-      <w:numFmt w:val="bullet"/>
-      <w:lvlText w:val=""/>
-      <w:lvlJc w:val="left"/>
-      <w:pPr>
-        <w:ind w:left="720" w:hanging="360"/>
-      </w:pPr>
-      <w:rPr>
-        <w:rFonts w:ascii="Symbol" w:hAnsi="Symbol" w:hint="default"/>
-      </w:rPr>
-    </w:lvl>
-    <w:lvl w:ilvl="1" w:tplc="0C0A0003" w:tentative="1">
-      <w:start w:val="1"/>
-      <w:numFmt w:val="bullet"/>
-      <w:lvlText w:val="o"/>
-      <w:lvlJc w:val="left"/>
-      <w:pPr>
-        <w:ind w:left="1440" w:hanging="360"/>
-      </w:pPr>
-      <w:rPr>
-        <w:rFonts w:ascii="Courier New" w:hAnsi="Courier New" w:cs="Courier New" w:hint="default"/>
-      </w:rPr>
-    </w:lvl>
-    <w:lvl w:ilvl="2" w:tplc="0C0A0005" w:tentative="1">
-      <w:start w:val="1"/>
-      <w:numFmt w:val="bullet"/>
-      <w:lvlText w:val=""/>
-      <w:lvlJc w:val="left"/>
-      <w:pPr>
-        <w:ind w:left="2160" w:hanging="360"/>
-      </w:pPr>
-      <w:rPr>
-        <w:rFonts w:ascii="Wingdings" w:hAnsi="Wingdings" w:hint="default"/>
-      </w:rPr>
-    </w:lvl>
-    <w:lvl w:ilvl="3" w:tplc="0C0A0001" w:tentative="1">
-      <w:start w:val="1"/>
-      <w:numFmt w:val="bullet"/>
-      <w:lvlText w:val=""/>
-      <w:lvlJc w:val="left"/>
-      <w:pPr>
-        <w:ind w:left="2880" w:hanging="360"/>
-      </w:pPr>
-      <w:rPr>
-        <w:rFonts w:ascii="Symbol" w:hAnsi="Symbol" w:hint="default"/>
-      </w:rPr>
-    </w:lvl>
-    <w:lvl w:ilvl="4" w:tplc="0C0A0003" w:tentative="1">
-      <w:start w:val="1"/>
-      <w:numFmt w:val="bullet"/>
-      <w:lvlText w:val="o"/>
-      <w:lvlJc w:val="left"/>
-      <w:pPr>
-        <w:ind w:left="3600" w:hanging="360"/>
-      </w:pPr>
-      <w:rPr>
-        <w:rFonts w:ascii="Courier New" w:hAnsi="Courier New" w:cs="Courier New" w:hint="default"/>
-      </w:rPr>
-    </w:lvl>
-    <w:lvl w:ilvl="5" w:tplc="0C0A0005" w:tentative="1">
-      <w:start w:val="1"/>
-      <w:numFmt w:val="bullet"/>
-      <w:lvlText w:val=""/>
-      <w:lvlJc w:val="left"/>
-      <w:pPr>
-        <w:ind w:left="4320" w:hanging="360"/>
-      </w:pPr>
-      <w:rPr>
-        <w:rFonts w:ascii="Wingdings" w:hAnsi="Wingdings" w:hint="default"/>
-      </w:rPr>
-    </w:lvl>
-    <w:lvl w:ilvl="6" w:tplc="0C0A0001" w:tentative="1">
-      <w:start w:val="1"/>
-      <w:numFmt w:val="bullet"/>
-      <w:lvlText w:val=""/>
-      <w:lvlJc w:val="left"/>
-      <w:pPr>
-        <w:ind w:left="5040" w:hanging="360"/>
-      </w:pPr>
-      <w:rPr>
-        <w:rFonts w:ascii="Symbol" w:hAnsi="Symbol" w:hint="default"/>
-      </w:rPr>
-    </w:lvl>
-    <w:lvl w:ilvl="7" w:tplc="0C0A0003" w:tentative="1">
-      <w:start w:val="1"/>
-      <w:numFmt w:val="bullet"/>
-      <w:lvlText w:val="o"/>
-      <w:lvlJc w:val="left"/>
-      <w:pPr>
-        <w:ind w:left="5760" w:hanging="360"/>
-      </w:pPr>
-      <w:rPr>
-        <w:rFonts w:ascii="Courier New" w:hAnsi="Courier New" w:cs="Courier New" w:hint="default"/>
-      </w:rPr>
-    </w:lvl>
-    <w:lvl w:ilvl="8" w:tplc="0C0A0005" w:tentative="1">
-      <w:start w:val="1"/>
-      <w:numFmt w:val="bullet"/>
-      <w:lvlText w:val=""/>
-      <w:lvlJc w:val="left"/>
-      <w:pPr>
-        <w:ind w:left="6480" w:hanging="360"/>
-      </w:pPr>
-      <w:rPr>
-        <w:rFonts w:ascii="Wingdings" w:hAnsi="Wingdings" w:hint="default"/>
-      </w:rPr>
-    </w:lvl>
-  </w:abstractNum>
-  <w:abstractNum w:abstractNumId="17" w15:restartNumberingAfterBreak="0">
-    <w:nsid w:val="75CB4727"/>
-    <w:multiLevelType w:val="multilevel"/>
-    <w:tmpl w:val="BA7EFA5A"/>
-    <w:lvl w:ilvl="0">
-      <w:start w:val="1"/>
-      <w:numFmt w:val="decimal"/>
-      <w:lvlText w:val="%1."/>
-      <w:lvlJc w:val="left"/>
-      <w:pPr>
         <w:tabs>
-          <w:tab w:val="num" w:pos="720"/>
+          <w:tab w:val="num" w:pos="0"/>
         </w:tabs>
         <w:ind w:left="720" w:hanging="360"/>
       </w:pPr>
+      <w:rPr>
+        <w:rFonts w:ascii="Symbol" w:hAnsi="Symbol" w:cs="Symbol" w:hint="default"/>
+      </w:rPr>
     </w:lvl>
     <w:lvl w:ilvl="1">
       <w:start w:val="1"/>
@@ -7387,13 +6481,12 @@
       <w:lvlJc w:val="left"/>
       <w:pPr>
         <w:tabs>
-          <w:tab w:val="num" w:pos="1440"/>
+          <w:tab w:val="num" w:pos="0"/>
         </w:tabs>
         <w:ind w:left="1440" w:hanging="360"/>
       </w:pPr>
       <w:rPr>
-        <w:rFonts w:ascii="Courier New" w:hAnsi="Courier New" w:hint="default"/>
-        <w:sz w:val="20"/>
+        <w:rFonts w:ascii="Courier New" w:hAnsi="Courier New" w:cs="Courier New" w:hint="default"/>
       </w:rPr>
     </w:lvl>
     <w:lvl w:ilvl="2">
@@ -7403,287 +6496,27 @@
       <w:lvlJc w:val="left"/>
       <w:pPr>
         <w:tabs>
-          <w:tab w:val="num" w:pos="2160"/>
+          <w:tab w:val="num" w:pos="0"/>
         </w:tabs>
         <w:ind w:left="2160" w:hanging="360"/>
       </w:pPr>
       <w:rPr>
-        <w:rFonts w:ascii="Wingdings" w:hAnsi="Wingdings" w:hint="default"/>
-        <w:sz w:val="20"/>
-      </w:rPr>
-    </w:lvl>
-    <w:lvl w:ilvl="3" w:tentative="1">
-      <w:start w:val="1"/>
-      <w:numFmt w:val="decimal"/>
-      <w:lvlText w:val="%4."/>
-      <w:lvlJc w:val="left"/>
-      <w:pPr>
-        <w:tabs>
-          <w:tab w:val="num" w:pos="2880"/>
-        </w:tabs>
-        <w:ind w:left="2880" w:hanging="360"/>
-      </w:pPr>
-    </w:lvl>
-    <w:lvl w:ilvl="4" w:tentative="1">
-      <w:start w:val="1"/>
-      <w:numFmt w:val="decimal"/>
-      <w:lvlText w:val="%5."/>
-      <w:lvlJc w:val="left"/>
-      <w:pPr>
-        <w:tabs>
-          <w:tab w:val="num" w:pos="3600"/>
-        </w:tabs>
-        <w:ind w:left="3600" w:hanging="360"/>
-      </w:pPr>
-    </w:lvl>
-    <w:lvl w:ilvl="5" w:tentative="1">
-      <w:start w:val="1"/>
-      <w:numFmt w:val="decimal"/>
-      <w:lvlText w:val="%6."/>
-      <w:lvlJc w:val="left"/>
-      <w:pPr>
-        <w:tabs>
-          <w:tab w:val="num" w:pos="4320"/>
-        </w:tabs>
-        <w:ind w:left="4320" w:hanging="360"/>
-      </w:pPr>
-    </w:lvl>
-    <w:lvl w:ilvl="6" w:tentative="1">
-      <w:start w:val="1"/>
-      <w:numFmt w:val="decimal"/>
-      <w:lvlText w:val="%7."/>
-      <w:lvlJc w:val="left"/>
-      <w:pPr>
-        <w:tabs>
-          <w:tab w:val="num" w:pos="5040"/>
-        </w:tabs>
-        <w:ind w:left="5040" w:hanging="360"/>
-      </w:pPr>
-    </w:lvl>
-    <w:lvl w:ilvl="7" w:tentative="1">
-      <w:start w:val="1"/>
-      <w:numFmt w:val="decimal"/>
-      <w:lvlText w:val="%8."/>
-      <w:lvlJc w:val="left"/>
-      <w:pPr>
-        <w:tabs>
-          <w:tab w:val="num" w:pos="5760"/>
-        </w:tabs>
-        <w:ind w:left="5760" w:hanging="360"/>
-      </w:pPr>
-    </w:lvl>
-    <w:lvl w:ilvl="8" w:tentative="1">
-      <w:start w:val="1"/>
-      <w:numFmt w:val="decimal"/>
-      <w:lvlText w:val="%9."/>
-      <w:lvlJc w:val="left"/>
-      <w:pPr>
-        <w:tabs>
-          <w:tab w:val="num" w:pos="6480"/>
-        </w:tabs>
-        <w:ind w:left="6480" w:hanging="360"/>
-      </w:pPr>
-    </w:lvl>
-  </w:abstractNum>
-  <w:abstractNum w:abstractNumId="18" w15:restartNumberingAfterBreak="0">
-    <w:nsid w:val="77AF363D"/>
-    <w:multiLevelType w:val="multilevel"/>
-    <w:tmpl w:val="F724B8A4"/>
-    <w:lvl w:ilvl="0">
-      <w:start w:val="1"/>
-      <w:numFmt w:val="bullet"/>
-      <w:lvlText w:val=""/>
-      <w:lvlJc w:val="left"/>
-      <w:pPr>
-        <w:tabs>
-          <w:tab w:val="num" w:pos="720"/>
-        </w:tabs>
-        <w:ind w:left="720" w:hanging="360"/>
-      </w:pPr>
-      <w:rPr>
-        <w:rFonts w:ascii="Symbol" w:hAnsi="Symbol" w:hint="default"/>
-        <w:sz w:val="20"/>
-      </w:rPr>
-    </w:lvl>
-    <w:lvl w:ilvl="1" w:tentative="1">
-      <w:start w:val="1"/>
-      <w:numFmt w:val="bullet"/>
-      <w:lvlText w:val="o"/>
-      <w:lvlJc w:val="left"/>
-      <w:pPr>
-        <w:tabs>
-          <w:tab w:val="num" w:pos="1440"/>
-        </w:tabs>
-        <w:ind w:left="1440" w:hanging="360"/>
-      </w:pPr>
-      <w:rPr>
-        <w:rFonts w:ascii="Courier New" w:hAnsi="Courier New" w:hint="default"/>
-        <w:sz w:val="20"/>
-      </w:rPr>
-    </w:lvl>
-    <w:lvl w:ilvl="2" w:tentative="1">
-      <w:start w:val="1"/>
-      <w:numFmt w:val="bullet"/>
-      <w:lvlText w:val=""/>
-      <w:lvlJc w:val="left"/>
-      <w:pPr>
-        <w:tabs>
-          <w:tab w:val="num" w:pos="2160"/>
-        </w:tabs>
-        <w:ind w:left="2160" w:hanging="360"/>
-      </w:pPr>
-      <w:rPr>
-        <w:rFonts w:ascii="Wingdings" w:hAnsi="Wingdings" w:hint="default"/>
-        <w:sz w:val="20"/>
-      </w:rPr>
-    </w:lvl>
-    <w:lvl w:ilvl="3" w:tentative="1">
-      <w:start w:val="1"/>
-      <w:numFmt w:val="bullet"/>
-      <w:lvlText w:val=""/>
-      <w:lvlJc w:val="left"/>
-      <w:pPr>
-        <w:tabs>
-          <w:tab w:val="num" w:pos="2880"/>
-        </w:tabs>
-        <w:ind w:left="2880" w:hanging="360"/>
-      </w:pPr>
-      <w:rPr>
-        <w:rFonts w:ascii="Wingdings" w:hAnsi="Wingdings" w:hint="default"/>
-        <w:sz w:val="20"/>
-      </w:rPr>
-    </w:lvl>
-    <w:lvl w:ilvl="4" w:tentative="1">
-      <w:start w:val="1"/>
-      <w:numFmt w:val="bullet"/>
-      <w:lvlText w:val=""/>
-      <w:lvlJc w:val="left"/>
-      <w:pPr>
-        <w:tabs>
-          <w:tab w:val="num" w:pos="3600"/>
-        </w:tabs>
-        <w:ind w:left="3600" w:hanging="360"/>
-      </w:pPr>
-      <w:rPr>
-        <w:rFonts w:ascii="Wingdings" w:hAnsi="Wingdings" w:hint="default"/>
-        <w:sz w:val="20"/>
-      </w:rPr>
-    </w:lvl>
-    <w:lvl w:ilvl="5" w:tentative="1">
-      <w:start w:val="1"/>
-      <w:numFmt w:val="bullet"/>
-      <w:lvlText w:val=""/>
-      <w:lvlJc w:val="left"/>
-      <w:pPr>
-        <w:tabs>
-          <w:tab w:val="num" w:pos="4320"/>
-        </w:tabs>
-        <w:ind w:left="4320" w:hanging="360"/>
-      </w:pPr>
-      <w:rPr>
-        <w:rFonts w:ascii="Wingdings" w:hAnsi="Wingdings" w:hint="default"/>
-        <w:sz w:val="20"/>
-      </w:rPr>
-    </w:lvl>
-    <w:lvl w:ilvl="6" w:tentative="1">
-      <w:start w:val="1"/>
-      <w:numFmt w:val="bullet"/>
-      <w:lvlText w:val=""/>
-      <w:lvlJc w:val="left"/>
-      <w:pPr>
-        <w:tabs>
-          <w:tab w:val="num" w:pos="5040"/>
-        </w:tabs>
-        <w:ind w:left="5040" w:hanging="360"/>
-      </w:pPr>
-      <w:rPr>
-        <w:rFonts w:ascii="Wingdings" w:hAnsi="Wingdings" w:hint="default"/>
-        <w:sz w:val="20"/>
-      </w:rPr>
-    </w:lvl>
-    <w:lvl w:ilvl="7" w:tentative="1">
-      <w:start w:val="1"/>
-      <w:numFmt w:val="bullet"/>
-      <w:lvlText w:val=""/>
-      <w:lvlJc w:val="left"/>
-      <w:pPr>
-        <w:tabs>
-          <w:tab w:val="num" w:pos="5760"/>
-        </w:tabs>
-        <w:ind w:left="5760" w:hanging="360"/>
-      </w:pPr>
-      <w:rPr>
-        <w:rFonts w:ascii="Wingdings" w:hAnsi="Wingdings" w:hint="default"/>
-        <w:sz w:val="20"/>
-      </w:rPr>
-    </w:lvl>
-    <w:lvl w:ilvl="8" w:tentative="1">
-      <w:start w:val="1"/>
-      <w:numFmt w:val="bullet"/>
-      <w:lvlText w:val=""/>
-      <w:lvlJc w:val="left"/>
-      <w:pPr>
-        <w:tabs>
-          <w:tab w:val="num" w:pos="6480"/>
-        </w:tabs>
-        <w:ind w:left="6480" w:hanging="360"/>
-      </w:pPr>
-      <w:rPr>
-        <w:rFonts w:ascii="Wingdings" w:hAnsi="Wingdings" w:hint="default"/>
-        <w:sz w:val="20"/>
-      </w:rPr>
-    </w:lvl>
-  </w:abstractNum>
-  <w:abstractNum w:abstractNumId="19" w15:restartNumberingAfterBreak="0">
-    <w:nsid w:val="7F1E7834"/>
-    <w:multiLevelType w:val="multilevel"/>
-    <w:tmpl w:val="58D69AF8"/>
-    <w:lvl w:ilvl="0">
-      <w:start w:val="1"/>
-      <w:numFmt w:val="bullet"/>
-      <w:lvlText w:val="●"/>
-      <w:lvlJc w:val="left"/>
-      <w:pPr>
-        <w:ind w:left="720" w:hanging="360"/>
-      </w:pPr>
-      <w:rPr>
-        <w:rFonts w:ascii="Noto Sans Symbols" w:eastAsia="Noto Sans Symbols" w:hAnsi="Noto Sans Symbols" w:cs="Noto Sans Symbols"/>
-      </w:rPr>
-    </w:lvl>
-    <w:lvl w:ilvl="1">
-      <w:start w:val="1"/>
-      <w:numFmt w:val="bullet"/>
-      <w:lvlText w:val="o"/>
-      <w:lvlJc w:val="left"/>
-      <w:pPr>
-        <w:ind w:left="1440" w:hanging="360"/>
-      </w:pPr>
-      <w:rPr>
-        <w:rFonts w:ascii="Courier New" w:eastAsia="Courier New" w:hAnsi="Courier New" w:cs="Courier New"/>
-      </w:rPr>
-    </w:lvl>
-    <w:lvl w:ilvl="2">
-      <w:start w:val="1"/>
-      <w:numFmt w:val="bullet"/>
-      <w:lvlText w:val="▪"/>
-      <w:lvlJc w:val="left"/>
-      <w:pPr>
-        <w:ind w:left="2160" w:hanging="360"/>
-      </w:pPr>
-      <w:rPr>
-        <w:rFonts w:ascii="Noto Sans Symbols" w:eastAsia="Noto Sans Symbols" w:hAnsi="Noto Sans Symbols" w:cs="Noto Sans Symbols"/>
+        <w:rFonts w:ascii="Wingdings" w:hAnsi="Wingdings" w:cs="Wingdings" w:hint="default"/>
       </w:rPr>
     </w:lvl>
     <w:lvl w:ilvl="3">
       <w:start w:val="1"/>
       <w:numFmt w:val="bullet"/>
-      <w:lvlText w:val="●"/>
+      <w:lvlText w:val=""/>
       <w:lvlJc w:val="left"/>
       <w:pPr>
+        <w:tabs>
+          <w:tab w:val="num" w:pos="0"/>
+        </w:tabs>
         <w:ind w:left="2880" w:hanging="360"/>
       </w:pPr>
       <w:rPr>
-        <w:rFonts w:ascii="Noto Sans Symbols" w:eastAsia="Noto Sans Symbols" w:hAnsi="Noto Sans Symbols" w:cs="Noto Sans Symbols"/>
+        <w:rFonts w:ascii="Symbol" w:hAnsi="Symbol" w:cs="Symbol" w:hint="default"/>
       </w:rPr>
     </w:lvl>
     <w:lvl w:ilvl="4">
@@ -7692,34 +6525,43 @@
       <w:lvlText w:val="o"/>
       <w:lvlJc w:val="left"/>
       <w:pPr>
+        <w:tabs>
+          <w:tab w:val="num" w:pos="0"/>
+        </w:tabs>
         <w:ind w:left="3600" w:hanging="360"/>
       </w:pPr>
       <w:rPr>
-        <w:rFonts w:ascii="Courier New" w:eastAsia="Courier New" w:hAnsi="Courier New" w:cs="Courier New"/>
+        <w:rFonts w:ascii="Courier New" w:hAnsi="Courier New" w:cs="Courier New" w:hint="default"/>
       </w:rPr>
     </w:lvl>
     <w:lvl w:ilvl="5">
       <w:start w:val="1"/>
       <w:numFmt w:val="bullet"/>
-      <w:lvlText w:val="▪"/>
+      <w:lvlText w:val=""/>
       <w:lvlJc w:val="left"/>
       <w:pPr>
+        <w:tabs>
+          <w:tab w:val="num" w:pos="0"/>
+        </w:tabs>
         <w:ind w:left="4320" w:hanging="360"/>
       </w:pPr>
       <w:rPr>
-        <w:rFonts w:ascii="Noto Sans Symbols" w:eastAsia="Noto Sans Symbols" w:hAnsi="Noto Sans Symbols" w:cs="Noto Sans Symbols"/>
+        <w:rFonts w:ascii="Wingdings" w:hAnsi="Wingdings" w:cs="Wingdings" w:hint="default"/>
       </w:rPr>
     </w:lvl>
     <w:lvl w:ilvl="6">
       <w:start w:val="1"/>
       <w:numFmt w:val="bullet"/>
-      <w:lvlText w:val="●"/>
+      <w:lvlText w:val=""/>
       <w:lvlJc w:val="left"/>
       <w:pPr>
+        <w:tabs>
+          <w:tab w:val="num" w:pos="0"/>
+        </w:tabs>
         <w:ind w:left="5040" w:hanging="360"/>
       </w:pPr>
       <w:rPr>
-        <w:rFonts w:ascii="Noto Sans Symbols" w:eastAsia="Noto Sans Symbols" w:hAnsi="Noto Sans Symbols" w:cs="Noto Sans Symbols"/>
+        <w:rFonts w:ascii="Symbol" w:hAnsi="Symbol" w:cs="Symbol" w:hint="default"/>
       </w:rPr>
     </w:lvl>
     <w:lvl w:ilvl="7">
@@ -7728,83 +6570,41 @@
       <w:lvlText w:val="o"/>
       <w:lvlJc w:val="left"/>
       <w:pPr>
+        <w:tabs>
+          <w:tab w:val="num" w:pos="0"/>
+        </w:tabs>
         <w:ind w:left="5760" w:hanging="360"/>
       </w:pPr>
       <w:rPr>
-        <w:rFonts w:ascii="Courier New" w:eastAsia="Courier New" w:hAnsi="Courier New" w:cs="Courier New"/>
+        <w:rFonts w:ascii="Courier New" w:hAnsi="Courier New" w:cs="Courier New" w:hint="default"/>
       </w:rPr>
     </w:lvl>
     <w:lvl w:ilvl="8">
       <w:start w:val="1"/>
       <w:numFmt w:val="bullet"/>
-      <w:lvlText w:val="▪"/>
+      <w:lvlText w:val=""/>
       <w:lvlJc w:val="left"/>
       <w:pPr>
+        <w:tabs>
+          <w:tab w:val="num" w:pos="0"/>
+        </w:tabs>
         <w:ind w:left="6480" w:hanging="360"/>
       </w:pPr>
       <w:rPr>
-        <w:rFonts w:ascii="Noto Sans Symbols" w:eastAsia="Noto Sans Symbols" w:hAnsi="Noto Sans Symbols" w:cs="Noto Sans Symbols"/>
+        <w:rFonts w:ascii="Wingdings" w:hAnsi="Wingdings" w:cs="Wingdings" w:hint="default"/>
       </w:rPr>
     </w:lvl>
   </w:abstractNum>
-  <w:num w:numId="1" w16cid:durableId="1211763754">
-    <w:abstractNumId w:val="7"/>
-  </w:num>
-  <w:num w:numId="2" w16cid:durableId="1252813300">
+  <w:num w:numId="1" w16cid:durableId="1797065532">
     <w:abstractNumId w:val="0"/>
   </w:num>
-  <w:num w:numId="3" w16cid:durableId="1244802774">
+  <w:num w:numId="2" w16cid:durableId="1092121979">
+    <w:abstractNumId w:val="1"/>
+  </w:num>
+  <w:num w:numId="3" w16cid:durableId="1242058072">
     <w:abstractNumId w:val="3"/>
   </w:num>
-  <w:num w:numId="4" w16cid:durableId="1615937365">
-    <w:abstractNumId w:val="15"/>
-  </w:num>
-  <w:num w:numId="5" w16cid:durableId="166023599">
-    <w:abstractNumId w:val="11"/>
-  </w:num>
-  <w:num w:numId="6" w16cid:durableId="1975452350">
-    <w:abstractNumId w:val="18"/>
-  </w:num>
-  <w:num w:numId="7" w16cid:durableId="1061294594">
-    <w:abstractNumId w:val="1"/>
-  </w:num>
-  <w:num w:numId="8" w16cid:durableId="1693456765">
-    <w:abstractNumId w:val="19"/>
-  </w:num>
-  <w:num w:numId="9" w16cid:durableId="97675636">
-    <w:abstractNumId w:val="13"/>
-  </w:num>
-  <w:num w:numId="10" w16cid:durableId="1173304775">
-    <w:abstractNumId w:val="12"/>
-  </w:num>
-  <w:num w:numId="11" w16cid:durableId="237180658">
-    <w:abstractNumId w:val="8"/>
-  </w:num>
-  <w:num w:numId="12" w16cid:durableId="2060977133">
-    <w:abstractNumId w:val="17"/>
-  </w:num>
-  <w:num w:numId="13" w16cid:durableId="1741295372">
-    <w:abstractNumId w:val="16"/>
-  </w:num>
-  <w:num w:numId="14" w16cid:durableId="779109729">
-    <w:abstractNumId w:val="9"/>
-  </w:num>
-  <w:num w:numId="15" w16cid:durableId="371535490">
-    <w:abstractNumId w:val="5"/>
-  </w:num>
-  <w:num w:numId="16" w16cid:durableId="1124498586">
-    <w:abstractNumId w:val="6"/>
-  </w:num>
-  <w:num w:numId="17" w16cid:durableId="631978896">
-    <w:abstractNumId w:val="14"/>
-  </w:num>
-  <w:num w:numId="18" w16cid:durableId="2017340268">
-    <w:abstractNumId w:val="4"/>
-  </w:num>
-  <w:num w:numId="19" w16cid:durableId="212350307">
-    <w:abstractNumId w:val="10"/>
-  </w:num>
-  <w:num w:numId="20" w16cid:durableId="1789814177">
+  <w:num w:numId="4" w16cid:durableId="1221819366">
     <w:abstractNumId w:val="2"/>
   </w:num>
 </w:numbering>
@@ -7825,7 +6625,7 @@
     </w:rPrDefault>
     <w:pPrDefault>
       <w:pPr>
-        <w:spacing w:after="160" w:line="278" w:lineRule="auto"/>
+        <w:suppressAutoHyphens/>
       </w:pPr>
     </w:pPrDefault>
   </w:docDefaults>
@@ -8210,6 +7010,9 @@
   <w:style w:type="paragraph" w:default="1" w:styleId="Normal">
     <w:name w:val="Normal"/>
     <w:qFormat/>
+    <w:pPr>
+      <w:spacing w:after="160" w:line="276" w:lineRule="auto"/>
+    </w:pPr>
   </w:style>
   <w:style w:type="paragraph" w:styleId="Ttulo1">
     <w:name w:val="heading 1"/>
@@ -8442,6 +7245,7 @@
     <w:basedOn w:val="Fuentedeprrafopredeter"/>
     <w:link w:val="Ttulo1"/>
     <w:uiPriority w:val="9"/>
+    <w:qFormat/>
     <w:rsid w:val="009226D6"/>
     <w:rPr>
       <w:rFonts w:asciiTheme="majorHAnsi" w:eastAsiaTheme="majorEastAsia" w:hAnsiTheme="majorHAnsi" w:cstheme="majorBidi"/>
@@ -8456,6 +7260,7 @@
     <w:link w:val="Ttulo2"/>
     <w:uiPriority w:val="9"/>
     <w:semiHidden/>
+    <w:qFormat/>
     <w:rsid w:val="009226D6"/>
     <w:rPr>
       <w:rFonts w:asciiTheme="majorHAnsi" w:eastAsiaTheme="majorEastAsia" w:hAnsiTheme="majorHAnsi" w:cstheme="majorBidi"/>
@@ -8470,6 +7275,7 @@
     <w:link w:val="Ttulo3"/>
     <w:uiPriority w:val="9"/>
     <w:semiHidden/>
+    <w:qFormat/>
     <w:rsid w:val="009226D6"/>
     <w:rPr>
       <w:rFonts w:eastAsiaTheme="majorEastAsia" w:cstheme="majorBidi"/>
@@ -8484,6 +7290,7 @@
     <w:link w:val="Ttulo4"/>
     <w:uiPriority w:val="9"/>
     <w:semiHidden/>
+    <w:qFormat/>
     <w:rsid w:val="009226D6"/>
     <w:rPr>
       <w:rFonts w:eastAsiaTheme="majorEastAsia" w:cstheme="majorBidi"/>
@@ -8498,6 +7305,7 @@
     <w:link w:val="Ttulo5"/>
     <w:uiPriority w:val="9"/>
     <w:semiHidden/>
+    <w:qFormat/>
     <w:rsid w:val="009226D6"/>
     <w:rPr>
       <w:rFonts w:eastAsiaTheme="majorEastAsia" w:cstheme="majorBidi"/>
@@ -8510,6 +7318,7 @@
     <w:link w:val="Ttulo6"/>
     <w:uiPriority w:val="9"/>
     <w:semiHidden/>
+    <w:qFormat/>
     <w:rsid w:val="009226D6"/>
     <w:rPr>
       <w:rFonts w:eastAsiaTheme="majorEastAsia" w:cstheme="majorBidi"/>
@@ -8524,6 +7333,7 @@
     <w:link w:val="Ttulo7"/>
     <w:uiPriority w:val="9"/>
     <w:semiHidden/>
+    <w:qFormat/>
     <w:rsid w:val="009226D6"/>
     <w:rPr>
       <w:rFonts w:eastAsiaTheme="majorEastAsia" w:cstheme="majorBidi"/>
@@ -8536,6 +7346,7 @@
     <w:link w:val="Ttulo8"/>
     <w:uiPriority w:val="9"/>
     <w:semiHidden/>
+    <w:qFormat/>
     <w:rsid w:val="009226D6"/>
     <w:rPr>
       <w:rFonts w:eastAsiaTheme="majorEastAsia" w:cstheme="majorBidi"/>
@@ -8550,16 +7361,181 @@
     <w:link w:val="Ttulo9"/>
     <w:uiPriority w:val="9"/>
     <w:semiHidden/>
+    <w:qFormat/>
     <w:rsid w:val="009226D6"/>
     <w:rPr>
       <w:rFonts w:eastAsiaTheme="majorEastAsia" w:cstheme="majorBidi"/>
       <w:color w:val="272727" w:themeColor="text1" w:themeTint="D8"/>
     </w:rPr>
   </w:style>
+  <w:style w:type="character" w:customStyle="1" w:styleId="TtuloCar">
+    <w:name w:val="Título Car"/>
+    <w:basedOn w:val="Fuentedeprrafopredeter"/>
+    <w:link w:val="Ttulo"/>
+    <w:uiPriority w:val="10"/>
+    <w:qFormat/>
+    <w:rsid w:val="009226D6"/>
+    <w:rPr>
+      <w:rFonts w:asciiTheme="majorHAnsi" w:eastAsiaTheme="majorEastAsia" w:hAnsiTheme="majorHAnsi" w:cstheme="majorBidi"/>
+      <w:spacing w:val="-10"/>
+      <w:kern w:val="2"/>
+      <w:sz w:val="56"/>
+      <w:szCs w:val="56"/>
+    </w:rPr>
+  </w:style>
+  <w:style w:type="character" w:customStyle="1" w:styleId="SubttuloCar">
+    <w:name w:val="Subtítulo Car"/>
+    <w:basedOn w:val="Fuentedeprrafopredeter"/>
+    <w:link w:val="Subttulo"/>
+    <w:uiPriority w:val="11"/>
+    <w:qFormat/>
+    <w:rsid w:val="009226D6"/>
+    <w:rPr>
+      <w:rFonts w:eastAsiaTheme="majorEastAsia" w:cstheme="majorBidi"/>
+      <w:color w:val="595959" w:themeColor="text1" w:themeTint="A6"/>
+      <w:spacing w:val="15"/>
+      <w:sz w:val="28"/>
+      <w:szCs w:val="28"/>
+    </w:rPr>
+  </w:style>
+  <w:style w:type="character" w:customStyle="1" w:styleId="CitaCar">
+    <w:name w:val="Cita Car"/>
+    <w:basedOn w:val="Fuentedeprrafopredeter"/>
+    <w:link w:val="Cita"/>
+    <w:uiPriority w:val="29"/>
+    <w:qFormat/>
+    <w:rsid w:val="009226D6"/>
+    <w:rPr>
+      <w:i/>
+      <w:iCs/>
+      <w:color w:val="404040" w:themeColor="text1" w:themeTint="BF"/>
+    </w:rPr>
+  </w:style>
+  <w:style w:type="character" w:styleId="nfasisintenso">
+    <w:name w:val="Intense Emphasis"/>
+    <w:basedOn w:val="Fuentedeprrafopredeter"/>
+    <w:uiPriority w:val="21"/>
+    <w:qFormat/>
+    <w:rsid w:val="009226D6"/>
+    <w:rPr>
+      <w:i/>
+      <w:iCs/>
+      <w:color w:val="0F4761" w:themeColor="accent1" w:themeShade="BF"/>
+    </w:rPr>
+  </w:style>
+  <w:style w:type="character" w:customStyle="1" w:styleId="CitadestacadaCar">
+    <w:name w:val="Cita destacada Car"/>
+    <w:basedOn w:val="Fuentedeprrafopredeter"/>
+    <w:link w:val="Citadestacada"/>
+    <w:uiPriority w:val="30"/>
+    <w:qFormat/>
+    <w:rsid w:val="009226D6"/>
+    <w:rPr>
+      <w:i/>
+      <w:iCs/>
+      <w:color w:val="0F4761" w:themeColor="accent1" w:themeShade="BF"/>
+    </w:rPr>
+  </w:style>
+  <w:style w:type="character" w:styleId="Referenciaintensa">
+    <w:name w:val="Intense Reference"/>
+    <w:basedOn w:val="Fuentedeprrafopredeter"/>
+    <w:uiPriority w:val="32"/>
+    <w:qFormat/>
+    <w:rsid w:val="009226D6"/>
+    <w:rPr>
+      <w:b/>
+      <w:bCs/>
+      <w:smallCaps/>
+      <w:color w:val="0F4761" w:themeColor="accent1" w:themeShade="BF"/>
+      <w:spacing w:val="5"/>
+    </w:rPr>
+  </w:style>
+  <w:style w:type="character" w:styleId="CdigoHTML">
+    <w:name w:val="HTML Code"/>
+    <w:basedOn w:val="Fuentedeprrafopredeter"/>
+    <w:uiPriority w:val="99"/>
+    <w:semiHidden/>
+    <w:unhideWhenUsed/>
+    <w:qFormat/>
+    <w:rsid w:val="00C62788"/>
+    <w:rPr>
+      <w:rFonts w:ascii="Courier New" w:eastAsia="Times New Roman" w:hAnsi="Courier New" w:cs="Courier New"/>
+      <w:sz w:val="20"/>
+      <w:szCs w:val="20"/>
+    </w:rPr>
+  </w:style>
+  <w:style w:type="character" w:styleId="Hipervnculo">
+    <w:name w:val="Hyperlink"/>
+    <w:basedOn w:val="Fuentedeprrafopredeter"/>
+    <w:uiPriority w:val="99"/>
+    <w:unhideWhenUsed/>
+    <w:rsid w:val="00CE0106"/>
+    <w:rPr>
+      <w:color w:val="467886" w:themeColor="hyperlink"/>
+      <w:u w:val="single"/>
+    </w:rPr>
+  </w:style>
+  <w:style w:type="character" w:styleId="Mencinsinresolver">
+    <w:name w:val="Unresolved Mention"/>
+    <w:basedOn w:val="Fuentedeprrafopredeter"/>
+    <w:uiPriority w:val="99"/>
+    <w:semiHidden/>
+    <w:unhideWhenUsed/>
+    <w:qFormat/>
+    <w:rsid w:val="00CE0106"/>
+    <w:rPr>
+      <w:color w:val="605E5C"/>
+      <w:shd w:val="clear" w:color="auto" w:fill="E1DFDD"/>
+    </w:rPr>
+  </w:style>
+  <w:style w:type="character" w:customStyle="1" w:styleId="HTMLconformatoprevioCar">
+    <w:name w:val="HTML con formato previo Car"/>
+    <w:basedOn w:val="Fuentedeprrafopredeter"/>
+    <w:link w:val="HTMLconformatoprevio"/>
+    <w:uiPriority w:val="99"/>
+    <w:qFormat/>
+    <w:rsid w:val="00A25CCD"/>
+    <w:rPr>
+      <w:rFonts w:ascii="Courier New" w:eastAsia="Times New Roman" w:hAnsi="Courier New" w:cs="Courier New"/>
+      <w:kern w:val="0"/>
+      <w:sz w:val="20"/>
+      <w:szCs w:val="20"/>
+      <w:lang w:eastAsia="es-ES"/>
+      <w14:ligatures w14:val="none"/>
+    </w:rPr>
+  </w:style>
+  <w:style w:type="character" w:styleId="Hipervnculovisitado">
+    <w:name w:val="FollowedHyperlink"/>
+    <w:basedOn w:val="Fuentedeprrafopredeter"/>
+    <w:uiPriority w:val="99"/>
+    <w:semiHidden/>
+    <w:unhideWhenUsed/>
+    <w:rsid w:val="002A35C2"/>
+    <w:rPr>
+      <w:color w:val="96607D" w:themeColor="followedHyperlink"/>
+      <w:u w:val="single"/>
+    </w:rPr>
+  </w:style>
+  <w:style w:type="character" w:customStyle="1" w:styleId="EncabezadoCar">
+    <w:name w:val="Encabezado Car"/>
+    <w:basedOn w:val="Fuentedeprrafopredeter"/>
+    <w:link w:val="Encabezado"/>
+    <w:uiPriority w:val="99"/>
+    <w:qFormat/>
+    <w:rsid w:val="00AE02AD"/>
+  </w:style>
+  <w:style w:type="character" w:customStyle="1" w:styleId="PiedepginaCar">
+    <w:name w:val="Pie de página Car"/>
+    <w:basedOn w:val="Fuentedeprrafopredeter"/>
+    <w:link w:val="Piedepgina"/>
+    <w:uiPriority w:val="99"/>
+    <w:qFormat/>
+    <w:rsid w:val="00AE02AD"/>
+  </w:style>
   <w:style w:type="paragraph" w:styleId="Ttulo">
     <w:name w:val="Title"/>
     <w:basedOn w:val="Normal"/>
-    <w:next w:val="Normal"/>
+    <w:next w:val="Textoindependiente"/>
     <w:link w:val="TtuloCar"/>
     <w:uiPriority w:val="10"/>
     <w:qFormat/>
@@ -8571,23 +7547,47 @@
     <w:rPr>
       <w:rFonts w:asciiTheme="majorHAnsi" w:eastAsiaTheme="majorEastAsia" w:hAnsiTheme="majorHAnsi" w:cstheme="majorBidi"/>
       <w:spacing w:val="-10"/>
-      <w:kern w:val="28"/>
       <w:sz w:val="56"/>
       <w:szCs w:val="56"/>
     </w:rPr>
   </w:style>
-  <w:style w:type="character" w:customStyle="1" w:styleId="TtuloCar">
-    <w:name w:val="Título Car"/>
-    <w:basedOn w:val="Fuentedeprrafopredeter"/>
-    <w:link w:val="Ttulo"/>
-    <w:uiPriority w:val="10"/>
-    <w:rsid w:val="009226D6"/>
+  <w:style w:type="paragraph" w:styleId="Textoindependiente">
+    <w:name w:val="Body Text"/>
+    <w:basedOn w:val="Normal"/>
+    <w:pPr>
+      <w:spacing w:after="140"/>
+    </w:pPr>
+  </w:style>
+  <w:style w:type="paragraph" w:styleId="Lista">
+    <w:name w:val="List"/>
+    <w:basedOn w:val="Textoindependiente"/>
     <w:rPr>
-      <w:rFonts w:asciiTheme="majorHAnsi" w:eastAsiaTheme="majorEastAsia" w:hAnsiTheme="majorHAnsi" w:cstheme="majorBidi"/>
-      <w:spacing w:val="-10"/>
-      <w:kern w:val="28"/>
-      <w:sz w:val="56"/>
-      <w:szCs w:val="56"/>
+      <w:rFonts w:cs="Lucida Sans"/>
+    </w:rPr>
+  </w:style>
+  <w:style w:type="paragraph" w:styleId="Descripcin">
+    <w:name w:val="caption"/>
+    <w:basedOn w:val="Normal"/>
+    <w:qFormat/>
+    <w:pPr>
+      <w:suppressLineNumbers/>
+      <w:spacing w:before="120" w:after="120"/>
+    </w:pPr>
+    <w:rPr>
+      <w:rFonts w:cs="Lucida Sans"/>
+      <w:i/>
+      <w:iCs/>
+    </w:rPr>
+  </w:style>
+  <w:style w:type="paragraph" w:customStyle="1" w:styleId="ndice">
+    <w:name w:val="Índice"/>
+    <w:basedOn w:val="Normal"/>
+    <w:qFormat/>
+    <w:pPr>
+      <w:suppressLineNumbers/>
+    </w:pPr>
+    <w:rPr>
+      <w:rFonts w:cs="Lucida Sans"/>
     </w:rPr>
   </w:style>
   <w:style w:type="paragraph" w:styleId="Subttulo">
@@ -8597,25 +7597,6 @@
     <w:link w:val="SubttuloCar"/>
     <w:uiPriority w:val="11"/>
     <w:qFormat/>
-    <w:rsid w:val="009226D6"/>
-    <w:pPr>
-      <w:numPr>
-        <w:ilvl w:val="1"/>
-      </w:numPr>
-    </w:pPr>
-    <w:rPr>
-      <w:rFonts w:eastAsiaTheme="majorEastAsia" w:cstheme="majorBidi"/>
-      <w:color w:val="595959" w:themeColor="text1" w:themeTint="A6"/>
-      <w:spacing w:val="15"/>
-      <w:sz w:val="28"/>
-      <w:szCs w:val="28"/>
-    </w:rPr>
-  </w:style>
-  <w:style w:type="character" w:customStyle="1" w:styleId="SubttuloCar">
-    <w:name w:val="Subtítulo Car"/>
-    <w:basedOn w:val="Fuentedeprrafopredeter"/>
-    <w:link w:val="Subttulo"/>
-    <w:uiPriority w:val="11"/>
     <w:rsid w:val="009226D6"/>
     <w:rPr>
       <w:rFonts w:eastAsiaTheme="majorEastAsia" w:cstheme="majorBidi"/>
@@ -8643,18 +7624,6 @@
       <w:color w:val="404040" w:themeColor="text1" w:themeTint="BF"/>
     </w:rPr>
   </w:style>
-  <w:style w:type="character" w:customStyle="1" w:styleId="CitaCar">
-    <w:name w:val="Cita Car"/>
-    <w:basedOn w:val="Fuentedeprrafopredeter"/>
-    <w:link w:val="Cita"/>
-    <w:uiPriority w:val="29"/>
-    <w:rsid w:val="009226D6"/>
-    <w:rPr>
-      <w:i/>
-      <w:iCs/>
-      <w:color w:val="404040" w:themeColor="text1" w:themeTint="BF"/>
-    </w:rPr>
-  </w:style>
   <w:style w:type="paragraph" w:styleId="Prrafodelista">
     <w:name w:val="List Paragraph"/>
     <w:basedOn w:val="Normal"/>
@@ -8665,18 +7634,6 @@
       <w:ind w:left="720"/>
       <w:contextualSpacing/>
     </w:pPr>
-  </w:style>
-  <w:style w:type="character" w:styleId="nfasisintenso">
-    <w:name w:val="Intense Emphasis"/>
-    <w:basedOn w:val="Fuentedeprrafopredeter"/>
-    <w:uiPriority w:val="21"/>
-    <w:qFormat/>
-    <w:rsid w:val="009226D6"/>
-    <w:rPr>
-      <w:i/>
-      <w:iCs/>
-      <w:color w:val="0F4761" w:themeColor="accent1" w:themeShade="BF"/>
-    </w:rPr>
   </w:style>
   <w:style w:type="paragraph" w:styleId="Citadestacada">
     <w:name w:val="Intense Quote"/>
@@ -8701,77 +7658,10 @@
       <w:color w:val="0F4761" w:themeColor="accent1" w:themeShade="BF"/>
     </w:rPr>
   </w:style>
-  <w:style w:type="character" w:customStyle="1" w:styleId="CitadestacadaCar">
-    <w:name w:val="Cita destacada Car"/>
-    <w:basedOn w:val="Fuentedeprrafopredeter"/>
-    <w:link w:val="Citadestacada"/>
-    <w:uiPriority w:val="30"/>
-    <w:rsid w:val="009226D6"/>
-    <w:rPr>
-      <w:i/>
-      <w:iCs/>
-      <w:color w:val="0F4761" w:themeColor="accent1" w:themeShade="BF"/>
-    </w:rPr>
-  </w:style>
-  <w:style w:type="character" w:styleId="Referenciaintensa">
-    <w:name w:val="Intense Reference"/>
-    <w:basedOn w:val="Fuentedeprrafopredeter"/>
-    <w:uiPriority w:val="32"/>
-    <w:qFormat/>
-    <w:rsid w:val="009226D6"/>
-    <w:rPr>
-      <w:b/>
-      <w:bCs/>
-      <w:smallCaps/>
-      <w:color w:val="0F4761" w:themeColor="accent1" w:themeShade="BF"/>
-      <w:spacing w:val="5"/>
-    </w:rPr>
-  </w:style>
-  <w:style w:type="character" w:styleId="CdigoHTML">
-    <w:name w:val="HTML Code"/>
-    <w:basedOn w:val="Fuentedeprrafopredeter"/>
-    <w:uiPriority w:val="99"/>
-    <w:semiHidden/>
-    <w:unhideWhenUsed/>
-    <w:rsid w:val="00C62788"/>
-    <w:rPr>
-      <w:rFonts w:ascii="Courier New" w:eastAsia="Times New Roman" w:hAnsi="Courier New" w:cs="Courier New"/>
-      <w:sz w:val="20"/>
-      <w:szCs w:val="20"/>
-    </w:rPr>
-  </w:style>
-  <w:style w:type="character" w:styleId="Hipervnculo">
-    <w:name w:val="Hyperlink"/>
-    <w:basedOn w:val="Fuentedeprrafopredeter"/>
-    <w:uiPriority w:val="99"/>
-    <w:unhideWhenUsed/>
-    <w:rsid w:val="00CE0106"/>
-    <w:rPr>
-      <w:color w:val="467886" w:themeColor="hyperlink"/>
-      <w:u w:val="single"/>
-    </w:rPr>
-  </w:style>
-  <w:style w:type="character" w:styleId="Mencinsinresolver">
-    <w:name w:val="Unresolved Mention"/>
-    <w:basedOn w:val="Fuentedeprrafopredeter"/>
-    <w:uiPriority w:val="99"/>
-    <w:semiHidden/>
-    <w:unhideWhenUsed/>
-    <w:rsid w:val="00CE0106"/>
-    <w:rPr>
-      <w:color w:val="605E5C"/>
-      <w:shd w:val="clear" w:color="auto" w:fill="E1DFDD"/>
-    </w:rPr>
-  </w:style>
   <w:style w:type="paragraph" w:customStyle="1" w:styleId="Default">
     <w:name w:val="Default"/>
+    <w:qFormat/>
     <w:rsid w:val="001D39AF"/>
-    <w:pPr>
-      <w:autoSpaceDE w:val="0"/>
-      <w:autoSpaceDN w:val="0"/>
-      <w:adjustRightInd w:val="0"/>
-      <w:spacing w:after="0" w:line="240" w:lineRule="auto"/>
-    </w:pPr>
     <w:rPr>
       <w:rFonts w:ascii="Calibri" w:eastAsia="Times New Roman" w:hAnsi="Calibri" w:cs="Calibri"/>
       <w:color w:val="000000"/>
@@ -8785,6 +7675,7 @@
     <w:link w:val="HTMLconformatoprevioCar"/>
     <w:uiPriority w:val="99"/>
     <w:unhideWhenUsed/>
+    <w:qFormat/>
     <w:rsid w:val="00A25CCD"/>
     <w:pPr>
       <w:tabs>
@@ -8816,32 +7707,10 @@
       <w14:ligatures w14:val="none"/>
     </w:rPr>
   </w:style>
-  <w:style w:type="character" w:customStyle="1" w:styleId="HTMLconformatoprevioCar">
-    <w:name w:val="HTML con formato previo Car"/>
-    <w:basedOn w:val="Fuentedeprrafopredeter"/>
-    <w:link w:val="HTMLconformatoprevio"/>
-    <w:uiPriority w:val="99"/>
-    <w:rsid w:val="00A25CCD"/>
-    <w:rPr>
-      <w:rFonts w:ascii="Courier New" w:eastAsia="Times New Roman" w:hAnsi="Courier New" w:cs="Courier New"/>
-      <w:kern w:val="0"/>
-      <w:sz w:val="20"/>
-      <w:szCs w:val="20"/>
-      <w:lang w:eastAsia="es-ES"/>
-      <w14:ligatures w14:val="none"/>
-    </w:rPr>
-  </w:style>
-  <w:style w:type="character" w:styleId="Hipervnculovisitado">
-    <w:name w:val="FollowedHyperlink"/>
-    <w:basedOn w:val="Fuentedeprrafopredeter"/>
-    <w:uiPriority w:val="99"/>
-    <w:semiHidden/>
-    <w:unhideWhenUsed/>
-    <w:rsid w:val="002A35C2"/>
-    <w:rPr>
-      <w:color w:val="96607D" w:themeColor="followedHyperlink"/>
-      <w:u w:val="single"/>
-    </w:rPr>
+  <w:style w:type="paragraph" w:customStyle="1" w:styleId="Cabeceraypie">
+    <w:name w:val="Cabecera y pie"/>
+    <w:basedOn w:val="Normal"/>
+    <w:qFormat/>
   </w:style>
   <w:style w:type="paragraph" w:styleId="Encabezado">
     <w:name w:val="header"/>
@@ -8858,13 +7727,6 @@
       <w:spacing w:after="0" w:line="240" w:lineRule="auto"/>
     </w:pPr>
   </w:style>
-  <w:style w:type="character" w:customStyle="1" w:styleId="EncabezadoCar">
-    <w:name w:val="Encabezado Car"/>
-    <w:basedOn w:val="Fuentedeprrafopredeter"/>
-    <w:link w:val="Encabezado"/>
-    <w:uiPriority w:val="99"/>
-    <w:rsid w:val="00AE02AD"/>
-  </w:style>
   <w:style w:type="paragraph" w:styleId="Piedepgina">
     <w:name w:val="footer"/>
     <w:basedOn w:val="Normal"/>
@@ -8880,12 +7742,12 @@
       <w:spacing w:after="0" w:line="240" w:lineRule="auto"/>
     </w:pPr>
   </w:style>
-  <w:style w:type="character" w:customStyle="1" w:styleId="PiedepginaCar">
-    <w:name w:val="Pie de página Car"/>
-    <w:basedOn w:val="Fuentedeprrafopredeter"/>
-    <w:link w:val="Piedepgina"/>
+  <w:style w:type="numbering" w:customStyle="1" w:styleId="Ningunalista">
+    <w:name w:val="Ninguna lista"/>
     <w:uiPriority w:val="99"/>
-    <w:rsid w:val="00AE02AD"/>
+    <w:semiHidden/>
+    <w:unhideWhenUsed/>
+    <w:qFormat/>
   </w:style>
 </w:styles>
 </file>
@@ -8895,10 +7757,10 @@
   <a:themeElements>
     <a:clrScheme name="Office">
       <a:dk1>
-        <a:sysClr val="windowText" lastClr="000000"/>
+        <a:srgbClr val="000000"/>
       </a:dk1>
       <a:lt1>
-        <a:sysClr val="window" lastClr="FFFFFF"/>
+        <a:srgbClr val="FFFFFF"/>
       </a:lt1>
       <a:dk2>
         <a:srgbClr val="0E2841"/>
@@ -8936,150 +7798,52 @@
         <a:latin typeface="Aptos Display" panose="02110004020202020204"/>
         <a:ea typeface=""/>
         <a:cs typeface=""/>
-        <a:font script="Jpan" typeface="游ゴシック Light"/>
-        <a:font script="Hang" typeface="맑은 고딕"/>
-        <a:font script="Hans" typeface="等线 Light"/>
-        <a:font script="Hant" typeface="新細明體"/>
-        <a:font script="Arab" typeface="Times New Roman"/>
-        <a:font script="Hebr" typeface="Times New Roman"/>
-        <a:font script="Thai" typeface="Angsana New"/>
-        <a:font script="Ethi" typeface="Nyala"/>
-        <a:font script="Beng" typeface="Vrinda"/>
-        <a:font script="Gujr" typeface="Shruti"/>
-        <a:font script="Khmr" typeface="MoolBoran"/>
-        <a:font script="Knda" typeface="Tunga"/>
-        <a:font script="Guru" typeface="Raavi"/>
-        <a:font script="Cans" typeface="Euphemia"/>
-        <a:font script="Cher" typeface="Plantagenet Cherokee"/>
-        <a:font script="Yiii" typeface="Microsoft Yi Baiti"/>
-        <a:font script="Tibt" typeface="Microsoft Himalaya"/>
-        <a:font script="Thaa" typeface="MV Boli"/>
-        <a:font script="Deva" typeface="Mangal"/>
-        <a:font script="Telu" typeface="Gautami"/>
-        <a:font script="Taml" typeface="Latha"/>
-        <a:font script="Syrc" typeface="Estrangelo Edessa"/>
-        <a:font script="Orya" typeface="Kalinga"/>
-        <a:font script="Mlym" typeface="Kartika"/>
-        <a:font script="Laoo" typeface="DokChampa"/>
-        <a:font script="Sinh" typeface="Iskoola Pota"/>
-        <a:font script="Mong" typeface="Mongolian Baiti"/>
-        <a:font script="Viet" typeface="Times New Roman"/>
-        <a:font script="Uigh" typeface="Microsoft Uighur"/>
-        <a:font script="Geor" typeface="Sylfaen"/>
-        <a:font script="Armn" typeface="Arial"/>
-        <a:font script="Bugi" typeface="Leelawadee UI"/>
-        <a:font script="Bopo" typeface="Microsoft JhengHei"/>
-        <a:font script="Java" typeface="Javanese Text"/>
-        <a:font script="Lisu" typeface="Segoe UI"/>
-        <a:font script="Mymr" typeface="Myanmar Text"/>
-        <a:font script="Nkoo" typeface="Ebrima"/>
-        <a:font script="Olck" typeface="Nirmala UI"/>
-        <a:font script="Osma" typeface="Ebrima"/>
-        <a:font script="Phag" typeface="Phagspa"/>
-        <a:font script="Syrn" typeface="Estrangelo Edessa"/>
-        <a:font script="Syrj" typeface="Estrangelo Edessa"/>
-        <a:font script="Syre" typeface="Estrangelo Edessa"/>
-        <a:font script="Sora" typeface="Nirmala UI"/>
-        <a:font script="Tale" typeface="Microsoft Tai Le"/>
-        <a:font script="Talu" typeface="Microsoft New Tai Lue"/>
-        <a:font script="Tfng" typeface="Ebrima"/>
       </a:majorFont>
       <a:minorFont>
         <a:latin typeface="Aptos" panose="02110004020202020204"/>
         <a:ea typeface=""/>
         <a:cs typeface=""/>
-        <a:font script="Jpan" typeface="游明朝"/>
-        <a:font script="Hang" typeface="맑은 고딕"/>
-        <a:font script="Hans" typeface="等线"/>
-        <a:font script="Hant" typeface="新細明體"/>
-        <a:font script="Arab" typeface="Arial"/>
-        <a:font script="Hebr" typeface="Arial"/>
-        <a:font script="Thai" typeface="Cordia New"/>
-        <a:font script="Ethi" typeface="Nyala"/>
-        <a:font script="Beng" typeface="Vrinda"/>
-        <a:font script="Gujr" typeface="Shruti"/>
-        <a:font script="Khmr" typeface="DaunPenh"/>
-        <a:font script="Knda" typeface="Tunga"/>
-        <a:font script="Guru" typeface="Raavi"/>
-        <a:font script="Cans" typeface="Euphemia"/>
-        <a:font script="Cher" typeface="Plantagenet Cherokee"/>
-        <a:font script="Yiii" typeface="Microsoft Yi Baiti"/>
-        <a:font script="Tibt" typeface="Microsoft Himalaya"/>
-        <a:font script="Thaa" typeface="MV Boli"/>
-        <a:font script="Deva" typeface="Mangal"/>
-        <a:font script="Telu" typeface="Gautami"/>
-        <a:font script="Taml" typeface="Latha"/>
-        <a:font script="Syrc" typeface="Estrangelo Edessa"/>
-        <a:font script="Orya" typeface="Kalinga"/>
-        <a:font script="Mlym" typeface="Kartika"/>
-        <a:font script="Laoo" typeface="DokChampa"/>
-        <a:font script="Sinh" typeface="Iskoola Pota"/>
-        <a:font script="Mong" typeface="Mongolian Baiti"/>
-        <a:font script="Viet" typeface="Arial"/>
-        <a:font script="Uigh" typeface="Microsoft Uighur"/>
-        <a:font script="Geor" typeface="Sylfaen"/>
-        <a:font script="Armn" typeface="Arial"/>
-        <a:font script="Bugi" typeface="Leelawadee UI"/>
-        <a:font script="Bopo" typeface="Microsoft JhengHei"/>
-        <a:font script="Java" typeface="Javanese Text"/>
-        <a:font script="Lisu" typeface="Segoe UI"/>
-        <a:font script="Mymr" typeface="Myanmar Text"/>
-        <a:font script="Nkoo" typeface="Ebrima"/>
-        <a:font script="Olck" typeface="Nirmala UI"/>
-        <a:font script="Osma" typeface="Ebrima"/>
-        <a:font script="Phag" typeface="Phagspa"/>
-        <a:font script="Syrn" typeface="Estrangelo Edessa"/>
-        <a:font script="Syrj" typeface="Estrangelo Edessa"/>
-        <a:font script="Syre" typeface="Estrangelo Edessa"/>
-        <a:font script="Sora" typeface="Nirmala UI"/>
-        <a:font script="Tale" typeface="Microsoft Tai Le"/>
-        <a:font script="Talu" typeface="Microsoft New Tai Lue"/>
-        <a:font script="Tfng" typeface="Ebrima"/>
       </a:minorFont>
     </a:fontScheme>
-    <a:fmtScheme name="Office">
+    <a:fmtScheme>
       <a:fillStyleLst>
         <a:solidFill>
           <a:schemeClr val="phClr"/>
         </a:solidFill>
-        <a:gradFill rotWithShape="1">
+        <a:gradFill>
           <a:gsLst>
             <a:gs pos="0">
               <a:schemeClr val="phClr">
                 <a:lumMod val="110000"/>
-                <a:satMod val="105000"/>
                 <a:tint val="67000"/>
               </a:schemeClr>
             </a:gs>
             <a:gs pos="50000">
               <a:schemeClr val="phClr">
                 <a:lumMod val="105000"/>
-                <a:satMod val="103000"/>
                 <a:tint val="73000"/>
               </a:schemeClr>
             </a:gs>
             <a:gs pos="100000">
               <a:schemeClr val="phClr">
                 <a:lumMod val="105000"/>
-                <a:satMod val="109000"/>
                 <a:tint val="81000"/>
               </a:schemeClr>
             </a:gs>
           </a:gsLst>
           <a:lin ang="5400000" scaled="0"/>
+          <a:tileRect/>
         </a:gradFill>
-        <a:gradFill rotWithShape="1">
+        <a:gradFill>
           <a:gsLst>
             <a:gs pos="0">
               <a:schemeClr val="phClr">
-                <a:satMod val="103000"/>
                 <a:lumMod val="102000"/>
                 <a:tint val="94000"/>
               </a:schemeClr>
             </a:gs>
             <a:gs pos="50000">
               <a:schemeClr val="phClr">
-                <a:satMod val="110000"/>
                 <a:lumMod val="100000"/>
                 <a:shade val="100000"/>
               </a:schemeClr>
@@ -9087,33 +7851,24 @@
             <a:gs pos="100000">
               <a:schemeClr val="phClr">
                 <a:lumMod val="99000"/>
-                <a:satMod val="120000"/>
                 <a:shade val="78000"/>
               </a:schemeClr>
             </a:gs>
           </a:gsLst>
           <a:lin ang="5400000" scaled="0"/>
+          <a:tileRect/>
         </a:gradFill>
       </a:fillStyleLst>
       <a:lnStyleLst>
         <a:ln w="6350" cap="flat" cmpd="sng" algn="ctr">
-          <a:solidFill>
-            <a:schemeClr val="phClr"/>
-          </a:solidFill>
           <a:prstDash val="solid"/>
           <a:miter lim="800000"/>
         </a:ln>
         <a:ln w="12700" cap="flat" cmpd="sng" algn="ctr">
-          <a:solidFill>
-            <a:schemeClr val="phClr"/>
-          </a:solidFill>
           <a:prstDash val="solid"/>
           <a:miter lim="800000"/>
         </a:ln>
         <a:ln w="19050" cap="flat" cmpd="sng" algn="ctr">
-          <a:solidFill>
-            <a:schemeClr val="phClr"/>
-          </a:solidFill>
           <a:prstDash val="solid"/>
           <a:miter lim="800000"/>
         </a:ln>
@@ -9126,13 +7881,7 @@
           <a:effectLst/>
         </a:effectStyle>
         <a:effectStyle>
-          <a:effectLst>
-            <a:outerShdw blurRad="57150" dist="19050" dir="5400000" algn="ctr" rotWithShape="0">
-              <a:srgbClr val="000000">
-                <a:alpha val="63000"/>
-              </a:srgbClr>
-            </a:outerShdw>
-          </a:effectLst>
+          <a:effectLst/>
         </a:effectStyle>
       </a:effectStyleLst>
       <a:bgFillStyleLst>
@@ -9142,15 +7891,13 @@
         <a:solidFill>
           <a:schemeClr val="phClr">
             <a:tint val="95000"/>
-            <a:satMod val="170000"/>
           </a:schemeClr>
         </a:solidFill>
-        <a:gradFill rotWithShape="1">
+        <a:gradFill>
           <a:gsLst>
             <a:gs pos="0">
               <a:schemeClr val="phClr">
                 <a:tint val="93000"/>
-                <a:satMod val="150000"/>
                 <a:shade val="98000"/>
                 <a:lumMod val="102000"/>
               </a:schemeClr>
@@ -9158,7 +7905,6 @@
             <a:gs pos="50000">
               <a:schemeClr val="phClr">
                 <a:tint val="98000"/>
-                <a:satMod val="130000"/>
                 <a:shade val="90000"/>
                 <a:lumMod val="103000"/>
               </a:schemeClr>
@@ -9166,34 +7912,21 @@
             <a:gs pos="100000">
               <a:schemeClr val="phClr">
                 <a:shade val="63000"/>
-                <a:satMod val="120000"/>
               </a:schemeClr>
             </a:gs>
           </a:gsLst>
           <a:lin ang="5400000" scaled="0"/>
+          <a:tileRect/>
         </a:gradFill>
       </a:bgFillStyleLst>
     </a:fmtScheme>
   </a:themeElements>
   <a:objectDefaults/>
   <a:extraClrSchemeLst/>
-  <a:extLst>
-    <a:ext uri="{05A4C25C-085E-4340-85A3-A5531E510DB2}">
-      <thm15:themeFamily xmlns:thm15="http://schemas.microsoft.com/office/thememl/2012/main" name="Office Theme" id="{2E142A2C-CD16-42D6-873A-C26D2A0506FA}" vid="{1BDDFF52-6CD6-40A5-AB3C-68EB2F1E4D0A}"/>
-    </a:ext>
-  </a:extLst>
 </a:theme>
 </file>
 
 <file path=customXml/item1.xml><?xml version="1.0" encoding="utf-8"?>
-<p:properties xmlns:p="http://schemas.microsoft.com/office/2006/metadata/properties" xmlns:xsi="http://www.w3.org/2001/XMLSchema-instance" xmlns:pc="http://schemas.microsoft.com/office/infopath/2007/PartnerControls">
-  <documentManagement>
-    <_activity xmlns="aa3cc909-ad2d-4b3b-9eef-c933244c6019" xsi:nil="true"/>
-  </documentManagement>
-</p:properties>
-</file>
-
-<file path=customXml/item2.xml><?xml version="1.0" encoding="utf-8"?>
 <?mso-contentType ?>
 <FormTemplates xmlns="http://schemas.microsoft.com/sharepoint/v3/contenttype/forms">
   <Display>DocumentLibraryForm</Display>
@@ -9202,7 +7935,7 @@
 </FormTemplates>
 </file>
 
-<file path=customXml/item3.xml><?xml version="1.0" encoding="utf-8"?>
+<file path=customXml/item2.xml><?xml version="1.0" encoding="utf-8"?>
 <ct:contentTypeSchema xmlns:ct="http://schemas.microsoft.com/office/2006/metadata/contentType" xmlns:ma="http://schemas.microsoft.com/office/2006/metadata/properties/metaAttributes" ct:_="" ma:_="" ma:contentTypeName="Documento" ma:contentTypeID="0x01010085FEA7F46C4CB846BE363708164F7C69" ma:contentTypeVersion="16" ma:contentTypeDescription="Crear nuevo documento." ma:contentTypeScope="" ma:versionID="710c68b0d8109f1dd09afa568bead81f">
   <xsd:schema xmlns:xsd="http://www.w3.org/2001/XMLSchema" xmlns:xs="http://www.w3.org/2001/XMLSchema" xmlns:p="http://schemas.microsoft.com/office/2006/metadata/properties" xmlns:ns3="876193d9-f910-4c4a-a331-82525062b8c8" xmlns:ns4="aa3cc909-ad2d-4b3b-9eef-c933244c6019" targetNamespace="http://schemas.microsoft.com/office/2006/metadata/properties" ma:root="true" ma:fieldsID="853ceee12da1d1b3bfee411e606acc10" ns3:_="" ns4:_="">
     <xsd:import namespace="876193d9-f910-4c4a-a331-82525062b8c8"/>
@@ -9441,17 +8174,15 @@
 </ct:contentTypeSchema>
 </file>
 
-<file path=customXml/itemProps1.xml><?xml version="1.0" encoding="utf-8"?>
-<ds:datastoreItem xmlns:ds="http://schemas.openxmlformats.org/officeDocument/2006/customXml" ds:itemID="{6DECDCCE-DD08-4B02-84C2-68B3630A0AA7}">
-  <ds:schemaRefs>
-    <ds:schemaRef ds:uri="http://schemas.microsoft.com/office/2006/metadata/properties"/>
-    <ds:schemaRef ds:uri="http://schemas.microsoft.com/office/infopath/2007/PartnerControls"/>
-    <ds:schemaRef ds:uri="aa3cc909-ad2d-4b3b-9eef-c933244c6019"/>
-  </ds:schemaRefs>
-</ds:datastoreItem>
+<file path=customXml/item3.xml><?xml version="1.0" encoding="utf-8"?>
+<p:properties xmlns:p="http://schemas.microsoft.com/office/2006/metadata/properties" xmlns:xsi="http://www.w3.org/2001/XMLSchema-instance" xmlns:pc="http://schemas.microsoft.com/office/infopath/2007/PartnerControls">
+  <documentManagement>
+    <_activity xmlns="aa3cc909-ad2d-4b3b-9eef-c933244c6019" xsi:nil="true"/>
+  </documentManagement>
+</p:properties>
 </file>
 
-<file path=customXml/itemProps2.xml><?xml version="1.0" encoding="utf-8"?>
+<file path=customXml/itemProps1.xml><?xml version="1.0" encoding="utf-8"?>
 <ds:datastoreItem xmlns:ds="http://schemas.openxmlformats.org/officeDocument/2006/customXml" ds:itemID="{FDE68324-89DA-47AA-9889-932F39025B35}">
   <ds:schemaRefs>
     <ds:schemaRef ds:uri="http://schemas.microsoft.com/sharepoint/v3/contenttype/forms"/>
@@ -9459,7 +8190,7 @@
 </ds:datastoreItem>
 </file>
 
-<file path=customXml/itemProps3.xml><?xml version="1.0" encoding="utf-8"?>
+<file path=customXml/itemProps2.xml><?xml version="1.0" encoding="utf-8"?>
 <ds:datastoreItem xmlns:ds="http://schemas.openxmlformats.org/officeDocument/2006/customXml" ds:itemID="{5114E31A-E3BF-4F9F-A889-0655FC3685D9}">
   <ds:schemaRefs>
     <ds:schemaRef ds:uri="http://schemas.microsoft.com/office/2006/metadata/contentType"/>
@@ -9476,4 +8207,14 @@
     <ds:schemaRef ds:uri="http://schemas.microsoft.com/internal/obd"/>
   </ds:schemaRefs>
 </ds:datastoreItem>
+</file>
+
+<file path=customXml/itemProps3.xml><?xml version="1.0" encoding="utf-8"?>
+<ds:datastoreItem xmlns:ds="http://schemas.openxmlformats.org/officeDocument/2006/customXml" ds:itemID="{6DECDCCE-DD08-4B02-84C2-68B3630A0AA7}">
+  <ds:schemaRefs>
+    <ds:schemaRef ds:uri="http://schemas.microsoft.com/office/2006/metadata/properties"/>
+    <ds:schemaRef ds:uri="http://schemas.microsoft.com/office/infopath/2007/PartnerControls"/>
+    <ds:schemaRef ds:uri="aa3cc909-ad2d-4b3b-9eef-c933244c6019"/>
+  </ds:schemaRefs>
+</ds:datastoreItem>
 </file>